--- a/practical pdfs/Exp10.docx
+++ b/practical pdfs/Exp10.docx
@@ -1355,11 +1355,23 @@
               <w:fldChar w:fldCharType="separate"/>
             </w:r>
             <w:r>
+              <w:fldChar w:fldCharType="begin"/>
+            </w:r>
+            <w:r>
+              <w:instrText xml:space="preserve"> INCLUDEPICTURE  "https://media.geeksforgeeks.org/wp-content/uploads/20200421211818/Hashing3.png" \* MERGEFORMATINET </w:instrText>
+            </w:r>
+            <w:r>
+              <w:fldChar w:fldCharType="separate"/>
+            </w:r>
+            <w:r>
               <w:pict w14:anchorId="5AC27FB0">
-                <v:shape id="_x0000_i1027" type="#_x0000_t75" alt="" style="width:219.6pt;height:469.2pt">
+                <v:shape id="_x0000_i1026" type="#_x0000_t75" alt="" style="width:219.6pt;height:469.2pt">
                   <v:imagedata r:id="rId5" r:href="rId6"/>
                 </v:shape>
               </w:pict>
+            </w:r>
+            <w:r>
+              <w:fldChar w:fldCharType="end"/>
             </w:r>
             <w:r>
               <w:fldChar w:fldCharType="end"/>
@@ -2115,8 +2127,8 @@
               <w:rPr>
                 <w:rFonts w:ascii="Comic Sans MS" w:eastAsia="Times New Roman" w:hAnsi="Comic Sans MS" w:cs="Times New Roman"/>
               </w:rPr>
-              <w:pict w14:anchorId="6DA4C206">
-                <v:shape id="_x0000_i1090" type="#_x0000_t75" style="width:313.2pt;height:337.8pt">
+              <w:pict w14:anchorId="73661770">
+                <v:shape id="_x0000_i1047" type="#_x0000_t75" style="width:328.2pt;height:393.6pt">
                   <v:imagedata r:id="rId7" o:title=""/>
                 </v:shape>
               </w:pict>
@@ -2587,6 +2599,7 @@
                 <w:rFonts w:ascii="Comic Sans MS" w:eastAsia="Times New Roman" w:hAnsi="Comic Sans MS" w:cs="Times New Roman"/>
                 <w:lang w:val="en-IN"/>
               </w:rPr>
+              <w:lastRenderedPageBreak/>
               <w:t xml:space="preserve">        int </w:t>
             </w:r>
             <w:proofErr w:type="spellStart"/>
@@ -2649,30 +2662,886 @@
                 <w:rFonts w:ascii="Comic Sans MS" w:eastAsia="Times New Roman" w:hAnsi="Comic Sans MS" w:cs="Times New Roman"/>
                 <w:lang w:val="en-IN"/>
               </w:rPr>
-              <w:t xml:space="preserve">("Select an Option:\n1. Insert\t2. </w:t>
-            </w:r>
+              <w:t>("Select an Option:\n1. Insert\t2. Delete\t3. Search\t4. Display");</w:t>
+            </w:r>
+          </w:p>
+          <w:p>
+            <w:pPr>
+              <w:rPr>
+                <w:rFonts w:ascii="Comic Sans MS" w:eastAsia="Times New Roman" w:hAnsi="Comic Sans MS" w:cs="Times New Roman"/>
+                <w:lang w:val="en-IN"/>
+              </w:rPr>
+            </w:pPr>
+            <w:r>
+              <w:rPr>
+                <w:rFonts w:ascii="Comic Sans MS" w:eastAsia="Times New Roman" w:hAnsi="Comic Sans MS" w:cs="Times New Roman"/>
+                <w:lang w:val="en-IN"/>
+              </w:rPr>
+              <w:t xml:space="preserve">            choice = </w:t>
+            </w:r>
+            <w:proofErr w:type="spellStart"/>
+            <w:r>
+              <w:rPr>
+                <w:rFonts w:ascii="Comic Sans MS" w:eastAsia="Times New Roman" w:hAnsi="Comic Sans MS" w:cs="Times New Roman"/>
+                <w:lang w:val="en-IN"/>
+              </w:rPr>
+              <w:t>sc.nextInt</w:t>
+            </w:r>
+            <w:proofErr w:type="spellEnd"/>
+            <w:r>
+              <w:rPr>
+                <w:rFonts w:ascii="Comic Sans MS" w:eastAsia="Times New Roman" w:hAnsi="Comic Sans MS" w:cs="Times New Roman"/>
+                <w:lang w:val="en-IN"/>
+              </w:rPr>
+              <w:t>();</w:t>
+            </w:r>
+          </w:p>
+          <w:p>
+            <w:pPr>
+              <w:rPr>
+                <w:rFonts w:ascii="Comic Sans MS" w:eastAsia="Times New Roman" w:hAnsi="Comic Sans MS" w:cs="Times New Roman"/>
+                <w:lang w:val="en-IN"/>
+              </w:rPr>
+            </w:pPr>
+            <w:r>
+              <w:rPr>
+                <w:rFonts w:ascii="Comic Sans MS" w:eastAsia="Times New Roman" w:hAnsi="Comic Sans MS" w:cs="Times New Roman"/>
+                <w:lang w:val="en-IN"/>
+              </w:rPr>
+              <w:t>            switch (choice) {</w:t>
+            </w:r>
+          </w:p>
+          <w:p>
+            <w:pPr>
+              <w:rPr>
+                <w:rFonts w:ascii="Comic Sans MS" w:eastAsia="Times New Roman" w:hAnsi="Comic Sans MS" w:cs="Times New Roman"/>
+                <w:lang w:val="en-IN"/>
+              </w:rPr>
+            </w:pPr>
+            <w:r>
+              <w:rPr>
+                <w:rFonts w:ascii="Comic Sans MS" w:eastAsia="Times New Roman" w:hAnsi="Comic Sans MS" w:cs="Times New Roman"/>
+                <w:lang w:val="en-IN"/>
+              </w:rPr>
+              <w:t>                case 1:</w:t>
+            </w:r>
+          </w:p>
+          <w:p>
+            <w:pPr>
+              <w:rPr>
+                <w:rFonts w:ascii="Comic Sans MS" w:eastAsia="Times New Roman" w:hAnsi="Comic Sans MS" w:cs="Times New Roman"/>
+                <w:lang w:val="en-IN"/>
+              </w:rPr>
+            </w:pPr>
+            <w:r>
+              <w:rPr>
+                <w:rFonts w:ascii="Comic Sans MS" w:eastAsia="Times New Roman" w:hAnsi="Comic Sans MS" w:cs="Times New Roman"/>
+                <w:lang w:val="en-IN"/>
+              </w:rPr>
+              <w:t xml:space="preserve">                    </w:t>
+            </w:r>
+            <w:proofErr w:type="spellStart"/>
+            <w:r>
+              <w:rPr>
+                <w:rFonts w:ascii="Comic Sans MS" w:eastAsia="Times New Roman" w:hAnsi="Comic Sans MS" w:cs="Times New Roman"/>
+                <w:lang w:val="en-IN"/>
+              </w:rPr>
+              <w:t>System.out.print</w:t>
+            </w:r>
+            <w:proofErr w:type="spellEnd"/>
+            <w:r>
+              <w:rPr>
+                <w:rFonts w:ascii="Comic Sans MS" w:eastAsia="Times New Roman" w:hAnsi="Comic Sans MS" w:cs="Times New Roman"/>
+                <w:lang w:val="en-IN"/>
+              </w:rPr>
+              <w:t>("Enter no. of keys to insert: ");</w:t>
+            </w:r>
+          </w:p>
+          <w:p>
+            <w:pPr>
+              <w:rPr>
+                <w:rFonts w:ascii="Comic Sans MS" w:eastAsia="Times New Roman" w:hAnsi="Comic Sans MS" w:cs="Times New Roman"/>
+                <w:lang w:val="en-IN"/>
+              </w:rPr>
+            </w:pPr>
+            <w:r>
+              <w:rPr>
+                <w:rFonts w:ascii="Comic Sans MS" w:eastAsia="Times New Roman" w:hAnsi="Comic Sans MS" w:cs="Times New Roman"/>
+                <w:lang w:val="en-IN"/>
+              </w:rPr>
+              <w:t xml:space="preserve">                    int n = </w:t>
+            </w:r>
+            <w:proofErr w:type="spellStart"/>
+            <w:r>
+              <w:rPr>
+                <w:rFonts w:ascii="Comic Sans MS" w:eastAsia="Times New Roman" w:hAnsi="Comic Sans MS" w:cs="Times New Roman"/>
+                <w:lang w:val="en-IN"/>
+              </w:rPr>
+              <w:t>sc.nextInt</w:t>
+            </w:r>
+            <w:proofErr w:type="spellEnd"/>
+            <w:r>
+              <w:rPr>
+                <w:rFonts w:ascii="Comic Sans MS" w:eastAsia="Times New Roman" w:hAnsi="Comic Sans MS" w:cs="Times New Roman"/>
+                <w:lang w:val="en-IN"/>
+              </w:rPr>
+              <w:t>();</w:t>
+            </w:r>
+          </w:p>
+          <w:p>
+            <w:pPr>
+              <w:rPr>
+                <w:rFonts w:ascii="Comic Sans MS" w:eastAsia="Times New Roman" w:hAnsi="Comic Sans MS" w:cs="Times New Roman"/>
+                <w:lang w:val="en-IN"/>
+              </w:rPr>
+            </w:pPr>
+            <w:r>
+              <w:rPr>
+                <w:rFonts w:ascii="Comic Sans MS" w:eastAsia="Times New Roman" w:hAnsi="Comic Sans MS" w:cs="Times New Roman"/>
+                <w:lang w:val="en-IN"/>
+              </w:rPr>
+              <w:t xml:space="preserve">                    for (int </w:t>
+            </w:r>
+            <w:proofErr w:type="spellStart"/>
+            <w:r>
+              <w:rPr>
+                <w:rFonts w:ascii="Comic Sans MS" w:eastAsia="Times New Roman" w:hAnsi="Comic Sans MS" w:cs="Times New Roman"/>
+                <w:lang w:val="en-IN"/>
+              </w:rPr>
+              <w:t>i</w:t>
+            </w:r>
+            <w:proofErr w:type="spellEnd"/>
+            <w:r>
+              <w:rPr>
+                <w:rFonts w:ascii="Comic Sans MS" w:eastAsia="Times New Roman" w:hAnsi="Comic Sans MS" w:cs="Times New Roman"/>
+                <w:lang w:val="en-IN"/>
+              </w:rPr>
+              <w:t>=0;i&lt;</w:t>
+            </w:r>
+            <w:proofErr w:type="spellStart"/>
+            <w:r>
+              <w:rPr>
+                <w:rFonts w:ascii="Comic Sans MS" w:eastAsia="Times New Roman" w:hAnsi="Comic Sans MS" w:cs="Times New Roman"/>
+                <w:lang w:val="en-IN"/>
+              </w:rPr>
+              <w:t>n;i</w:t>
+            </w:r>
+            <w:proofErr w:type="spellEnd"/>
+            <w:r>
+              <w:rPr>
+                <w:rFonts w:ascii="Comic Sans MS" w:eastAsia="Times New Roman" w:hAnsi="Comic Sans MS" w:cs="Times New Roman"/>
+                <w:lang w:val="en-IN"/>
+              </w:rPr>
+              <w:t>++) {</w:t>
+            </w:r>
+          </w:p>
+          <w:p>
+            <w:pPr>
+              <w:rPr>
+                <w:rFonts w:ascii="Comic Sans MS" w:eastAsia="Times New Roman" w:hAnsi="Comic Sans MS" w:cs="Times New Roman"/>
+                <w:lang w:val="en-IN"/>
+              </w:rPr>
+            </w:pPr>
+            <w:r>
+              <w:rPr>
+                <w:rFonts w:ascii="Comic Sans MS" w:eastAsia="Times New Roman" w:hAnsi="Comic Sans MS" w:cs="Times New Roman"/>
+                <w:lang w:val="en-IN"/>
+              </w:rPr>
+              <w:t xml:space="preserve">                        </w:t>
+            </w:r>
+            <w:proofErr w:type="spellStart"/>
+            <w:r>
+              <w:rPr>
+                <w:rFonts w:ascii="Comic Sans MS" w:eastAsia="Times New Roman" w:hAnsi="Comic Sans MS" w:cs="Times New Roman"/>
+                <w:lang w:val="en-IN"/>
+              </w:rPr>
+              <w:t>System.out.print</w:t>
+            </w:r>
+            <w:proofErr w:type="spellEnd"/>
+            <w:r>
+              <w:rPr>
+                <w:rFonts w:ascii="Comic Sans MS" w:eastAsia="Times New Roman" w:hAnsi="Comic Sans MS" w:cs="Times New Roman"/>
+                <w:lang w:val="en-IN"/>
+              </w:rPr>
+              <w:t>("Enter key "+(i+1)+": ");</w:t>
+            </w:r>
+          </w:p>
+          <w:p>
+            <w:pPr>
+              <w:rPr>
+                <w:rFonts w:ascii="Comic Sans MS" w:eastAsia="Times New Roman" w:hAnsi="Comic Sans MS" w:cs="Times New Roman"/>
+                <w:lang w:val="en-IN"/>
+              </w:rPr>
+            </w:pPr>
+            <w:r>
+              <w:rPr>
+                <w:rFonts w:ascii="Comic Sans MS" w:eastAsia="Times New Roman" w:hAnsi="Comic Sans MS" w:cs="Times New Roman"/>
+                <w:lang w:val="en-IN"/>
+              </w:rPr>
+              <w:t xml:space="preserve">                        key = </w:t>
+            </w:r>
+            <w:proofErr w:type="spellStart"/>
+            <w:r>
+              <w:rPr>
+                <w:rFonts w:ascii="Comic Sans MS" w:eastAsia="Times New Roman" w:hAnsi="Comic Sans MS" w:cs="Times New Roman"/>
+                <w:lang w:val="en-IN"/>
+              </w:rPr>
+              <w:t>sc.nextInt</w:t>
+            </w:r>
+            <w:proofErr w:type="spellEnd"/>
+            <w:r>
+              <w:rPr>
+                <w:rFonts w:ascii="Comic Sans MS" w:eastAsia="Times New Roman" w:hAnsi="Comic Sans MS" w:cs="Times New Roman"/>
+                <w:lang w:val="en-IN"/>
+              </w:rPr>
+              <w:t>();</w:t>
+            </w:r>
+          </w:p>
+          <w:p>
+            <w:pPr>
+              <w:rPr>
+                <w:rFonts w:ascii="Comic Sans MS" w:eastAsia="Times New Roman" w:hAnsi="Comic Sans MS" w:cs="Times New Roman"/>
+                <w:lang w:val="en-IN"/>
+              </w:rPr>
+            </w:pPr>
+            <w:r>
+              <w:rPr>
+                <w:rFonts w:ascii="Comic Sans MS" w:eastAsia="Times New Roman" w:hAnsi="Comic Sans MS" w:cs="Times New Roman"/>
+                <w:lang w:val="en-IN"/>
+              </w:rPr>
+              <w:t xml:space="preserve">                        </w:t>
+            </w:r>
+            <w:proofErr w:type="spellStart"/>
+            <w:r>
+              <w:rPr>
+                <w:rFonts w:ascii="Comic Sans MS" w:eastAsia="Times New Roman" w:hAnsi="Comic Sans MS" w:cs="Times New Roman"/>
+                <w:lang w:val="en-IN"/>
+              </w:rPr>
+              <w:t>hash.HashInsert</w:t>
+            </w:r>
+            <w:proofErr w:type="spellEnd"/>
+            <w:r>
+              <w:rPr>
+                <w:rFonts w:ascii="Comic Sans MS" w:eastAsia="Times New Roman" w:hAnsi="Comic Sans MS" w:cs="Times New Roman"/>
+                <w:lang w:val="en-IN"/>
+              </w:rPr>
+              <w:t>(key);</w:t>
+            </w:r>
+          </w:p>
+          <w:p>
+            <w:pPr>
+              <w:rPr>
+                <w:rFonts w:ascii="Comic Sans MS" w:eastAsia="Times New Roman" w:hAnsi="Comic Sans MS" w:cs="Times New Roman"/>
+                <w:lang w:val="en-IN"/>
+              </w:rPr>
+            </w:pPr>
+            <w:r>
+              <w:rPr>
+                <w:rFonts w:ascii="Comic Sans MS" w:eastAsia="Times New Roman" w:hAnsi="Comic Sans MS" w:cs="Times New Roman"/>
+                <w:lang w:val="en-IN"/>
+              </w:rPr>
+              <w:t>                    }</w:t>
+            </w:r>
+          </w:p>
+          <w:p>
+            <w:pPr>
+              <w:rPr>
+                <w:rFonts w:ascii="Comic Sans MS" w:eastAsia="Times New Roman" w:hAnsi="Comic Sans MS" w:cs="Times New Roman"/>
+                <w:lang w:val="en-IN"/>
+              </w:rPr>
+            </w:pPr>
+            <w:r>
+              <w:rPr>
+                <w:rFonts w:ascii="Comic Sans MS" w:eastAsia="Times New Roman" w:hAnsi="Comic Sans MS" w:cs="Times New Roman"/>
+                <w:lang w:val="en-IN"/>
+              </w:rPr>
+              <w:t xml:space="preserve">                    </w:t>
+            </w:r>
+            <w:proofErr w:type="spellStart"/>
+            <w:r>
+              <w:rPr>
+                <w:rFonts w:ascii="Comic Sans MS" w:eastAsia="Times New Roman" w:hAnsi="Comic Sans MS" w:cs="Times New Roman"/>
+                <w:lang w:val="en-IN"/>
+              </w:rPr>
+              <w:t>System.out.println</w:t>
+            </w:r>
+            <w:proofErr w:type="spellEnd"/>
+            <w:r>
+              <w:rPr>
+                <w:rFonts w:ascii="Comic Sans MS" w:eastAsia="Times New Roman" w:hAnsi="Comic Sans MS" w:cs="Times New Roman"/>
+                <w:lang w:val="en-IN"/>
+              </w:rPr>
+              <w:t>("\</w:t>
+            </w:r>
+            <w:proofErr w:type="spellStart"/>
+            <w:r>
+              <w:rPr>
+                <w:rFonts w:ascii="Comic Sans MS" w:eastAsia="Times New Roman" w:hAnsi="Comic Sans MS" w:cs="Times New Roman"/>
+                <w:lang w:val="en-IN"/>
+              </w:rPr>
+              <w:t>nFinal</w:t>
+            </w:r>
+            <w:proofErr w:type="spellEnd"/>
+            <w:r>
+              <w:rPr>
+                <w:rFonts w:ascii="Comic Sans MS" w:eastAsia="Times New Roman" w:hAnsi="Comic Sans MS" w:cs="Times New Roman"/>
+                <w:lang w:val="en-IN"/>
+              </w:rPr>
+              <w:t xml:space="preserve"> Hash Table: ");</w:t>
+            </w:r>
+          </w:p>
+          <w:p>
+            <w:pPr>
+              <w:rPr>
+                <w:rFonts w:ascii="Comic Sans MS" w:eastAsia="Times New Roman" w:hAnsi="Comic Sans MS" w:cs="Times New Roman"/>
+                <w:lang w:val="en-IN"/>
+              </w:rPr>
+            </w:pPr>
+            <w:r>
+              <w:rPr>
+                <w:rFonts w:ascii="Comic Sans MS" w:eastAsia="Times New Roman" w:hAnsi="Comic Sans MS" w:cs="Times New Roman"/>
+                <w:lang w:val="en-IN"/>
+              </w:rPr>
+              <w:t xml:space="preserve">                    </w:t>
+            </w:r>
+            <w:proofErr w:type="spellStart"/>
+            <w:r>
+              <w:rPr>
+                <w:rFonts w:ascii="Comic Sans MS" w:eastAsia="Times New Roman" w:hAnsi="Comic Sans MS" w:cs="Times New Roman"/>
+                <w:lang w:val="en-IN"/>
+              </w:rPr>
+              <w:t>hash.HashDisplay</w:t>
+            </w:r>
+            <w:proofErr w:type="spellEnd"/>
+            <w:r>
+              <w:rPr>
+                <w:rFonts w:ascii="Comic Sans MS" w:eastAsia="Times New Roman" w:hAnsi="Comic Sans MS" w:cs="Times New Roman"/>
+                <w:lang w:val="en-IN"/>
+              </w:rPr>
+              <w:t>();</w:t>
+            </w:r>
+          </w:p>
+          <w:p>
+            <w:pPr>
+              <w:rPr>
+                <w:rFonts w:ascii="Comic Sans MS" w:eastAsia="Times New Roman" w:hAnsi="Comic Sans MS" w:cs="Times New Roman"/>
+                <w:lang w:val="en-IN"/>
+              </w:rPr>
+            </w:pPr>
+            <w:r>
+              <w:rPr>
+                <w:rFonts w:ascii="Comic Sans MS" w:eastAsia="Times New Roman" w:hAnsi="Comic Sans MS" w:cs="Times New Roman"/>
+                <w:lang w:val="en-IN"/>
+              </w:rPr>
+              <w:t>                    break;</w:t>
+            </w:r>
+          </w:p>
+          <w:p>
+            <w:pPr>
+              <w:rPr>
+                <w:rFonts w:ascii="Comic Sans MS" w:eastAsia="Times New Roman" w:hAnsi="Comic Sans MS" w:cs="Times New Roman"/>
+                <w:lang w:val="en-IN"/>
+              </w:rPr>
+            </w:pPr>
+            <w:r>
+              <w:rPr>
+                <w:rFonts w:ascii="Comic Sans MS" w:eastAsia="Times New Roman" w:hAnsi="Comic Sans MS" w:cs="Times New Roman"/>
+                <w:lang w:val="en-IN"/>
+              </w:rPr>
+              <w:t>                case 2:</w:t>
+            </w:r>
+          </w:p>
+          <w:p>
+            <w:pPr>
+              <w:rPr>
+                <w:rFonts w:ascii="Comic Sans MS" w:eastAsia="Times New Roman" w:hAnsi="Comic Sans MS" w:cs="Times New Roman"/>
+                <w:lang w:val="en-IN"/>
+              </w:rPr>
+            </w:pPr>
+            <w:r>
+              <w:rPr>
+                <w:rFonts w:ascii="Comic Sans MS" w:eastAsia="Times New Roman" w:hAnsi="Comic Sans MS" w:cs="Times New Roman"/>
+                <w:lang w:val="en-IN"/>
+              </w:rPr>
+              <w:t xml:space="preserve">                    </w:t>
+            </w:r>
+            <w:proofErr w:type="spellStart"/>
+            <w:r>
+              <w:rPr>
+                <w:rFonts w:ascii="Comic Sans MS" w:eastAsia="Times New Roman" w:hAnsi="Comic Sans MS" w:cs="Times New Roman"/>
+                <w:lang w:val="en-IN"/>
+              </w:rPr>
+              <w:t>System.out.print</w:t>
+            </w:r>
+            <w:proofErr w:type="spellEnd"/>
+            <w:r>
+              <w:rPr>
+                <w:rFonts w:ascii="Comic Sans MS" w:eastAsia="Times New Roman" w:hAnsi="Comic Sans MS" w:cs="Times New Roman"/>
+                <w:lang w:val="en-IN"/>
+              </w:rPr>
+              <w:t>("Enter key to delete: ");</w:t>
+            </w:r>
+          </w:p>
+          <w:p>
+            <w:pPr>
+              <w:rPr>
+                <w:rFonts w:ascii="Comic Sans MS" w:eastAsia="Times New Roman" w:hAnsi="Comic Sans MS" w:cs="Times New Roman"/>
+                <w:lang w:val="en-IN"/>
+              </w:rPr>
+            </w:pPr>
+            <w:r>
+              <w:rPr>
+                <w:rFonts w:ascii="Comic Sans MS" w:eastAsia="Times New Roman" w:hAnsi="Comic Sans MS" w:cs="Times New Roman"/>
+                <w:lang w:val="en-IN"/>
+              </w:rPr>
+              <w:t xml:space="preserve">                    key = </w:t>
+            </w:r>
+            <w:proofErr w:type="spellStart"/>
+            <w:r>
+              <w:rPr>
+                <w:rFonts w:ascii="Comic Sans MS" w:eastAsia="Times New Roman" w:hAnsi="Comic Sans MS" w:cs="Times New Roman"/>
+                <w:lang w:val="en-IN"/>
+              </w:rPr>
+              <w:t>sc.nextInt</w:t>
+            </w:r>
+            <w:proofErr w:type="spellEnd"/>
+            <w:r>
+              <w:rPr>
+                <w:rFonts w:ascii="Comic Sans MS" w:eastAsia="Times New Roman" w:hAnsi="Comic Sans MS" w:cs="Times New Roman"/>
+                <w:lang w:val="en-IN"/>
+              </w:rPr>
+              <w:t>();</w:t>
+            </w:r>
+          </w:p>
+          <w:p>
+            <w:pPr>
+              <w:rPr>
+                <w:rFonts w:ascii="Comic Sans MS" w:eastAsia="Times New Roman" w:hAnsi="Comic Sans MS" w:cs="Times New Roman"/>
+                <w:lang w:val="en-IN"/>
+              </w:rPr>
+            </w:pPr>
+            <w:r>
+              <w:rPr>
+                <w:rFonts w:ascii="Comic Sans MS" w:eastAsia="Times New Roman" w:hAnsi="Comic Sans MS" w:cs="Times New Roman"/>
+                <w:lang w:val="en-IN"/>
+              </w:rPr>
+              <w:t xml:space="preserve">                    </w:t>
+            </w:r>
+            <w:proofErr w:type="spellStart"/>
+            <w:r>
+              <w:rPr>
+                <w:rFonts w:ascii="Comic Sans MS" w:eastAsia="Times New Roman" w:hAnsi="Comic Sans MS" w:cs="Times New Roman"/>
+                <w:lang w:val="en-IN"/>
+              </w:rPr>
+              <w:t>hash.HashDelete</w:t>
+            </w:r>
+            <w:proofErr w:type="spellEnd"/>
+            <w:r>
+              <w:rPr>
+                <w:rFonts w:ascii="Comic Sans MS" w:eastAsia="Times New Roman" w:hAnsi="Comic Sans MS" w:cs="Times New Roman"/>
+                <w:lang w:val="en-IN"/>
+              </w:rPr>
+              <w:t>(key);</w:t>
+            </w:r>
+          </w:p>
+          <w:p>
+            <w:pPr>
+              <w:rPr>
+                <w:rFonts w:ascii="Comic Sans MS" w:eastAsia="Times New Roman" w:hAnsi="Comic Sans MS" w:cs="Times New Roman"/>
+                <w:lang w:val="en-IN"/>
+              </w:rPr>
+            </w:pPr>
+            <w:r>
+              <w:rPr>
+                <w:rFonts w:ascii="Comic Sans MS" w:eastAsia="Times New Roman" w:hAnsi="Comic Sans MS" w:cs="Times New Roman"/>
+                <w:lang w:val="en-IN"/>
+              </w:rPr>
+              <w:t xml:space="preserve">                    </w:t>
+            </w:r>
+            <w:proofErr w:type="spellStart"/>
+            <w:r>
+              <w:rPr>
+                <w:rFonts w:ascii="Comic Sans MS" w:eastAsia="Times New Roman" w:hAnsi="Comic Sans MS" w:cs="Times New Roman"/>
+                <w:lang w:val="en-IN"/>
+              </w:rPr>
+              <w:t>System.out.println</w:t>
+            </w:r>
+            <w:proofErr w:type="spellEnd"/>
+            <w:r>
+              <w:rPr>
+                <w:rFonts w:ascii="Comic Sans MS" w:eastAsia="Times New Roman" w:hAnsi="Comic Sans MS" w:cs="Times New Roman"/>
+                <w:lang w:val="en-IN"/>
+              </w:rPr>
+              <w:t>("Hash table after deletion:");</w:t>
+            </w:r>
+          </w:p>
+          <w:p>
+            <w:pPr>
+              <w:rPr>
+                <w:rFonts w:ascii="Comic Sans MS" w:eastAsia="Times New Roman" w:hAnsi="Comic Sans MS" w:cs="Times New Roman"/>
+                <w:lang w:val="en-IN"/>
+              </w:rPr>
+            </w:pPr>
+            <w:r>
+              <w:rPr>
+                <w:rFonts w:ascii="Comic Sans MS" w:eastAsia="Times New Roman" w:hAnsi="Comic Sans MS" w:cs="Times New Roman"/>
+                <w:lang w:val="en-IN"/>
+              </w:rPr>
+              <w:t xml:space="preserve">                    </w:t>
+            </w:r>
+            <w:proofErr w:type="spellStart"/>
+            <w:r>
+              <w:rPr>
+                <w:rFonts w:ascii="Comic Sans MS" w:eastAsia="Times New Roman" w:hAnsi="Comic Sans MS" w:cs="Times New Roman"/>
+                <w:lang w:val="en-IN"/>
+              </w:rPr>
+              <w:t>hash.HashDisplay</w:t>
+            </w:r>
+            <w:proofErr w:type="spellEnd"/>
+            <w:r>
+              <w:rPr>
+                <w:rFonts w:ascii="Comic Sans MS" w:eastAsia="Times New Roman" w:hAnsi="Comic Sans MS" w:cs="Times New Roman"/>
+                <w:lang w:val="en-IN"/>
+              </w:rPr>
+              <w:t>();</w:t>
+            </w:r>
+          </w:p>
+          <w:p>
+            <w:pPr>
+              <w:rPr>
+                <w:rFonts w:ascii="Comic Sans MS" w:eastAsia="Times New Roman" w:hAnsi="Comic Sans MS" w:cs="Times New Roman"/>
+                <w:lang w:val="en-IN"/>
+              </w:rPr>
+            </w:pPr>
+            <w:r>
+              <w:rPr>
+                <w:rFonts w:ascii="Comic Sans MS" w:eastAsia="Times New Roman" w:hAnsi="Comic Sans MS" w:cs="Times New Roman"/>
+                <w:lang w:val="en-IN"/>
+              </w:rPr>
+              <w:t>                    break;</w:t>
+            </w:r>
+          </w:p>
+          <w:p>
+            <w:pPr>
+              <w:rPr>
+                <w:rFonts w:ascii="Comic Sans MS" w:eastAsia="Times New Roman" w:hAnsi="Comic Sans MS" w:cs="Times New Roman"/>
+                <w:lang w:val="en-IN"/>
+              </w:rPr>
+            </w:pPr>
+            <w:r>
+              <w:rPr>
+                <w:rFonts w:ascii="Comic Sans MS" w:eastAsia="Times New Roman" w:hAnsi="Comic Sans MS" w:cs="Times New Roman"/>
+                <w:lang w:val="en-IN"/>
+              </w:rPr>
+              <w:t>                case 3:</w:t>
+            </w:r>
+          </w:p>
+          <w:p>
+            <w:pPr>
+              <w:rPr>
+                <w:rFonts w:ascii="Comic Sans MS" w:eastAsia="Times New Roman" w:hAnsi="Comic Sans MS" w:cs="Times New Roman"/>
+                <w:lang w:val="en-IN"/>
+              </w:rPr>
+            </w:pPr>
+            <w:r>
+              <w:rPr>
+                <w:rFonts w:ascii="Comic Sans MS" w:eastAsia="Times New Roman" w:hAnsi="Comic Sans MS" w:cs="Times New Roman"/>
+                <w:lang w:val="en-IN"/>
+              </w:rPr>
+              <w:t xml:space="preserve">                    </w:t>
+            </w:r>
+            <w:proofErr w:type="spellStart"/>
+            <w:r>
+              <w:rPr>
+                <w:rFonts w:ascii="Comic Sans MS" w:eastAsia="Times New Roman" w:hAnsi="Comic Sans MS" w:cs="Times New Roman"/>
+                <w:lang w:val="en-IN"/>
+              </w:rPr>
+              <w:t>System.out.print</w:t>
+            </w:r>
+            <w:proofErr w:type="spellEnd"/>
+            <w:r>
+              <w:rPr>
+                <w:rFonts w:ascii="Comic Sans MS" w:eastAsia="Times New Roman" w:hAnsi="Comic Sans MS" w:cs="Times New Roman"/>
+                <w:lang w:val="en-IN"/>
+              </w:rPr>
+              <w:t>("Enter key to search: ");</w:t>
+            </w:r>
+          </w:p>
+          <w:p>
+            <w:pPr>
+              <w:rPr>
+                <w:rFonts w:ascii="Comic Sans MS" w:eastAsia="Times New Roman" w:hAnsi="Comic Sans MS" w:cs="Times New Roman"/>
+                <w:lang w:val="en-IN"/>
+              </w:rPr>
+            </w:pPr>
+            <w:r>
+              <w:rPr>
+                <w:rFonts w:ascii="Comic Sans MS" w:eastAsia="Times New Roman" w:hAnsi="Comic Sans MS" w:cs="Times New Roman"/>
+                <w:lang w:val="en-IN"/>
+              </w:rPr>
+              <w:t xml:space="preserve">                    key = </w:t>
+            </w:r>
+            <w:proofErr w:type="spellStart"/>
+            <w:r>
+              <w:rPr>
+                <w:rFonts w:ascii="Comic Sans MS" w:eastAsia="Times New Roman" w:hAnsi="Comic Sans MS" w:cs="Times New Roman"/>
+                <w:lang w:val="en-IN"/>
+              </w:rPr>
+              <w:t>sc.nextInt</w:t>
+            </w:r>
+            <w:proofErr w:type="spellEnd"/>
+            <w:r>
+              <w:rPr>
+                <w:rFonts w:ascii="Comic Sans MS" w:eastAsia="Times New Roman" w:hAnsi="Comic Sans MS" w:cs="Times New Roman"/>
+                <w:lang w:val="en-IN"/>
+              </w:rPr>
+              <w:t>();</w:t>
+            </w:r>
+          </w:p>
+          <w:p>
+            <w:pPr>
+              <w:rPr>
+                <w:rFonts w:ascii="Comic Sans MS" w:eastAsia="Times New Roman" w:hAnsi="Comic Sans MS" w:cs="Times New Roman"/>
+                <w:lang w:val="en-IN"/>
+              </w:rPr>
+            </w:pPr>
+            <w:r>
+              <w:rPr>
+                <w:rFonts w:ascii="Comic Sans MS" w:eastAsia="Times New Roman" w:hAnsi="Comic Sans MS" w:cs="Times New Roman"/>
+                <w:lang w:val="en-IN"/>
+              </w:rPr>
+              <w:t xml:space="preserve">                    </w:t>
+            </w:r>
+            <w:proofErr w:type="spellStart"/>
+            <w:r>
+              <w:rPr>
+                <w:rFonts w:ascii="Comic Sans MS" w:eastAsia="Times New Roman" w:hAnsi="Comic Sans MS" w:cs="Times New Roman"/>
+                <w:lang w:val="en-IN"/>
+              </w:rPr>
+              <w:t>hash.HashSearch</w:t>
+            </w:r>
+            <w:proofErr w:type="spellEnd"/>
+            <w:r>
+              <w:rPr>
+                <w:rFonts w:ascii="Comic Sans MS" w:eastAsia="Times New Roman" w:hAnsi="Comic Sans MS" w:cs="Times New Roman"/>
+                <w:lang w:val="en-IN"/>
+              </w:rPr>
+              <w:t>(key);</w:t>
+            </w:r>
+          </w:p>
+          <w:p>
+            <w:pPr>
+              <w:rPr>
+                <w:rFonts w:ascii="Comic Sans MS" w:eastAsia="Times New Roman" w:hAnsi="Comic Sans MS" w:cs="Times New Roman"/>
+                <w:lang w:val="en-IN"/>
+              </w:rPr>
+            </w:pPr>
+            <w:r>
+              <w:rPr>
+                <w:rFonts w:ascii="Comic Sans MS" w:eastAsia="Times New Roman" w:hAnsi="Comic Sans MS" w:cs="Times New Roman"/>
+                <w:lang w:val="en-IN"/>
+              </w:rPr>
+              <w:t>                    break;</w:t>
+            </w:r>
+          </w:p>
+          <w:p>
+            <w:pPr>
+              <w:rPr>
+                <w:rFonts w:ascii="Comic Sans MS" w:eastAsia="Times New Roman" w:hAnsi="Comic Sans MS" w:cs="Times New Roman"/>
+                <w:lang w:val="en-IN"/>
+              </w:rPr>
+            </w:pPr>
+            <w:r>
+              <w:rPr>
+                <w:rFonts w:ascii="Comic Sans MS" w:eastAsia="Times New Roman" w:hAnsi="Comic Sans MS" w:cs="Times New Roman"/>
+                <w:lang w:val="en-IN"/>
+              </w:rPr>
+              <w:t>                case 4:</w:t>
+            </w:r>
+          </w:p>
+          <w:p>
+            <w:pPr>
+              <w:rPr>
+                <w:rFonts w:ascii="Comic Sans MS" w:eastAsia="Times New Roman" w:hAnsi="Comic Sans MS" w:cs="Times New Roman"/>
+                <w:lang w:val="en-IN"/>
+              </w:rPr>
+            </w:pPr>
+            <w:r>
+              <w:rPr>
+                <w:rFonts w:ascii="Comic Sans MS" w:eastAsia="Times New Roman" w:hAnsi="Comic Sans MS" w:cs="Times New Roman"/>
+                <w:lang w:val="en-IN"/>
+              </w:rPr>
+              <w:t xml:space="preserve">                    </w:t>
+            </w:r>
+            <w:proofErr w:type="spellStart"/>
+            <w:r>
+              <w:rPr>
+                <w:rFonts w:ascii="Comic Sans MS" w:eastAsia="Times New Roman" w:hAnsi="Comic Sans MS" w:cs="Times New Roman"/>
+                <w:lang w:val="en-IN"/>
+              </w:rPr>
+              <w:t>System.out.println</w:t>
+            </w:r>
+            <w:proofErr w:type="spellEnd"/>
+            <w:r>
+              <w:rPr>
+                <w:rFonts w:ascii="Comic Sans MS" w:eastAsia="Times New Roman" w:hAnsi="Comic Sans MS" w:cs="Times New Roman"/>
+                <w:lang w:val="en-IN"/>
+              </w:rPr>
+              <w:t>("Hash table:");</w:t>
+            </w:r>
+          </w:p>
+          <w:p>
+            <w:pPr>
+              <w:rPr>
+                <w:rFonts w:ascii="Comic Sans MS" w:eastAsia="Times New Roman" w:hAnsi="Comic Sans MS" w:cs="Times New Roman"/>
+                <w:lang w:val="en-IN"/>
+              </w:rPr>
+            </w:pPr>
+            <w:r>
+              <w:rPr>
+                <w:rFonts w:ascii="Comic Sans MS" w:eastAsia="Times New Roman" w:hAnsi="Comic Sans MS" w:cs="Times New Roman"/>
+                <w:lang w:val="en-IN"/>
+              </w:rPr>
+              <w:t xml:space="preserve">                    </w:t>
+            </w:r>
+            <w:proofErr w:type="spellStart"/>
+            <w:r>
+              <w:rPr>
+                <w:rFonts w:ascii="Comic Sans MS" w:eastAsia="Times New Roman" w:hAnsi="Comic Sans MS" w:cs="Times New Roman"/>
+                <w:lang w:val="en-IN"/>
+              </w:rPr>
+              <w:t>hash.HashDisplay</w:t>
+            </w:r>
+            <w:proofErr w:type="spellEnd"/>
+            <w:r>
+              <w:rPr>
+                <w:rFonts w:ascii="Comic Sans MS" w:eastAsia="Times New Roman" w:hAnsi="Comic Sans MS" w:cs="Times New Roman"/>
+                <w:lang w:val="en-IN"/>
+              </w:rPr>
+              <w:t>();</w:t>
+            </w:r>
+          </w:p>
+          <w:p>
+            <w:pPr>
+              <w:rPr>
+                <w:rFonts w:ascii="Comic Sans MS" w:eastAsia="Times New Roman" w:hAnsi="Comic Sans MS" w:cs="Times New Roman"/>
+                <w:lang w:val="en-IN"/>
+              </w:rPr>
+            </w:pPr>
+            <w:r>
+              <w:rPr>
+                <w:rFonts w:ascii="Comic Sans MS" w:eastAsia="Times New Roman" w:hAnsi="Comic Sans MS" w:cs="Times New Roman"/>
+                <w:lang w:val="en-IN"/>
+              </w:rPr>
+              <w:t>                    break;</w:t>
+            </w:r>
+          </w:p>
+          <w:p>
+            <w:pPr>
+              <w:rPr>
+                <w:rFonts w:ascii="Comic Sans MS" w:eastAsia="Times New Roman" w:hAnsi="Comic Sans MS" w:cs="Times New Roman"/>
+                <w:lang w:val="en-IN"/>
+              </w:rPr>
+            </w:pPr>
+            <w:r>
+              <w:rPr>
+                <w:rFonts w:ascii="Comic Sans MS" w:eastAsia="Times New Roman" w:hAnsi="Comic Sans MS" w:cs="Times New Roman"/>
+                <w:lang w:val="en-IN"/>
+              </w:rPr>
+              <w:t>                default:</w:t>
+            </w:r>
+          </w:p>
+          <w:p>
+            <w:pPr>
+              <w:rPr>
+                <w:rFonts w:ascii="Comic Sans MS" w:eastAsia="Times New Roman" w:hAnsi="Comic Sans MS" w:cs="Times New Roman"/>
+                <w:lang w:val="en-IN"/>
+              </w:rPr>
+            </w:pPr>
+            <w:r>
+              <w:rPr>
+                <w:rFonts w:ascii="Comic Sans MS" w:eastAsia="Times New Roman" w:hAnsi="Comic Sans MS" w:cs="Times New Roman"/>
+                <w:lang w:val="en-IN"/>
+              </w:rPr>
+              <w:t xml:space="preserve">                    </w:t>
+            </w:r>
+            <w:proofErr w:type="spellStart"/>
+            <w:r>
+              <w:rPr>
+                <w:rFonts w:ascii="Comic Sans MS" w:eastAsia="Times New Roman" w:hAnsi="Comic Sans MS" w:cs="Times New Roman"/>
+                <w:lang w:val="en-IN"/>
+              </w:rPr>
+              <w:t>System.out.println</w:t>
+            </w:r>
+            <w:proofErr w:type="spellEnd"/>
+            <w:r>
+              <w:rPr>
+                <w:rFonts w:ascii="Comic Sans MS" w:eastAsia="Times New Roman" w:hAnsi="Comic Sans MS" w:cs="Times New Roman"/>
+                <w:lang w:val="en-IN"/>
+              </w:rPr>
+              <w:t>("Invalid choice");</w:t>
+            </w:r>
+          </w:p>
+          <w:p>
+            <w:pPr>
+              <w:rPr>
+                <w:rFonts w:ascii="Comic Sans MS" w:eastAsia="Times New Roman" w:hAnsi="Comic Sans MS" w:cs="Times New Roman"/>
+                <w:lang w:val="en-IN"/>
+              </w:rPr>
+            </w:pPr>
+            <w:r>
+              <w:rPr>
+                <w:rFonts w:ascii="Comic Sans MS" w:eastAsia="Times New Roman" w:hAnsi="Comic Sans MS" w:cs="Times New Roman"/>
+                <w:lang w:val="en-IN"/>
+              </w:rPr>
+              <w:t>            }</w:t>
+            </w:r>
+          </w:p>
+          <w:p>
+            <w:pPr>
+              <w:rPr>
+                <w:rFonts w:ascii="Comic Sans MS" w:eastAsia="Times New Roman" w:hAnsi="Comic Sans MS" w:cs="Times New Roman"/>
+                <w:lang w:val="en-IN"/>
+              </w:rPr>
+            </w:pPr>
             <w:r>
               <w:rPr>
                 <w:rFonts w:ascii="Comic Sans MS" w:eastAsia="Times New Roman" w:hAnsi="Comic Sans MS" w:cs="Times New Roman"/>
                 <w:lang w:val="en-IN"/>
               </w:rPr>
               <w:lastRenderedPageBreak/>
-              <w:t>Delete\t3. Search\t4. Display");</w:t>
-            </w:r>
-          </w:p>
-          <w:p>
-            <w:pPr>
-              <w:rPr>
-                <w:rFonts w:ascii="Comic Sans MS" w:eastAsia="Times New Roman" w:hAnsi="Comic Sans MS" w:cs="Times New Roman"/>
-                <w:lang w:val="en-IN"/>
-              </w:rPr>
-            </w:pPr>
-            <w:r>
-              <w:rPr>
-                <w:rFonts w:ascii="Comic Sans MS" w:eastAsia="Times New Roman" w:hAnsi="Comic Sans MS" w:cs="Times New Roman"/>
-                <w:lang w:val="en-IN"/>
-              </w:rPr>
-              <w:t xml:space="preserve">            choice = </w:t>
+              <w:t xml:space="preserve">            </w:t>
+            </w:r>
+            <w:proofErr w:type="spellStart"/>
+            <w:r>
+              <w:rPr>
+                <w:rFonts w:ascii="Comic Sans MS" w:eastAsia="Times New Roman" w:hAnsi="Comic Sans MS" w:cs="Times New Roman"/>
+                <w:lang w:val="en-IN"/>
+              </w:rPr>
+              <w:t>System.out.print</w:t>
+            </w:r>
+            <w:proofErr w:type="spellEnd"/>
+            <w:r>
+              <w:rPr>
+                <w:rFonts w:ascii="Comic Sans MS" w:eastAsia="Times New Roman" w:hAnsi="Comic Sans MS" w:cs="Times New Roman"/>
+                <w:lang w:val="en-IN"/>
+              </w:rPr>
+              <w:t>("Do you want to continue?(1/0): ");</w:t>
+            </w:r>
+          </w:p>
+          <w:p>
+            <w:pPr>
+              <w:rPr>
+                <w:rFonts w:ascii="Comic Sans MS" w:eastAsia="Times New Roman" w:hAnsi="Comic Sans MS" w:cs="Times New Roman"/>
+                <w:lang w:val="en-IN"/>
+              </w:rPr>
+            </w:pPr>
+            <w:r>
+              <w:rPr>
+                <w:rFonts w:ascii="Comic Sans MS" w:eastAsia="Times New Roman" w:hAnsi="Comic Sans MS" w:cs="Times New Roman"/>
+                <w:lang w:val="en-IN"/>
+              </w:rPr>
+              <w:t xml:space="preserve">            flag = </w:t>
             </w:r>
             <w:proofErr w:type="spellStart"/>
             <w:r>
@@ -2703,76 +3572,75 @@
                 <w:rFonts w:ascii="Comic Sans MS" w:eastAsia="Times New Roman" w:hAnsi="Comic Sans MS" w:cs="Times New Roman"/>
                 <w:lang w:val="en-IN"/>
               </w:rPr>
-              <w:t>            switch (choice) {</w:t>
-            </w:r>
-          </w:p>
-          <w:p>
-            <w:pPr>
-              <w:rPr>
-                <w:rFonts w:ascii="Comic Sans MS" w:eastAsia="Times New Roman" w:hAnsi="Comic Sans MS" w:cs="Times New Roman"/>
-                <w:lang w:val="en-IN"/>
-              </w:rPr>
-            </w:pPr>
-            <w:r>
-              <w:rPr>
-                <w:rFonts w:ascii="Comic Sans MS" w:eastAsia="Times New Roman" w:hAnsi="Comic Sans MS" w:cs="Times New Roman"/>
-                <w:lang w:val="en-IN"/>
-              </w:rPr>
-              <w:t>                case 1:</w:t>
-            </w:r>
-          </w:p>
-          <w:p>
-            <w:pPr>
-              <w:rPr>
-                <w:rFonts w:ascii="Comic Sans MS" w:eastAsia="Times New Roman" w:hAnsi="Comic Sans MS" w:cs="Times New Roman"/>
-                <w:lang w:val="en-IN"/>
-              </w:rPr>
-            </w:pPr>
-            <w:r>
-              <w:rPr>
-                <w:rFonts w:ascii="Comic Sans MS" w:eastAsia="Times New Roman" w:hAnsi="Comic Sans MS" w:cs="Times New Roman"/>
-                <w:lang w:val="en-IN"/>
-              </w:rPr>
-              <w:t xml:space="preserve">                    </w:t>
-            </w:r>
-            <w:proofErr w:type="spellStart"/>
-            <w:r>
-              <w:rPr>
-                <w:rFonts w:ascii="Comic Sans MS" w:eastAsia="Times New Roman" w:hAnsi="Comic Sans MS" w:cs="Times New Roman"/>
-                <w:lang w:val="en-IN"/>
-              </w:rPr>
-              <w:t>System.out.print</w:t>
-            </w:r>
-            <w:proofErr w:type="spellEnd"/>
-            <w:r>
-              <w:rPr>
-                <w:rFonts w:ascii="Comic Sans MS" w:eastAsia="Times New Roman" w:hAnsi="Comic Sans MS" w:cs="Times New Roman"/>
-                <w:lang w:val="en-IN"/>
-              </w:rPr>
-              <w:t>("Enter no. of keys to insert: ");</w:t>
-            </w:r>
-          </w:p>
-          <w:p>
-            <w:pPr>
-              <w:rPr>
-                <w:rFonts w:ascii="Comic Sans MS" w:eastAsia="Times New Roman" w:hAnsi="Comic Sans MS" w:cs="Times New Roman"/>
-                <w:lang w:val="en-IN"/>
-              </w:rPr>
-            </w:pPr>
-            <w:r>
-              <w:rPr>
-                <w:rFonts w:ascii="Comic Sans MS" w:eastAsia="Times New Roman" w:hAnsi="Comic Sans MS" w:cs="Times New Roman"/>
-                <w:lang w:val="en-IN"/>
-              </w:rPr>
-              <w:t xml:space="preserve">                    int n = </w:t>
-            </w:r>
-            <w:proofErr w:type="spellStart"/>
-            <w:r>
-              <w:rPr>
-                <w:rFonts w:ascii="Comic Sans MS" w:eastAsia="Times New Roman" w:hAnsi="Comic Sans MS" w:cs="Times New Roman"/>
-                <w:lang w:val="en-IN"/>
-              </w:rPr>
-              <w:t>sc.nextInt</w:t>
+              <w:t>            if (flag == 0) {</w:t>
+            </w:r>
+          </w:p>
+          <w:p>
+            <w:pPr>
+              <w:rPr>
+                <w:rFonts w:ascii="Comic Sans MS" w:eastAsia="Times New Roman" w:hAnsi="Comic Sans MS" w:cs="Times New Roman"/>
+                <w:lang w:val="en-IN"/>
+              </w:rPr>
+            </w:pPr>
+            <w:r>
+              <w:rPr>
+                <w:rFonts w:ascii="Comic Sans MS" w:eastAsia="Times New Roman" w:hAnsi="Comic Sans MS" w:cs="Times New Roman"/>
+                <w:lang w:val="en-IN"/>
+              </w:rPr>
+              <w:t>                break;</w:t>
+            </w:r>
+          </w:p>
+          <w:p>
+            <w:pPr>
+              <w:rPr>
+                <w:rFonts w:ascii="Comic Sans MS" w:eastAsia="Times New Roman" w:hAnsi="Comic Sans MS" w:cs="Times New Roman"/>
+                <w:lang w:val="en-IN"/>
+              </w:rPr>
+            </w:pPr>
+            <w:r>
+              <w:rPr>
+                <w:rFonts w:ascii="Comic Sans MS" w:eastAsia="Times New Roman" w:hAnsi="Comic Sans MS" w:cs="Times New Roman"/>
+                <w:lang w:val="en-IN"/>
+              </w:rPr>
+              <w:t>            }</w:t>
+            </w:r>
+          </w:p>
+          <w:p>
+            <w:pPr>
+              <w:rPr>
+                <w:rFonts w:ascii="Comic Sans MS" w:eastAsia="Times New Roman" w:hAnsi="Comic Sans MS" w:cs="Times New Roman"/>
+                <w:lang w:val="en-IN"/>
+              </w:rPr>
+            </w:pPr>
+            <w:r>
+              <w:rPr>
+                <w:rFonts w:ascii="Comic Sans MS" w:eastAsia="Times New Roman" w:hAnsi="Comic Sans MS" w:cs="Times New Roman"/>
+                <w:lang w:val="en-IN"/>
+              </w:rPr>
+              <w:t>        }</w:t>
+            </w:r>
+          </w:p>
+          <w:p>
+            <w:pPr>
+              <w:rPr>
+                <w:rFonts w:ascii="Comic Sans MS" w:eastAsia="Times New Roman" w:hAnsi="Comic Sans MS" w:cs="Times New Roman"/>
+                <w:lang w:val="en-IN"/>
+              </w:rPr>
+            </w:pPr>
+            <w:r>
+              <w:rPr>
+                <w:rFonts w:ascii="Comic Sans MS" w:eastAsia="Times New Roman" w:hAnsi="Comic Sans MS" w:cs="Times New Roman"/>
+                <w:lang w:val="en-IN"/>
+              </w:rPr>
+              <w:t xml:space="preserve">        </w:t>
+            </w:r>
+            <w:proofErr w:type="spellStart"/>
+            <w:r>
+              <w:rPr>
+                <w:rFonts w:ascii="Comic Sans MS" w:eastAsia="Times New Roman" w:hAnsi="Comic Sans MS" w:cs="Times New Roman"/>
+                <w:lang w:val="en-IN"/>
+              </w:rPr>
+              <w:t>sc.close</w:t>
             </w:r>
             <w:proofErr w:type="spellEnd"/>
             <w:r>
@@ -2795,7 +3663,370 @@
                 <w:rFonts w:ascii="Comic Sans MS" w:eastAsia="Times New Roman" w:hAnsi="Comic Sans MS" w:cs="Times New Roman"/>
                 <w:lang w:val="en-IN"/>
               </w:rPr>
-              <w:t xml:space="preserve">                    for (int </w:t>
+              <w:t>    }</w:t>
+            </w:r>
+          </w:p>
+          <w:p>
+            <w:pPr>
+              <w:rPr>
+                <w:rFonts w:ascii="Comic Sans MS" w:eastAsia="Times New Roman" w:hAnsi="Comic Sans MS" w:cs="Times New Roman"/>
+                <w:lang w:val="en-IN"/>
+              </w:rPr>
+            </w:pPr>
+            <w:r>
+              <w:rPr>
+                <w:rFonts w:ascii="Comic Sans MS" w:eastAsia="Times New Roman" w:hAnsi="Comic Sans MS" w:cs="Times New Roman"/>
+                <w:lang w:val="en-IN"/>
+              </w:rPr>
+              <w:t>}</w:t>
+            </w:r>
+          </w:p>
+          <w:p>
+            <w:pPr>
+              <w:rPr>
+                <w:rFonts w:ascii="Comic Sans MS" w:eastAsia="Times New Roman" w:hAnsi="Comic Sans MS" w:cs="Times New Roman"/>
+              </w:rPr>
+            </w:pPr>
+          </w:p>
+          <w:p>
+            <w:pPr>
+              <w:rPr>
+                <w:rFonts w:ascii="Comic Sans MS" w:eastAsia="Times New Roman" w:hAnsi="Comic Sans MS" w:cs="Times New Roman"/>
+                <w:b/>
+                <w:bCs/>
+                <w:lang w:val="en-IN"/>
+              </w:rPr>
+            </w:pPr>
+            <w:r>
+              <w:rPr>
+                <w:rFonts w:ascii="Comic Sans MS" w:eastAsia="Times New Roman" w:hAnsi="Comic Sans MS" w:cs="Times New Roman"/>
+                <w:b/>
+                <w:bCs/>
+              </w:rPr>
+              <w:t>OQHash.java:</w:t>
+            </w:r>
+          </w:p>
+          <w:p>
+            <w:pPr>
+              <w:rPr>
+                <w:rFonts w:ascii="Comic Sans MS" w:eastAsia="Times New Roman" w:hAnsi="Comic Sans MS" w:cs="Times New Roman"/>
+                <w:lang w:val="en-IN"/>
+              </w:rPr>
+            </w:pPr>
+            <w:r>
+              <w:rPr>
+                <w:rFonts w:ascii="Comic Sans MS" w:eastAsia="Times New Roman" w:hAnsi="Comic Sans MS" w:cs="Times New Roman"/>
+                <w:lang w:val="en-IN"/>
+              </w:rPr>
+              <w:t xml:space="preserve">package </w:t>
+            </w:r>
+            <w:proofErr w:type="spellStart"/>
+            <w:r>
+              <w:rPr>
+                <w:rFonts w:ascii="Comic Sans MS" w:eastAsia="Times New Roman" w:hAnsi="Comic Sans MS" w:cs="Times New Roman"/>
+                <w:lang w:val="en-IN"/>
+              </w:rPr>
+              <w:t>hashds</w:t>
+            </w:r>
+            <w:proofErr w:type="spellEnd"/>
+            <w:r>
+              <w:rPr>
+                <w:rFonts w:ascii="Comic Sans MS" w:eastAsia="Times New Roman" w:hAnsi="Comic Sans MS" w:cs="Times New Roman"/>
+                <w:lang w:val="en-IN"/>
+              </w:rPr>
+              <w:t>;</w:t>
+            </w:r>
+          </w:p>
+          <w:p>
+            <w:pPr>
+              <w:rPr>
+                <w:rFonts w:ascii="Comic Sans MS" w:eastAsia="Times New Roman" w:hAnsi="Comic Sans MS" w:cs="Times New Roman"/>
+                <w:lang w:val="en-IN"/>
+              </w:rPr>
+            </w:pPr>
+            <w:r>
+              <w:rPr>
+                <w:rFonts w:ascii="Comic Sans MS" w:eastAsia="Times New Roman" w:hAnsi="Comic Sans MS" w:cs="Times New Roman"/>
+                <w:lang w:val="en-IN"/>
+              </w:rPr>
+              <w:t xml:space="preserve">public class </w:t>
+            </w:r>
+            <w:proofErr w:type="spellStart"/>
+            <w:r>
+              <w:rPr>
+                <w:rFonts w:ascii="Comic Sans MS" w:eastAsia="Times New Roman" w:hAnsi="Comic Sans MS" w:cs="Times New Roman"/>
+                <w:lang w:val="en-IN"/>
+              </w:rPr>
+              <w:t>OQHash</w:t>
+            </w:r>
+            <w:proofErr w:type="spellEnd"/>
+            <w:r>
+              <w:rPr>
+                <w:rFonts w:ascii="Comic Sans MS" w:eastAsia="Times New Roman" w:hAnsi="Comic Sans MS" w:cs="Times New Roman"/>
+                <w:lang w:val="en-IN"/>
+              </w:rPr>
+              <w:t xml:space="preserve"> {</w:t>
+            </w:r>
+          </w:p>
+          <w:p>
+            <w:pPr>
+              <w:rPr>
+                <w:rFonts w:ascii="Comic Sans MS" w:eastAsia="Times New Roman" w:hAnsi="Comic Sans MS" w:cs="Times New Roman"/>
+                <w:lang w:val="en-IN"/>
+              </w:rPr>
+            </w:pPr>
+            <w:r>
+              <w:rPr>
+                <w:rFonts w:ascii="Comic Sans MS" w:eastAsia="Times New Roman" w:hAnsi="Comic Sans MS" w:cs="Times New Roman"/>
+                <w:lang w:val="en-IN"/>
+              </w:rPr>
+              <w:t xml:space="preserve">    private int[] </w:t>
+            </w:r>
+            <w:proofErr w:type="spellStart"/>
+            <w:r>
+              <w:rPr>
+                <w:rFonts w:ascii="Comic Sans MS" w:eastAsia="Times New Roman" w:hAnsi="Comic Sans MS" w:cs="Times New Roman"/>
+                <w:lang w:val="en-IN"/>
+              </w:rPr>
+              <w:t>hashtable</w:t>
+            </w:r>
+            <w:proofErr w:type="spellEnd"/>
+            <w:r>
+              <w:rPr>
+                <w:rFonts w:ascii="Comic Sans MS" w:eastAsia="Times New Roman" w:hAnsi="Comic Sans MS" w:cs="Times New Roman"/>
+                <w:lang w:val="en-IN"/>
+              </w:rPr>
+              <w:t>;</w:t>
+            </w:r>
+          </w:p>
+          <w:p>
+            <w:pPr>
+              <w:rPr>
+                <w:rFonts w:ascii="Comic Sans MS" w:eastAsia="Times New Roman" w:hAnsi="Comic Sans MS" w:cs="Times New Roman"/>
+                <w:lang w:val="en-IN"/>
+              </w:rPr>
+            </w:pPr>
+            <w:r>
+              <w:rPr>
+                <w:rFonts w:ascii="Comic Sans MS" w:eastAsia="Times New Roman" w:hAnsi="Comic Sans MS" w:cs="Times New Roman"/>
+                <w:lang w:val="en-IN"/>
+              </w:rPr>
+              <w:t>    private int size;</w:t>
+            </w:r>
+          </w:p>
+          <w:p>
+            <w:pPr>
+              <w:rPr>
+                <w:rFonts w:ascii="Comic Sans MS" w:eastAsia="Times New Roman" w:hAnsi="Comic Sans MS" w:cs="Times New Roman"/>
+                <w:lang w:val="en-IN"/>
+              </w:rPr>
+            </w:pPr>
+            <w:r>
+              <w:rPr>
+                <w:rFonts w:ascii="Comic Sans MS" w:eastAsia="Times New Roman" w:hAnsi="Comic Sans MS" w:cs="Times New Roman"/>
+                <w:lang w:val="en-IN"/>
+              </w:rPr>
+              <w:t>    int c1,c2;</w:t>
+            </w:r>
+          </w:p>
+          <w:p>
+            <w:pPr>
+              <w:rPr>
+                <w:rFonts w:ascii="Comic Sans MS" w:eastAsia="Times New Roman" w:hAnsi="Comic Sans MS" w:cs="Times New Roman"/>
+                <w:lang w:val="en-IN"/>
+              </w:rPr>
+            </w:pPr>
+            <w:r>
+              <w:rPr>
+                <w:rFonts w:ascii="Comic Sans MS" w:eastAsia="Times New Roman" w:hAnsi="Comic Sans MS" w:cs="Times New Roman"/>
+                <w:lang w:val="en-IN"/>
+              </w:rPr>
+              <w:t xml:space="preserve">    public </w:t>
+            </w:r>
+            <w:proofErr w:type="spellStart"/>
+            <w:r>
+              <w:rPr>
+                <w:rFonts w:ascii="Comic Sans MS" w:eastAsia="Times New Roman" w:hAnsi="Comic Sans MS" w:cs="Times New Roman"/>
+                <w:lang w:val="en-IN"/>
+              </w:rPr>
+              <w:t>OQHash</w:t>
+            </w:r>
+            <w:proofErr w:type="spellEnd"/>
+            <w:r>
+              <w:rPr>
+                <w:rFonts w:ascii="Comic Sans MS" w:eastAsia="Times New Roman" w:hAnsi="Comic Sans MS" w:cs="Times New Roman"/>
+                <w:lang w:val="en-IN"/>
+              </w:rPr>
+              <w:t xml:space="preserve">(int </w:t>
+            </w:r>
+            <w:proofErr w:type="spellStart"/>
+            <w:r>
+              <w:rPr>
+                <w:rFonts w:ascii="Comic Sans MS" w:eastAsia="Times New Roman" w:hAnsi="Comic Sans MS" w:cs="Times New Roman"/>
+                <w:lang w:val="en-IN"/>
+              </w:rPr>
+              <w:t>size,int</w:t>
+            </w:r>
+            <w:proofErr w:type="spellEnd"/>
+            <w:r>
+              <w:rPr>
+                <w:rFonts w:ascii="Comic Sans MS" w:eastAsia="Times New Roman" w:hAnsi="Comic Sans MS" w:cs="Times New Roman"/>
+                <w:lang w:val="en-IN"/>
+              </w:rPr>
+              <w:t xml:space="preserve"> c1,int c2) {</w:t>
+            </w:r>
+          </w:p>
+          <w:p>
+            <w:pPr>
+              <w:rPr>
+                <w:rFonts w:ascii="Comic Sans MS" w:eastAsia="Times New Roman" w:hAnsi="Comic Sans MS" w:cs="Times New Roman"/>
+                <w:lang w:val="en-IN"/>
+              </w:rPr>
+            </w:pPr>
+            <w:r>
+              <w:rPr>
+                <w:rFonts w:ascii="Comic Sans MS" w:eastAsia="Times New Roman" w:hAnsi="Comic Sans MS" w:cs="Times New Roman"/>
+                <w:lang w:val="en-IN"/>
+              </w:rPr>
+              <w:t xml:space="preserve">        </w:t>
+            </w:r>
+            <w:proofErr w:type="spellStart"/>
+            <w:r>
+              <w:rPr>
+                <w:rFonts w:ascii="Comic Sans MS" w:eastAsia="Times New Roman" w:hAnsi="Comic Sans MS" w:cs="Times New Roman"/>
+                <w:lang w:val="en-IN"/>
+              </w:rPr>
+              <w:t>this.size</w:t>
+            </w:r>
+            <w:proofErr w:type="spellEnd"/>
+            <w:r>
+              <w:rPr>
+                <w:rFonts w:ascii="Comic Sans MS" w:eastAsia="Times New Roman" w:hAnsi="Comic Sans MS" w:cs="Times New Roman"/>
+                <w:lang w:val="en-IN"/>
+              </w:rPr>
+              <w:t xml:space="preserve"> = size;</w:t>
+            </w:r>
+          </w:p>
+          <w:p>
+            <w:pPr>
+              <w:rPr>
+                <w:rFonts w:ascii="Comic Sans MS" w:eastAsia="Times New Roman" w:hAnsi="Comic Sans MS" w:cs="Times New Roman"/>
+                <w:lang w:val="en-IN"/>
+              </w:rPr>
+            </w:pPr>
+            <w:r>
+              <w:rPr>
+                <w:rFonts w:ascii="Comic Sans MS" w:eastAsia="Times New Roman" w:hAnsi="Comic Sans MS" w:cs="Times New Roman"/>
+                <w:lang w:val="en-IN"/>
+              </w:rPr>
+              <w:t xml:space="preserve">        </w:t>
+            </w:r>
+            <w:proofErr w:type="spellStart"/>
+            <w:r>
+              <w:rPr>
+                <w:rFonts w:ascii="Comic Sans MS" w:eastAsia="Times New Roman" w:hAnsi="Comic Sans MS" w:cs="Times New Roman"/>
+                <w:lang w:val="en-IN"/>
+              </w:rPr>
+              <w:t>hashtable</w:t>
+            </w:r>
+            <w:proofErr w:type="spellEnd"/>
+            <w:r>
+              <w:rPr>
+                <w:rFonts w:ascii="Comic Sans MS" w:eastAsia="Times New Roman" w:hAnsi="Comic Sans MS" w:cs="Times New Roman"/>
+                <w:lang w:val="en-IN"/>
+              </w:rPr>
+              <w:t xml:space="preserve"> = new int[size];</w:t>
+            </w:r>
+          </w:p>
+          <w:p>
+            <w:pPr>
+              <w:rPr>
+                <w:rFonts w:ascii="Comic Sans MS" w:eastAsia="Times New Roman" w:hAnsi="Comic Sans MS" w:cs="Times New Roman"/>
+                <w:lang w:val="en-IN"/>
+              </w:rPr>
+            </w:pPr>
+            <w:r>
+              <w:rPr>
+                <w:rFonts w:ascii="Comic Sans MS" w:eastAsia="Times New Roman" w:hAnsi="Comic Sans MS" w:cs="Times New Roman"/>
+                <w:lang w:val="en-IN"/>
+              </w:rPr>
+              <w:t>        this.c1 = c1;</w:t>
+            </w:r>
+          </w:p>
+          <w:p>
+            <w:pPr>
+              <w:rPr>
+                <w:rFonts w:ascii="Comic Sans MS" w:eastAsia="Times New Roman" w:hAnsi="Comic Sans MS" w:cs="Times New Roman"/>
+                <w:lang w:val="en-IN"/>
+              </w:rPr>
+            </w:pPr>
+            <w:r>
+              <w:rPr>
+                <w:rFonts w:ascii="Comic Sans MS" w:eastAsia="Times New Roman" w:hAnsi="Comic Sans MS" w:cs="Times New Roman"/>
+                <w:lang w:val="en-IN"/>
+              </w:rPr>
+              <w:t>        this.c2 = c2;</w:t>
+            </w:r>
+          </w:p>
+          <w:p>
+            <w:pPr>
+              <w:rPr>
+                <w:rFonts w:ascii="Comic Sans MS" w:eastAsia="Times New Roman" w:hAnsi="Comic Sans MS" w:cs="Times New Roman"/>
+                <w:lang w:val="en-IN"/>
+              </w:rPr>
+            </w:pPr>
+            <w:r>
+              <w:rPr>
+                <w:rFonts w:ascii="Comic Sans MS" w:eastAsia="Times New Roman" w:hAnsi="Comic Sans MS" w:cs="Times New Roman"/>
+                <w:lang w:val="en-IN"/>
+              </w:rPr>
+              <w:t>    }</w:t>
+            </w:r>
+          </w:p>
+          <w:p>
+            <w:pPr>
+              <w:rPr>
+                <w:rFonts w:ascii="Comic Sans MS" w:eastAsia="Times New Roman" w:hAnsi="Comic Sans MS" w:cs="Times New Roman"/>
+                <w:lang w:val="en-IN"/>
+              </w:rPr>
+            </w:pPr>
+            <w:r>
+              <w:rPr>
+                <w:rFonts w:ascii="Comic Sans MS" w:eastAsia="Times New Roman" w:hAnsi="Comic Sans MS" w:cs="Times New Roman"/>
+                <w:lang w:val="en-IN"/>
+              </w:rPr>
+              <w:t xml:space="preserve">    public void </w:t>
+            </w:r>
+            <w:proofErr w:type="spellStart"/>
+            <w:r>
+              <w:rPr>
+                <w:rFonts w:ascii="Comic Sans MS" w:eastAsia="Times New Roman" w:hAnsi="Comic Sans MS" w:cs="Times New Roman"/>
+                <w:lang w:val="en-IN"/>
+              </w:rPr>
+              <w:t>createHashTable</w:t>
+            </w:r>
+            <w:proofErr w:type="spellEnd"/>
+            <w:r>
+              <w:rPr>
+                <w:rFonts w:ascii="Comic Sans MS" w:eastAsia="Times New Roman" w:hAnsi="Comic Sans MS" w:cs="Times New Roman"/>
+                <w:lang w:val="en-IN"/>
+              </w:rPr>
+              <w:t>() {</w:t>
+            </w:r>
+          </w:p>
+          <w:p>
+            <w:pPr>
+              <w:rPr>
+                <w:rFonts w:ascii="Comic Sans MS" w:eastAsia="Times New Roman" w:hAnsi="Comic Sans MS" w:cs="Times New Roman"/>
+                <w:lang w:val="en-IN"/>
+              </w:rPr>
+            </w:pPr>
+            <w:r>
+              <w:rPr>
+                <w:rFonts w:ascii="Comic Sans MS" w:eastAsia="Times New Roman" w:hAnsi="Comic Sans MS" w:cs="Times New Roman"/>
+                <w:lang w:val="en-IN"/>
+              </w:rPr>
+              <w:t xml:space="preserve">        for (int </w:t>
             </w:r>
             <w:proofErr w:type="spellStart"/>
             <w:r>
@@ -2811,15 +4042,31 @@
                 <w:rFonts w:ascii="Comic Sans MS" w:eastAsia="Times New Roman" w:hAnsi="Comic Sans MS" w:cs="Times New Roman"/>
                 <w:lang w:val="en-IN"/>
               </w:rPr>
-              <w:t>=0;i&lt;</w:t>
-            </w:r>
-            <w:proofErr w:type="spellStart"/>
-            <w:r>
-              <w:rPr>
-                <w:rFonts w:ascii="Comic Sans MS" w:eastAsia="Times New Roman" w:hAnsi="Comic Sans MS" w:cs="Times New Roman"/>
-                <w:lang w:val="en-IN"/>
-              </w:rPr>
-              <w:t>n;i</w:t>
+              <w:t xml:space="preserve"> = 0; </w:t>
+            </w:r>
+            <w:proofErr w:type="spellStart"/>
+            <w:r>
+              <w:rPr>
+                <w:rFonts w:ascii="Comic Sans MS" w:eastAsia="Times New Roman" w:hAnsi="Comic Sans MS" w:cs="Times New Roman"/>
+                <w:lang w:val="en-IN"/>
+              </w:rPr>
+              <w:t>i</w:t>
+            </w:r>
+            <w:proofErr w:type="spellEnd"/>
+            <w:r>
+              <w:rPr>
+                <w:rFonts w:ascii="Comic Sans MS" w:eastAsia="Times New Roman" w:hAnsi="Comic Sans MS" w:cs="Times New Roman"/>
+                <w:lang w:val="en-IN"/>
+              </w:rPr>
+              <w:t xml:space="preserve"> &lt; size; </w:t>
+            </w:r>
+            <w:proofErr w:type="spellStart"/>
+            <w:r>
+              <w:rPr>
+                <w:rFonts w:ascii="Comic Sans MS" w:eastAsia="Times New Roman" w:hAnsi="Comic Sans MS" w:cs="Times New Roman"/>
+                <w:lang w:val="en-IN"/>
+              </w:rPr>
+              <w:t>i</w:t>
             </w:r>
             <w:proofErr w:type="spellEnd"/>
             <w:r>
@@ -2842,77 +4089,648 @@
                 <w:rFonts w:ascii="Comic Sans MS" w:eastAsia="Times New Roman" w:hAnsi="Comic Sans MS" w:cs="Times New Roman"/>
                 <w:lang w:val="en-IN"/>
               </w:rPr>
-              <w:t xml:space="preserve">                        </w:t>
-            </w:r>
-            <w:proofErr w:type="spellStart"/>
-            <w:r>
-              <w:rPr>
-                <w:rFonts w:ascii="Comic Sans MS" w:eastAsia="Times New Roman" w:hAnsi="Comic Sans MS" w:cs="Times New Roman"/>
-                <w:lang w:val="en-IN"/>
-              </w:rPr>
-              <w:t>System.out.print</w:t>
-            </w:r>
-            <w:proofErr w:type="spellEnd"/>
-            <w:r>
-              <w:rPr>
-                <w:rFonts w:ascii="Comic Sans MS" w:eastAsia="Times New Roman" w:hAnsi="Comic Sans MS" w:cs="Times New Roman"/>
-                <w:lang w:val="en-IN"/>
-              </w:rPr>
-              <w:t>("Enter key "+(i+1)+": ");</w:t>
-            </w:r>
-          </w:p>
-          <w:p>
-            <w:pPr>
-              <w:rPr>
-                <w:rFonts w:ascii="Comic Sans MS" w:eastAsia="Times New Roman" w:hAnsi="Comic Sans MS" w:cs="Times New Roman"/>
-                <w:lang w:val="en-IN"/>
-              </w:rPr>
-            </w:pPr>
-            <w:r>
-              <w:rPr>
-                <w:rFonts w:ascii="Comic Sans MS" w:eastAsia="Times New Roman" w:hAnsi="Comic Sans MS" w:cs="Times New Roman"/>
-                <w:lang w:val="en-IN"/>
-              </w:rPr>
-              <w:t xml:space="preserve">                        key = </w:t>
-            </w:r>
-            <w:proofErr w:type="spellStart"/>
-            <w:r>
-              <w:rPr>
-                <w:rFonts w:ascii="Comic Sans MS" w:eastAsia="Times New Roman" w:hAnsi="Comic Sans MS" w:cs="Times New Roman"/>
-                <w:lang w:val="en-IN"/>
-              </w:rPr>
-              <w:t>sc.nextInt</w:t>
-            </w:r>
-            <w:proofErr w:type="spellEnd"/>
-            <w:r>
-              <w:rPr>
-                <w:rFonts w:ascii="Comic Sans MS" w:eastAsia="Times New Roman" w:hAnsi="Comic Sans MS" w:cs="Times New Roman"/>
-                <w:lang w:val="en-IN"/>
-              </w:rPr>
-              <w:t>();</w:t>
-            </w:r>
-          </w:p>
-          <w:p>
-            <w:pPr>
-              <w:rPr>
-                <w:rFonts w:ascii="Comic Sans MS" w:eastAsia="Times New Roman" w:hAnsi="Comic Sans MS" w:cs="Times New Roman"/>
-                <w:lang w:val="en-IN"/>
-              </w:rPr>
-            </w:pPr>
-            <w:r>
-              <w:rPr>
-                <w:rFonts w:ascii="Comic Sans MS" w:eastAsia="Times New Roman" w:hAnsi="Comic Sans MS" w:cs="Times New Roman"/>
-                <w:lang w:val="en-IN"/>
-              </w:rPr>
-              <w:t xml:space="preserve">                        </w:t>
-            </w:r>
-            <w:proofErr w:type="spellStart"/>
-            <w:r>
-              <w:rPr>
-                <w:rFonts w:ascii="Comic Sans MS" w:eastAsia="Times New Roman" w:hAnsi="Comic Sans MS" w:cs="Times New Roman"/>
-                <w:lang w:val="en-IN"/>
-              </w:rPr>
-              <w:t>hash.HashInsert</w:t>
+              <w:t xml:space="preserve">            </w:t>
+            </w:r>
+            <w:proofErr w:type="spellStart"/>
+            <w:r>
+              <w:rPr>
+                <w:rFonts w:ascii="Comic Sans MS" w:eastAsia="Times New Roman" w:hAnsi="Comic Sans MS" w:cs="Times New Roman"/>
+                <w:lang w:val="en-IN"/>
+              </w:rPr>
+              <w:t>hashtable</w:t>
+            </w:r>
+            <w:proofErr w:type="spellEnd"/>
+            <w:r>
+              <w:rPr>
+                <w:rFonts w:ascii="Comic Sans MS" w:eastAsia="Times New Roman" w:hAnsi="Comic Sans MS" w:cs="Times New Roman"/>
+                <w:lang w:val="en-IN"/>
+              </w:rPr>
+              <w:t>[</w:t>
+            </w:r>
+            <w:proofErr w:type="spellStart"/>
+            <w:r>
+              <w:rPr>
+                <w:rFonts w:ascii="Comic Sans MS" w:eastAsia="Times New Roman" w:hAnsi="Comic Sans MS" w:cs="Times New Roman"/>
+                <w:lang w:val="en-IN"/>
+              </w:rPr>
+              <w:t>i</w:t>
+            </w:r>
+            <w:proofErr w:type="spellEnd"/>
+            <w:r>
+              <w:rPr>
+                <w:rFonts w:ascii="Comic Sans MS" w:eastAsia="Times New Roman" w:hAnsi="Comic Sans MS" w:cs="Times New Roman"/>
+                <w:lang w:val="en-IN"/>
+              </w:rPr>
+              <w:t>] = -1;</w:t>
+            </w:r>
+          </w:p>
+          <w:p>
+            <w:pPr>
+              <w:rPr>
+                <w:rFonts w:ascii="Comic Sans MS" w:eastAsia="Times New Roman" w:hAnsi="Comic Sans MS" w:cs="Times New Roman"/>
+                <w:lang w:val="en-IN"/>
+              </w:rPr>
+            </w:pPr>
+            <w:r>
+              <w:rPr>
+                <w:rFonts w:ascii="Comic Sans MS" w:eastAsia="Times New Roman" w:hAnsi="Comic Sans MS" w:cs="Times New Roman"/>
+                <w:lang w:val="en-IN"/>
+              </w:rPr>
+              <w:t>        }</w:t>
+            </w:r>
+          </w:p>
+          <w:p>
+            <w:pPr>
+              <w:rPr>
+                <w:rFonts w:ascii="Comic Sans MS" w:eastAsia="Times New Roman" w:hAnsi="Comic Sans MS" w:cs="Times New Roman"/>
+                <w:lang w:val="en-IN"/>
+              </w:rPr>
+            </w:pPr>
+            <w:r>
+              <w:rPr>
+                <w:rFonts w:ascii="Comic Sans MS" w:eastAsia="Times New Roman" w:hAnsi="Comic Sans MS" w:cs="Times New Roman"/>
+                <w:lang w:val="en-IN"/>
+              </w:rPr>
+              <w:t>    }</w:t>
+            </w:r>
+          </w:p>
+          <w:p>
+            <w:pPr>
+              <w:rPr>
+                <w:rFonts w:ascii="Comic Sans MS" w:eastAsia="Times New Roman" w:hAnsi="Comic Sans MS" w:cs="Times New Roman"/>
+                <w:lang w:val="en-IN"/>
+              </w:rPr>
+            </w:pPr>
+            <w:r>
+              <w:rPr>
+                <w:rFonts w:ascii="Comic Sans MS" w:eastAsia="Times New Roman" w:hAnsi="Comic Sans MS" w:cs="Times New Roman"/>
+                <w:lang w:val="en-IN"/>
+              </w:rPr>
+              <w:t xml:space="preserve">    public int </w:t>
+            </w:r>
+            <w:proofErr w:type="spellStart"/>
+            <w:r>
+              <w:rPr>
+                <w:rFonts w:ascii="Comic Sans MS" w:eastAsia="Times New Roman" w:hAnsi="Comic Sans MS" w:cs="Times New Roman"/>
+                <w:lang w:val="en-IN"/>
+              </w:rPr>
+              <w:t>quadraticProbe</w:t>
+            </w:r>
+            <w:proofErr w:type="spellEnd"/>
+            <w:r>
+              <w:rPr>
+                <w:rFonts w:ascii="Comic Sans MS" w:eastAsia="Times New Roman" w:hAnsi="Comic Sans MS" w:cs="Times New Roman"/>
+                <w:lang w:val="en-IN"/>
+              </w:rPr>
+              <w:t>(int key) {</w:t>
+            </w:r>
+          </w:p>
+          <w:p>
+            <w:pPr>
+              <w:rPr>
+                <w:rFonts w:ascii="Comic Sans MS" w:eastAsia="Times New Roman" w:hAnsi="Comic Sans MS" w:cs="Times New Roman"/>
+                <w:lang w:val="en-IN"/>
+              </w:rPr>
+            </w:pPr>
+            <w:r>
+              <w:rPr>
+                <w:rFonts w:ascii="Comic Sans MS" w:eastAsia="Times New Roman" w:hAnsi="Comic Sans MS" w:cs="Times New Roman"/>
+                <w:lang w:val="en-IN"/>
+              </w:rPr>
+              <w:t xml:space="preserve">        int </w:t>
+            </w:r>
+            <w:proofErr w:type="spellStart"/>
+            <w:r>
+              <w:rPr>
+                <w:rFonts w:ascii="Comic Sans MS" w:eastAsia="Times New Roman" w:hAnsi="Comic Sans MS" w:cs="Times New Roman"/>
+                <w:lang w:val="en-IN"/>
+              </w:rPr>
+              <w:t>i</w:t>
+            </w:r>
+            <w:proofErr w:type="spellEnd"/>
+            <w:r>
+              <w:rPr>
+                <w:rFonts w:ascii="Comic Sans MS" w:eastAsia="Times New Roman" w:hAnsi="Comic Sans MS" w:cs="Times New Roman"/>
+                <w:lang w:val="en-IN"/>
+              </w:rPr>
+              <w:t xml:space="preserve"> = 0;</w:t>
+            </w:r>
+          </w:p>
+          <w:p>
+            <w:pPr>
+              <w:rPr>
+                <w:rFonts w:ascii="Comic Sans MS" w:eastAsia="Times New Roman" w:hAnsi="Comic Sans MS" w:cs="Times New Roman"/>
+                <w:lang w:val="en-IN"/>
+              </w:rPr>
+            </w:pPr>
+            <w:r>
+              <w:rPr>
+                <w:rFonts w:ascii="Comic Sans MS" w:eastAsia="Times New Roman" w:hAnsi="Comic Sans MS" w:cs="Times New Roman"/>
+                <w:lang w:val="en-IN"/>
+              </w:rPr>
+              <w:t>        int count=0;</w:t>
+            </w:r>
+          </w:p>
+          <w:p>
+            <w:pPr>
+              <w:rPr>
+                <w:rFonts w:ascii="Comic Sans MS" w:eastAsia="Times New Roman" w:hAnsi="Comic Sans MS" w:cs="Times New Roman"/>
+                <w:lang w:val="en-IN"/>
+              </w:rPr>
+            </w:pPr>
+            <w:r>
+              <w:rPr>
+                <w:rFonts w:ascii="Comic Sans MS" w:eastAsia="Times New Roman" w:hAnsi="Comic Sans MS" w:cs="Times New Roman"/>
+                <w:lang w:val="en-IN"/>
+              </w:rPr>
+              <w:t xml:space="preserve">        int index = </w:t>
+            </w:r>
+            <w:proofErr w:type="spellStart"/>
+            <w:r>
+              <w:rPr>
+                <w:rFonts w:ascii="Comic Sans MS" w:eastAsia="Times New Roman" w:hAnsi="Comic Sans MS" w:cs="Times New Roman"/>
+                <w:lang w:val="en-IN"/>
+              </w:rPr>
+              <w:t>key%size</w:t>
+            </w:r>
+            <w:proofErr w:type="spellEnd"/>
+            <w:r>
+              <w:rPr>
+                <w:rFonts w:ascii="Comic Sans MS" w:eastAsia="Times New Roman" w:hAnsi="Comic Sans MS" w:cs="Times New Roman"/>
+                <w:lang w:val="en-IN"/>
+              </w:rPr>
+              <w:t>;</w:t>
+            </w:r>
+          </w:p>
+          <w:p>
+            <w:pPr>
+              <w:rPr>
+                <w:rFonts w:ascii="Comic Sans MS" w:eastAsia="Times New Roman" w:hAnsi="Comic Sans MS" w:cs="Times New Roman"/>
+                <w:lang w:val="en-IN"/>
+              </w:rPr>
+            </w:pPr>
+            <w:r>
+              <w:rPr>
+                <w:rFonts w:ascii="Comic Sans MS" w:eastAsia="Times New Roman" w:hAnsi="Comic Sans MS" w:cs="Times New Roman"/>
+                <w:lang w:val="en-IN"/>
+              </w:rPr>
+              <w:t>        if(</w:t>
+            </w:r>
+            <w:proofErr w:type="spellStart"/>
+            <w:r>
+              <w:rPr>
+                <w:rFonts w:ascii="Comic Sans MS" w:eastAsia="Times New Roman" w:hAnsi="Comic Sans MS" w:cs="Times New Roman"/>
+                <w:lang w:val="en-IN"/>
+              </w:rPr>
+              <w:t>hashtable</w:t>
+            </w:r>
+            <w:proofErr w:type="spellEnd"/>
+            <w:r>
+              <w:rPr>
+                <w:rFonts w:ascii="Comic Sans MS" w:eastAsia="Times New Roman" w:hAnsi="Comic Sans MS" w:cs="Times New Roman"/>
+                <w:lang w:val="en-IN"/>
+              </w:rPr>
+              <w:t>[index]!=-1) {</w:t>
+            </w:r>
+          </w:p>
+          <w:p>
+            <w:pPr>
+              <w:rPr>
+                <w:rFonts w:ascii="Comic Sans MS" w:eastAsia="Times New Roman" w:hAnsi="Comic Sans MS" w:cs="Times New Roman"/>
+                <w:lang w:val="en-IN"/>
+              </w:rPr>
+            </w:pPr>
+            <w:r>
+              <w:rPr>
+                <w:rFonts w:ascii="Comic Sans MS" w:eastAsia="Times New Roman" w:hAnsi="Comic Sans MS" w:cs="Times New Roman"/>
+                <w:lang w:val="en-IN"/>
+              </w:rPr>
+              <w:t xml:space="preserve">            </w:t>
+            </w:r>
+            <w:proofErr w:type="spellStart"/>
+            <w:r>
+              <w:rPr>
+                <w:rFonts w:ascii="Comic Sans MS" w:eastAsia="Times New Roman" w:hAnsi="Comic Sans MS" w:cs="Times New Roman"/>
+                <w:lang w:val="en-IN"/>
+              </w:rPr>
+              <w:t>System.out.println</w:t>
+            </w:r>
+            <w:proofErr w:type="spellEnd"/>
+            <w:r>
+              <w:rPr>
+                <w:rFonts w:ascii="Comic Sans MS" w:eastAsia="Times New Roman" w:hAnsi="Comic Sans MS" w:cs="Times New Roman"/>
+                <w:lang w:val="en-IN"/>
+              </w:rPr>
+              <w:t>("Key inserted at: "+index);</w:t>
+            </w:r>
+          </w:p>
+          <w:p>
+            <w:pPr>
+              <w:rPr>
+                <w:rFonts w:ascii="Comic Sans MS" w:eastAsia="Times New Roman" w:hAnsi="Comic Sans MS" w:cs="Times New Roman"/>
+                <w:lang w:val="en-IN"/>
+              </w:rPr>
+            </w:pPr>
+            <w:r>
+              <w:rPr>
+                <w:rFonts w:ascii="Comic Sans MS" w:eastAsia="Times New Roman" w:hAnsi="Comic Sans MS" w:cs="Times New Roman"/>
+                <w:lang w:val="en-IN"/>
+              </w:rPr>
+              <w:t>        }</w:t>
+            </w:r>
+          </w:p>
+          <w:p>
+            <w:pPr>
+              <w:rPr>
+                <w:rFonts w:ascii="Comic Sans MS" w:eastAsia="Times New Roman" w:hAnsi="Comic Sans MS" w:cs="Times New Roman"/>
+                <w:lang w:val="en-IN"/>
+              </w:rPr>
+            </w:pPr>
+            <w:r>
+              <w:rPr>
+                <w:rFonts w:ascii="Comic Sans MS" w:eastAsia="Times New Roman" w:hAnsi="Comic Sans MS" w:cs="Times New Roman"/>
+                <w:lang w:val="en-IN"/>
+              </w:rPr>
+              <w:t>        while (</w:t>
+            </w:r>
+            <w:proofErr w:type="spellStart"/>
+            <w:r>
+              <w:rPr>
+                <w:rFonts w:ascii="Comic Sans MS" w:eastAsia="Times New Roman" w:hAnsi="Comic Sans MS" w:cs="Times New Roman"/>
+                <w:lang w:val="en-IN"/>
+              </w:rPr>
+              <w:t>hashtable</w:t>
+            </w:r>
+            <w:proofErr w:type="spellEnd"/>
+            <w:r>
+              <w:rPr>
+                <w:rFonts w:ascii="Comic Sans MS" w:eastAsia="Times New Roman" w:hAnsi="Comic Sans MS" w:cs="Times New Roman"/>
+                <w:lang w:val="en-IN"/>
+              </w:rPr>
+              <w:t>[index]!=-1) {</w:t>
+            </w:r>
+          </w:p>
+          <w:p>
+            <w:pPr>
+              <w:rPr>
+                <w:rFonts w:ascii="Comic Sans MS" w:eastAsia="Times New Roman" w:hAnsi="Comic Sans MS" w:cs="Times New Roman"/>
+                <w:lang w:val="en-IN"/>
+              </w:rPr>
+            </w:pPr>
+            <w:r>
+              <w:rPr>
+                <w:rFonts w:ascii="Comic Sans MS" w:eastAsia="Times New Roman" w:hAnsi="Comic Sans MS" w:cs="Times New Roman"/>
+                <w:lang w:val="en-IN"/>
+              </w:rPr>
+              <w:t>            index = (index+(c1*</w:t>
+            </w:r>
+            <w:proofErr w:type="spellStart"/>
+            <w:r>
+              <w:rPr>
+                <w:rFonts w:ascii="Comic Sans MS" w:eastAsia="Times New Roman" w:hAnsi="Comic Sans MS" w:cs="Times New Roman"/>
+                <w:lang w:val="en-IN"/>
+              </w:rPr>
+              <w:t>i</w:t>
+            </w:r>
+            <w:proofErr w:type="spellEnd"/>
+            <w:r>
+              <w:rPr>
+                <w:rFonts w:ascii="Comic Sans MS" w:eastAsia="Times New Roman" w:hAnsi="Comic Sans MS" w:cs="Times New Roman"/>
+                <w:lang w:val="en-IN"/>
+              </w:rPr>
+              <w:t>)+(c2*</w:t>
+            </w:r>
+            <w:proofErr w:type="spellStart"/>
+            <w:r>
+              <w:rPr>
+                <w:rFonts w:ascii="Comic Sans MS" w:eastAsia="Times New Roman" w:hAnsi="Comic Sans MS" w:cs="Times New Roman"/>
+                <w:lang w:val="en-IN"/>
+              </w:rPr>
+              <w:t>i</w:t>
+            </w:r>
+            <w:proofErr w:type="spellEnd"/>
+            <w:r>
+              <w:rPr>
+                <w:rFonts w:ascii="Comic Sans MS" w:eastAsia="Times New Roman" w:hAnsi="Comic Sans MS" w:cs="Times New Roman"/>
+                <w:lang w:val="en-IN"/>
+              </w:rPr>
+              <w:t>*</w:t>
+            </w:r>
+            <w:proofErr w:type="spellStart"/>
+            <w:r>
+              <w:rPr>
+                <w:rFonts w:ascii="Comic Sans MS" w:eastAsia="Times New Roman" w:hAnsi="Comic Sans MS" w:cs="Times New Roman"/>
+                <w:lang w:val="en-IN"/>
+              </w:rPr>
+              <w:t>i</w:t>
+            </w:r>
+            <w:proofErr w:type="spellEnd"/>
+            <w:r>
+              <w:rPr>
+                <w:rFonts w:ascii="Comic Sans MS" w:eastAsia="Times New Roman" w:hAnsi="Comic Sans MS" w:cs="Times New Roman"/>
+                <w:lang w:val="en-IN"/>
+              </w:rPr>
+              <w:t>))%size;</w:t>
+            </w:r>
+          </w:p>
+          <w:p>
+            <w:pPr>
+              <w:rPr>
+                <w:rFonts w:ascii="Comic Sans MS" w:eastAsia="Times New Roman" w:hAnsi="Comic Sans MS" w:cs="Times New Roman"/>
+                <w:lang w:val="en-IN"/>
+              </w:rPr>
+            </w:pPr>
+            <w:r>
+              <w:rPr>
+                <w:rFonts w:ascii="Comic Sans MS" w:eastAsia="Times New Roman" w:hAnsi="Comic Sans MS" w:cs="Times New Roman"/>
+                <w:lang w:val="en-IN"/>
+              </w:rPr>
+              <w:lastRenderedPageBreak/>
+              <w:t>            if(</w:t>
+            </w:r>
+            <w:proofErr w:type="spellStart"/>
+            <w:r>
+              <w:rPr>
+                <w:rFonts w:ascii="Comic Sans MS" w:eastAsia="Times New Roman" w:hAnsi="Comic Sans MS" w:cs="Times New Roman"/>
+                <w:lang w:val="en-IN"/>
+              </w:rPr>
+              <w:t>hashtable</w:t>
+            </w:r>
+            <w:proofErr w:type="spellEnd"/>
+            <w:r>
+              <w:rPr>
+                <w:rFonts w:ascii="Comic Sans MS" w:eastAsia="Times New Roman" w:hAnsi="Comic Sans MS" w:cs="Times New Roman"/>
+                <w:lang w:val="en-IN"/>
+              </w:rPr>
+              <w:t>[index]!=-1) {</w:t>
+            </w:r>
+          </w:p>
+          <w:p>
+            <w:pPr>
+              <w:rPr>
+                <w:rFonts w:ascii="Comic Sans MS" w:eastAsia="Times New Roman" w:hAnsi="Comic Sans MS" w:cs="Times New Roman"/>
+                <w:lang w:val="en-IN"/>
+              </w:rPr>
+            </w:pPr>
+            <w:r>
+              <w:rPr>
+                <w:rFonts w:ascii="Comic Sans MS" w:eastAsia="Times New Roman" w:hAnsi="Comic Sans MS" w:cs="Times New Roman"/>
+                <w:lang w:val="en-IN"/>
+              </w:rPr>
+              <w:t xml:space="preserve">                </w:t>
+            </w:r>
+            <w:proofErr w:type="spellStart"/>
+            <w:r>
+              <w:rPr>
+                <w:rFonts w:ascii="Comic Sans MS" w:eastAsia="Times New Roman" w:hAnsi="Comic Sans MS" w:cs="Times New Roman"/>
+                <w:lang w:val="en-IN"/>
+              </w:rPr>
+              <w:t>System.out.println</w:t>
+            </w:r>
+            <w:proofErr w:type="spellEnd"/>
+            <w:r>
+              <w:rPr>
+                <w:rFonts w:ascii="Comic Sans MS" w:eastAsia="Times New Roman" w:hAnsi="Comic Sans MS" w:cs="Times New Roman"/>
+                <w:lang w:val="en-IN"/>
+              </w:rPr>
+              <w:t xml:space="preserve">("Collision </w:t>
+            </w:r>
+            <w:proofErr w:type="spellStart"/>
+            <w:r>
+              <w:rPr>
+                <w:rFonts w:ascii="Comic Sans MS" w:eastAsia="Times New Roman" w:hAnsi="Comic Sans MS" w:cs="Times New Roman"/>
+                <w:lang w:val="en-IN"/>
+              </w:rPr>
+              <w:t>occured</w:t>
+            </w:r>
+            <w:proofErr w:type="spellEnd"/>
+            <w:r>
+              <w:rPr>
+                <w:rFonts w:ascii="Comic Sans MS" w:eastAsia="Times New Roman" w:hAnsi="Comic Sans MS" w:cs="Times New Roman"/>
+                <w:lang w:val="en-IN"/>
+              </w:rPr>
+              <w:t xml:space="preserve"> at: "+index);</w:t>
+            </w:r>
+          </w:p>
+          <w:p>
+            <w:pPr>
+              <w:rPr>
+                <w:rFonts w:ascii="Comic Sans MS" w:eastAsia="Times New Roman" w:hAnsi="Comic Sans MS" w:cs="Times New Roman"/>
+                <w:lang w:val="en-IN"/>
+              </w:rPr>
+            </w:pPr>
+            <w:r>
+              <w:rPr>
+                <w:rFonts w:ascii="Comic Sans MS" w:eastAsia="Times New Roman" w:hAnsi="Comic Sans MS" w:cs="Times New Roman"/>
+                <w:lang w:val="en-IN"/>
+              </w:rPr>
+              <w:t xml:space="preserve">                </w:t>
+            </w:r>
+            <w:proofErr w:type="spellStart"/>
+            <w:r>
+              <w:rPr>
+                <w:rFonts w:ascii="Comic Sans MS" w:eastAsia="Times New Roman" w:hAnsi="Comic Sans MS" w:cs="Times New Roman"/>
+                <w:lang w:val="en-IN"/>
+              </w:rPr>
+              <w:t>i</w:t>
+            </w:r>
+            <w:proofErr w:type="spellEnd"/>
+            <w:r>
+              <w:rPr>
+                <w:rFonts w:ascii="Comic Sans MS" w:eastAsia="Times New Roman" w:hAnsi="Comic Sans MS" w:cs="Times New Roman"/>
+                <w:lang w:val="en-IN"/>
+              </w:rPr>
+              <w:t>++;</w:t>
+            </w:r>
+          </w:p>
+          <w:p>
+            <w:pPr>
+              <w:rPr>
+                <w:rFonts w:ascii="Comic Sans MS" w:eastAsia="Times New Roman" w:hAnsi="Comic Sans MS" w:cs="Times New Roman"/>
+                <w:lang w:val="en-IN"/>
+              </w:rPr>
+            </w:pPr>
+            <w:r>
+              <w:rPr>
+                <w:rFonts w:ascii="Comic Sans MS" w:eastAsia="Times New Roman" w:hAnsi="Comic Sans MS" w:cs="Times New Roman"/>
+                <w:lang w:val="en-IN"/>
+              </w:rPr>
+              <w:t>                count++;</w:t>
+            </w:r>
+          </w:p>
+          <w:p>
+            <w:pPr>
+              <w:rPr>
+                <w:rFonts w:ascii="Comic Sans MS" w:eastAsia="Times New Roman" w:hAnsi="Comic Sans MS" w:cs="Times New Roman"/>
+                <w:lang w:val="en-IN"/>
+              </w:rPr>
+            </w:pPr>
+            <w:r>
+              <w:rPr>
+                <w:rFonts w:ascii="Comic Sans MS" w:eastAsia="Times New Roman" w:hAnsi="Comic Sans MS" w:cs="Times New Roman"/>
+                <w:lang w:val="en-IN"/>
+              </w:rPr>
+              <w:t>            }</w:t>
+            </w:r>
+          </w:p>
+          <w:p>
+            <w:pPr>
+              <w:rPr>
+                <w:rFonts w:ascii="Comic Sans MS" w:eastAsia="Times New Roman" w:hAnsi="Comic Sans MS" w:cs="Times New Roman"/>
+                <w:lang w:val="en-IN"/>
+              </w:rPr>
+            </w:pPr>
+            <w:r>
+              <w:rPr>
+                <w:rFonts w:ascii="Comic Sans MS" w:eastAsia="Times New Roman" w:hAnsi="Comic Sans MS" w:cs="Times New Roman"/>
+                <w:lang w:val="en-IN"/>
+              </w:rPr>
+              <w:t>            if(count&gt;</w:t>
+            </w:r>
+            <w:proofErr w:type="gramStart"/>
+            <w:r>
+              <w:rPr>
+                <w:rFonts w:ascii="Comic Sans MS" w:eastAsia="Times New Roman" w:hAnsi="Comic Sans MS" w:cs="Times New Roman"/>
+                <w:lang w:val="en-IN"/>
+              </w:rPr>
+              <w:t>size-1</w:t>
+            </w:r>
+            <w:proofErr w:type="gramEnd"/>
+            <w:r>
+              <w:rPr>
+                <w:rFonts w:ascii="Comic Sans MS" w:eastAsia="Times New Roman" w:hAnsi="Comic Sans MS" w:cs="Times New Roman"/>
+                <w:lang w:val="en-IN"/>
+              </w:rPr>
+              <w:t>) {</w:t>
+            </w:r>
+          </w:p>
+          <w:p>
+            <w:pPr>
+              <w:rPr>
+                <w:rFonts w:ascii="Comic Sans MS" w:eastAsia="Times New Roman" w:hAnsi="Comic Sans MS" w:cs="Times New Roman"/>
+                <w:lang w:val="en-IN"/>
+              </w:rPr>
+            </w:pPr>
+            <w:r>
+              <w:rPr>
+                <w:rFonts w:ascii="Comic Sans MS" w:eastAsia="Times New Roman" w:hAnsi="Comic Sans MS" w:cs="Times New Roman"/>
+                <w:lang w:val="en-IN"/>
+              </w:rPr>
+              <w:t>                return -1;</w:t>
+            </w:r>
+          </w:p>
+          <w:p>
+            <w:pPr>
+              <w:rPr>
+                <w:rFonts w:ascii="Comic Sans MS" w:eastAsia="Times New Roman" w:hAnsi="Comic Sans MS" w:cs="Times New Roman"/>
+                <w:lang w:val="en-IN"/>
+              </w:rPr>
+            </w:pPr>
+            <w:r>
+              <w:rPr>
+                <w:rFonts w:ascii="Comic Sans MS" w:eastAsia="Times New Roman" w:hAnsi="Comic Sans MS" w:cs="Times New Roman"/>
+                <w:lang w:val="en-IN"/>
+              </w:rPr>
+              <w:t>            }</w:t>
+            </w:r>
+          </w:p>
+          <w:p>
+            <w:pPr>
+              <w:rPr>
+                <w:rFonts w:ascii="Comic Sans MS" w:eastAsia="Times New Roman" w:hAnsi="Comic Sans MS" w:cs="Times New Roman"/>
+                <w:lang w:val="en-IN"/>
+              </w:rPr>
+            </w:pPr>
+            <w:r>
+              <w:rPr>
+                <w:rFonts w:ascii="Comic Sans MS" w:eastAsia="Times New Roman" w:hAnsi="Comic Sans MS" w:cs="Times New Roman"/>
+                <w:lang w:val="en-IN"/>
+              </w:rPr>
+              <w:t>        }</w:t>
+            </w:r>
+          </w:p>
+          <w:p>
+            <w:pPr>
+              <w:rPr>
+                <w:rFonts w:ascii="Comic Sans MS" w:eastAsia="Times New Roman" w:hAnsi="Comic Sans MS" w:cs="Times New Roman"/>
+                <w:lang w:val="en-IN"/>
+              </w:rPr>
+            </w:pPr>
+            <w:r>
+              <w:rPr>
+                <w:rFonts w:ascii="Comic Sans MS" w:eastAsia="Times New Roman" w:hAnsi="Comic Sans MS" w:cs="Times New Roman"/>
+                <w:lang w:val="en-IN"/>
+              </w:rPr>
+              <w:t>        return index;</w:t>
+            </w:r>
+          </w:p>
+          <w:p>
+            <w:pPr>
+              <w:rPr>
+                <w:rFonts w:ascii="Comic Sans MS" w:eastAsia="Times New Roman" w:hAnsi="Comic Sans MS" w:cs="Times New Roman"/>
+                <w:lang w:val="en-IN"/>
+              </w:rPr>
+            </w:pPr>
+            <w:r>
+              <w:rPr>
+                <w:rFonts w:ascii="Comic Sans MS" w:eastAsia="Times New Roman" w:hAnsi="Comic Sans MS" w:cs="Times New Roman"/>
+                <w:lang w:val="en-IN"/>
+              </w:rPr>
+              <w:t>    }</w:t>
+            </w:r>
+          </w:p>
+          <w:p>
+            <w:pPr>
+              <w:rPr>
+                <w:rFonts w:ascii="Comic Sans MS" w:eastAsia="Times New Roman" w:hAnsi="Comic Sans MS" w:cs="Times New Roman"/>
+                <w:lang w:val="en-IN"/>
+              </w:rPr>
+            </w:pPr>
+            <w:r>
+              <w:rPr>
+                <w:rFonts w:ascii="Comic Sans MS" w:eastAsia="Times New Roman" w:hAnsi="Comic Sans MS" w:cs="Times New Roman"/>
+                <w:lang w:val="en-IN"/>
+              </w:rPr>
+              <w:t xml:space="preserve">    public void </w:t>
+            </w:r>
+            <w:proofErr w:type="spellStart"/>
+            <w:r>
+              <w:rPr>
+                <w:rFonts w:ascii="Comic Sans MS" w:eastAsia="Times New Roman" w:hAnsi="Comic Sans MS" w:cs="Times New Roman"/>
+                <w:lang w:val="en-IN"/>
+              </w:rPr>
+              <w:t>HashInsert</w:t>
+            </w:r>
+            <w:proofErr w:type="spellEnd"/>
+            <w:r>
+              <w:rPr>
+                <w:rFonts w:ascii="Comic Sans MS" w:eastAsia="Times New Roman" w:hAnsi="Comic Sans MS" w:cs="Times New Roman"/>
+                <w:lang w:val="en-IN"/>
+              </w:rPr>
+              <w:t>(int key) {</w:t>
+            </w:r>
+          </w:p>
+          <w:p>
+            <w:pPr>
+              <w:rPr>
+                <w:rFonts w:ascii="Comic Sans MS" w:eastAsia="Times New Roman" w:hAnsi="Comic Sans MS" w:cs="Times New Roman"/>
+                <w:lang w:val="en-IN"/>
+              </w:rPr>
+            </w:pPr>
+            <w:r>
+              <w:rPr>
+                <w:rFonts w:ascii="Comic Sans MS" w:eastAsia="Times New Roman" w:hAnsi="Comic Sans MS" w:cs="Times New Roman"/>
+                <w:lang w:val="en-IN"/>
+              </w:rPr>
+              <w:t xml:space="preserve">        int index = </w:t>
+            </w:r>
+            <w:proofErr w:type="spellStart"/>
+            <w:r>
+              <w:rPr>
+                <w:rFonts w:ascii="Comic Sans MS" w:eastAsia="Times New Roman" w:hAnsi="Comic Sans MS" w:cs="Times New Roman"/>
+                <w:lang w:val="en-IN"/>
+              </w:rPr>
+              <w:t>quadraticProbe</w:t>
             </w:r>
             <w:proofErr w:type="spellEnd"/>
             <w:r>
@@ -2935,22 +4753,22 @@
                 <w:rFonts w:ascii="Comic Sans MS" w:eastAsia="Times New Roman" w:hAnsi="Comic Sans MS" w:cs="Times New Roman"/>
                 <w:lang w:val="en-IN"/>
               </w:rPr>
-              <w:t>                    }</w:t>
-            </w:r>
-          </w:p>
-          <w:p>
-            <w:pPr>
-              <w:rPr>
-                <w:rFonts w:ascii="Comic Sans MS" w:eastAsia="Times New Roman" w:hAnsi="Comic Sans MS" w:cs="Times New Roman"/>
-                <w:lang w:val="en-IN"/>
-              </w:rPr>
-            </w:pPr>
-            <w:r>
-              <w:rPr>
-                <w:rFonts w:ascii="Comic Sans MS" w:eastAsia="Times New Roman" w:hAnsi="Comic Sans MS" w:cs="Times New Roman"/>
-                <w:lang w:val="en-IN"/>
-              </w:rPr>
-              <w:t xml:space="preserve">                    </w:t>
+              <w:t>        if(index!=-1) {</w:t>
+            </w:r>
+          </w:p>
+          <w:p>
+            <w:pPr>
+              <w:rPr>
+                <w:rFonts w:ascii="Comic Sans MS" w:eastAsia="Times New Roman" w:hAnsi="Comic Sans MS" w:cs="Times New Roman"/>
+                <w:lang w:val="en-IN"/>
+              </w:rPr>
+            </w:pPr>
+            <w:r>
+              <w:rPr>
+                <w:rFonts w:ascii="Comic Sans MS" w:eastAsia="Times New Roman" w:hAnsi="Comic Sans MS" w:cs="Times New Roman"/>
+                <w:lang w:val="en-IN"/>
+              </w:rPr>
+              <w:t xml:space="preserve">            </w:t>
             </w:r>
             <w:proofErr w:type="spellStart"/>
             <w:r>
@@ -2966,192 +4784,83 @@
                 <w:rFonts w:ascii="Comic Sans MS" w:eastAsia="Times New Roman" w:hAnsi="Comic Sans MS" w:cs="Times New Roman"/>
                 <w:lang w:val="en-IN"/>
               </w:rPr>
-              <w:t>("\</w:t>
-            </w:r>
-            <w:proofErr w:type="spellStart"/>
-            <w:r>
-              <w:rPr>
-                <w:rFonts w:ascii="Comic Sans MS" w:eastAsia="Times New Roman" w:hAnsi="Comic Sans MS" w:cs="Times New Roman"/>
-                <w:lang w:val="en-IN"/>
-              </w:rPr>
-              <w:t>nFinal</w:t>
-            </w:r>
-            <w:proofErr w:type="spellEnd"/>
-            <w:r>
-              <w:rPr>
-                <w:rFonts w:ascii="Comic Sans MS" w:eastAsia="Times New Roman" w:hAnsi="Comic Sans MS" w:cs="Times New Roman"/>
-                <w:lang w:val="en-IN"/>
-              </w:rPr>
-              <w:t xml:space="preserve"> Hash Table: ");</w:t>
-            </w:r>
-          </w:p>
-          <w:p>
-            <w:pPr>
-              <w:rPr>
-                <w:rFonts w:ascii="Comic Sans MS" w:eastAsia="Times New Roman" w:hAnsi="Comic Sans MS" w:cs="Times New Roman"/>
-                <w:lang w:val="en-IN"/>
-              </w:rPr>
-            </w:pPr>
-            <w:r>
-              <w:rPr>
-                <w:rFonts w:ascii="Comic Sans MS" w:eastAsia="Times New Roman" w:hAnsi="Comic Sans MS" w:cs="Times New Roman"/>
-                <w:lang w:val="en-IN"/>
-              </w:rPr>
-              <w:t xml:space="preserve">                    </w:t>
-            </w:r>
-            <w:proofErr w:type="spellStart"/>
-            <w:r>
-              <w:rPr>
-                <w:rFonts w:ascii="Comic Sans MS" w:eastAsia="Times New Roman" w:hAnsi="Comic Sans MS" w:cs="Times New Roman"/>
-                <w:lang w:val="en-IN"/>
-              </w:rPr>
-              <w:t>hash.HashDisplay</w:t>
-            </w:r>
-            <w:proofErr w:type="spellEnd"/>
-            <w:r>
-              <w:rPr>
-                <w:rFonts w:ascii="Comic Sans MS" w:eastAsia="Times New Roman" w:hAnsi="Comic Sans MS" w:cs="Times New Roman"/>
-                <w:lang w:val="en-IN"/>
-              </w:rPr>
-              <w:t>();</w:t>
-            </w:r>
-          </w:p>
-          <w:p>
-            <w:pPr>
-              <w:rPr>
-                <w:rFonts w:ascii="Comic Sans MS" w:eastAsia="Times New Roman" w:hAnsi="Comic Sans MS" w:cs="Times New Roman"/>
-                <w:lang w:val="en-IN"/>
-              </w:rPr>
-            </w:pPr>
-            <w:r>
-              <w:rPr>
-                <w:rFonts w:ascii="Comic Sans MS" w:eastAsia="Times New Roman" w:hAnsi="Comic Sans MS" w:cs="Times New Roman"/>
-                <w:lang w:val="en-IN"/>
-              </w:rPr>
-              <w:t>                    break;</w:t>
-            </w:r>
-          </w:p>
-          <w:p>
-            <w:pPr>
-              <w:rPr>
-                <w:rFonts w:ascii="Comic Sans MS" w:eastAsia="Times New Roman" w:hAnsi="Comic Sans MS" w:cs="Times New Roman"/>
-                <w:lang w:val="en-IN"/>
-              </w:rPr>
-            </w:pPr>
-            <w:r>
-              <w:rPr>
-                <w:rFonts w:ascii="Comic Sans MS" w:eastAsia="Times New Roman" w:hAnsi="Comic Sans MS" w:cs="Times New Roman"/>
-                <w:lang w:val="en-IN"/>
-              </w:rPr>
-              <w:t>                case 2:</w:t>
-            </w:r>
-          </w:p>
-          <w:p>
-            <w:pPr>
-              <w:rPr>
-                <w:rFonts w:ascii="Comic Sans MS" w:eastAsia="Times New Roman" w:hAnsi="Comic Sans MS" w:cs="Times New Roman"/>
-                <w:lang w:val="en-IN"/>
-              </w:rPr>
-            </w:pPr>
-            <w:r>
-              <w:rPr>
-                <w:rFonts w:ascii="Comic Sans MS" w:eastAsia="Times New Roman" w:hAnsi="Comic Sans MS" w:cs="Times New Roman"/>
-                <w:lang w:val="en-IN"/>
-              </w:rPr>
-              <w:t xml:space="preserve">                    </w:t>
-            </w:r>
-            <w:proofErr w:type="spellStart"/>
-            <w:r>
-              <w:rPr>
-                <w:rFonts w:ascii="Comic Sans MS" w:eastAsia="Times New Roman" w:hAnsi="Comic Sans MS" w:cs="Times New Roman"/>
-                <w:lang w:val="en-IN"/>
-              </w:rPr>
-              <w:t>System.out.print</w:t>
-            </w:r>
-            <w:proofErr w:type="spellEnd"/>
-            <w:r>
-              <w:rPr>
-                <w:rFonts w:ascii="Comic Sans MS" w:eastAsia="Times New Roman" w:hAnsi="Comic Sans MS" w:cs="Times New Roman"/>
-                <w:lang w:val="en-IN"/>
-              </w:rPr>
-              <w:t>("Enter key to delete: ");</w:t>
-            </w:r>
-          </w:p>
-          <w:p>
-            <w:pPr>
-              <w:rPr>
-                <w:rFonts w:ascii="Comic Sans MS" w:eastAsia="Times New Roman" w:hAnsi="Comic Sans MS" w:cs="Times New Roman"/>
-                <w:lang w:val="en-IN"/>
-              </w:rPr>
-            </w:pPr>
-            <w:r>
-              <w:rPr>
-                <w:rFonts w:ascii="Comic Sans MS" w:eastAsia="Times New Roman" w:hAnsi="Comic Sans MS" w:cs="Times New Roman"/>
-                <w:lang w:val="en-IN"/>
-              </w:rPr>
-              <w:t xml:space="preserve">                    key = </w:t>
-            </w:r>
-            <w:proofErr w:type="spellStart"/>
-            <w:r>
-              <w:rPr>
-                <w:rFonts w:ascii="Comic Sans MS" w:eastAsia="Times New Roman" w:hAnsi="Comic Sans MS" w:cs="Times New Roman"/>
-                <w:lang w:val="en-IN"/>
-              </w:rPr>
-              <w:t>sc.nextInt</w:t>
-            </w:r>
-            <w:proofErr w:type="spellEnd"/>
-            <w:r>
-              <w:rPr>
-                <w:rFonts w:ascii="Comic Sans MS" w:eastAsia="Times New Roman" w:hAnsi="Comic Sans MS" w:cs="Times New Roman"/>
-                <w:lang w:val="en-IN"/>
-              </w:rPr>
-              <w:t>();</w:t>
-            </w:r>
-          </w:p>
-          <w:p>
-            <w:pPr>
-              <w:rPr>
-                <w:rFonts w:ascii="Comic Sans MS" w:eastAsia="Times New Roman" w:hAnsi="Comic Sans MS" w:cs="Times New Roman"/>
-                <w:lang w:val="en-IN"/>
-              </w:rPr>
-            </w:pPr>
-            <w:r>
-              <w:rPr>
-                <w:rFonts w:ascii="Comic Sans MS" w:eastAsia="Times New Roman" w:hAnsi="Comic Sans MS" w:cs="Times New Roman"/>
-                <w:lang w:val="en-IN"/>
-              </w:rPr>
-              <w:t xml:space="preserve">                    </w:t>
-            </w:r>
-            <w:proofErr w:type="spellStart"/>
-            <w:r>
-              <w:rPr>
-                <w:rFonts w:ascii="Comic Sans MS" w:eastAsia="Times New Roman" w:hAnsi="Comic Sans MS" w:cs="Times New Roman"/>
-                <w:lang w:val="en-IN"/>
-              </w:rPr>
-              <w:t>hash.HashDelete</w:t>
-            </w:r>
-            <w:proofErr w:type="spellEnd"/>
-            <w:r>
-              <w:rPr>
-                <w:rFonts w:ascii="Comic Sans MS" w:eastAsia="Times New Roman" w:hAnsi="Comic Sans MS" w:cs="Times New Roman"/>
-                <w:lang w:val="en-IN"/>
-              </w:rPr>
-              <w:t>(key);</w:t>
-            </w:r>
-          </w:p>
-          <w:p>
-            <w:pPr>
-              <w:rPr>
-                <w:rFonts w:ascii="Comic Sans MS" w:eastAsia="Times New Roman" w:hAnsi="Comic Sans MS" w:cs="Times New Roman"/>
-                <w:lang w:val="en-IN"/>
-              </w:rPr>
-            </w:pPr>
-            <w:r>
-              <w:rPr>
-                <w:rFonts w:ascii="Comic Sans MS" w:eastAsia="Times New Roman" w:hAnsi="Comic Sans MS" w:cs="Times New Roman"/>
-                <w:lang w:val="en-IN"/>
-              </w:rPr>
-              <w:t xml:space="preserve">                    </w:t>
+              <w:t>("Key Inserted at: " + index);</w:t>
+            </w:r>
+          </w:p>
+          <w:p>
+            <w:pPr>
+              <w:rPr>
+                <w:rFonts w:ascii="Comic Sans MS" w:eastAsia="Times New Roman" w:hAnsi="Comic Sans MS" w:cs="Times New Roman"/>
+                <w:lang w:val="en-IN"/>
+              </w:rPr>
+            </w:pPr>
+            <w:r>
+              <w:rPr>
+                <w:rFonts w:ascii="Comic Sans MS" w:eastAsia="Times New Roman" w:hAnsi="Comic Sans MS" w:cs="Times New Roman"/>
+                <w:lang w:val="en-IN"/>
+              </w:rPr>
+              <w:t xml:space="preserve">            </w:t>
+            </w:r>
+            <w:proofErr w:type="spellStart"/>
+            <w:r>
+              <w:rPr>
+                <w:rFonts w:ascii="Comic Sans MS" w:eastAsia="Times New Roman" w:hAnsi="Comic Sans MS" w:cs="Times New Roman"/>
+                <w:lang w:val="en-IN"/>
+              </w:rPr>
+              <w:t>hashtable</w:t>
+            </w:r>
+            <w:proofErr w:type="spellEnd"/>
+            <w:r>
+              <w:rPr>
+                <w:rFonts w:ascii="Comic Sans MS" w:eastAsia="Times New Roman" w:hAnsi="Comic Sans MS" w:cs="Times New Roman"/>
+                <w:lang w:val="en-IN"/>
+              </w:rPr>
+              <w:t>[index] = key;</w:t>
+            </w:r>
+          </w:p>
+          <w:p>
+            <w:pPr>
+              <w:rPr>
+                <w:rFonts w:ascii="Comic Sans MS" w:eastAsia="Times New Roman" w:hAnsi="Comic Sans MS" w:cs="Times New Roman"/>
+                <w:lang w:val="en-IN"/>
+              </w:rPr>
+            </w:pPr>
+            <w:r>
+              <w:rPr>
+                <w:rFonts w:ascii="Comic Sans MS" w:eastAsia="Times New Roman" w:hAnsi="Comic Sans MS" w:cs="Times New Roman"/>
+                <w:lang w:val="en-IN"/>
+              </w:rPr>
+              <w:t>        }</w:t>
+            </w:r>
+          </w:p>
+          <w:p>
+            <w:pPr>
+              <w:rPr>
+                <w:rFonts w:ascii="Comic Sans MS" w:eastAsia="Times New Roman" w:hAnsi="Comic Sans MS" w:cs="Times New Roman"/>
+                <w:lang w:val="en-IN"/>
+              </w:rPr>
+            </w:pPr>
+            <w:r>
+              <w:rPr>
+                <w:rFonts w:ascii="Comic Sans MS" w:eastAsia="Times New Roman" w:hAnsi="Comic Sans MS" w:cs="Times New Roman"/>
+                <w:lang w:val="en-IN"/>
+              </w:rPr>
+              <w:t>        else {</w:t>
+            </w:r>
+          </w:p>
+          <w:p>
+            <w:pPr>
+              <w:rPr>
+                <w:rFonts w:ascii="Comic Sans MS" w:eastAsia="Times New Roman" w:hAnsi="Comic Sans MS" w:cs="Times New Roman"/>
+                <w:lang w:val="en-IN"/>
+              </w:rPr>
+            </w:pPr>
+            <w:r>
+              <w:rPr>
+                <w:rFonts w:ascii="Comic Sans MS" w:eastAsia="Times New Roman" w:hAnsi="Comic Sans MS" w:cs="Times New Roman"/>
+                <w:lang w:val="en-IN"/>
+              </w:rPr>
+              <w:t xml:space="preserve">            </w:t>
             </w:r>
             <w:proofErr w:type="spellStart"/>
             <w:r>
@@ -3167,206 +4876,223 @@
                 <w:rFonts w:ascii="Comic Sans MS" w:eastAsia="Times New Roman" w:hAnsi="Comic Sans MS" w:cs="Times New Roman"/>
                 <w:lang w:val="en-IN"/>
               </w:rPr>
-              <w:t>("Hash table after deletion:");</w:t>
-            </w:r>
-          </w:p>
-          <w:p>
-            <w:pPr>
-              <w:rPr>
-                <w:rFonts w:ascii="Comic Sans MS" w:eastAsia="Times New Roman" w:hAnsi="Comic Sans MS" w:cs="Times New Roman"/>
-                <w:lang w:val="en-IN"/>
-              </w:rPr>
-            </w:pPr>
-            <w:r>
-              <w:rPr>
-                <w:rFonts w:ascii="Comic Sans MS" w:eastAsia="Times New Roman" w:hAnsi="Comic Sans MS" w:cs="Times New Roman"/>
-                <w:lang w:val="en-IN"/>
-              </w:rPr>
-              <w:t xml:space="preserve">                    </w:t>
-            </w:r>
-            <w:proofErr w:type="spellStart"/>
-            <w:r>
-              <w:rPr>
-                <w:rFonts w:ascii="Comic Sans MS" w:eastAsia="Times New Roman" w:hAnsi="Comic Sans MS" w:cs="Times New Roman"/>
-                <w:lang w:val="en-IN"/>
-              </w:rPr>
-              <w:t>hash.HashDisplay</w:t>
-            </w:r>
-            <w:proofErr w:type="spellEnd"/>
-            <w:r>
-              <w:rPr>
-                <w:rFonts w:ascii="Comic Sans MS" w:eastAsia="Times New Roman" w:hAnsi="Comic Sans MS" w:cs="Times New Roman"/>
-                <w:lang w:val="en-IN"/>
-              </w:rPr>
-              <w:t>();</w:t>
-            </w:r>
-          </w:p>
-          <w:p>
-            <w:pPr>
-              <w:rPr>
-                <w:rFonts w:ascii="Comic Sans MS" w:eastAsia="Times New Roman" w:hAnsi="Comic Sans MS" w:cs="Times New Roman"/>
-                <w:lang w:val="en-IN"/>
-              </w:rPr>
-            </w:pPr>
-            <w:r>
-              <w:rPr>
-                <w:rFonts w:ascii="Comic Sans MS" w:eastAsia="Times New Roman" w:hAnsi="Comic Sans MS" w:cs="Times New Roman"/>
-                <w:lang w:val="en-IN"/>
-              </w:rPr>
-              <w:t>                    break;</w:t>
-            </w:r>
-          </w:p>
-          <w:p>
-            <w:pPr>
-              <w:rPr>
-                <w:rFonts w:ascii="Comic Sans MS" w:eastAsia="Times New Roman" w:hAnsi="Comic Sans MS" w:cs="Times New Roman"/>
-                <w:lang w:val="en-IN"/>
-              </w:rPr>
-            </w:pPr>
-            <w:r>
-              <w:rPr>
-                <w:rFonts w:ascii="Comic Sans MS" w:eastAsia="Times New Roman" w:hAnsi="Comic Sans MS" w:cs="Times New Roman"/>
-                <w:lang w:val="en-IN"/>
-              </w:rPr>
-              <w:t>                case 3:</w:t>
-            </w:r>
-          </w:p>
-          <w:p>
-            <w:pPr>
-              <w:rPr>
-                <w:rFonts w:ascii="Comic Sans MS" w:eastAsia="Times New Roman" w:hAnsi="Comic Sans MS" w:cs="Times New Roman"/>
-                <w:lang w:val="en-IN"/>
-              </w:rPr>
-            </w:pPr>
-            <w:r>
-              <w:rPr>
-                <w:rFonts w:ascii="Comic Sans MS" w:eastAsia="Times New Roman" w:hAnsi="Comic Sans MS" w:cs="Times New Roman"/>
-                <w:lang w:val="en-IN"/>
-              </w:rPr>
-              <w:t xml:space="preserve">                    </w:t>
-            </w:r>
-            <w:proofErr w:type="spellStart"/>
-            <w:r>
-              <w:rPr>
-                <w:rFonts w:ascii="Comic Sans MS" w:eastAsia="Times New Roman" w:hAnsi="Comic Sans MS" w:cs="Times New Roman"/>
-                <w:lang w:val="en-IN"/>
-              </w:rPr>
-              <w:t>System.out.print</w:t>
-            </w:r>
-            <w:proofErr w:type="spellEnd"/>
-            <w:r>
-              <w:rPr>
-                <w:rFonts w:ascii="Comic Sans MS" w:eastAsia="Times New Roman" w:hAnsi="Comic Sans MS" w:cs="Times New Roman"/>
-                <w:lang w:val="en-IN"/>
-              </w:rPr>
-              <w:t>("Enter key to search: ");</w:t>
-            </w:r>
-          </w:p>
-          <w:p>
-            <w:pPr>
-              <w:rPr>
-                <w:rFonts w:ascii="Comic Sans MS" w:eastAsia="Times New Roman" w:hAnsi="Comic Sans MS" w:cs="Times New Roman"/>
-                <w:lang w:val="en-IN"/>
-              </w:rPr>
-            </w:pPr>
-            <w:r>
-              <w:rPr>
-                <w:rFonts w:ascii="Comic Sans MS" w:eastAsia="Times New Roman" w:hAnsi="Comic Sans MS" w:cs="Times New Roman"/>
-                <w:lang w:val="en-IN"/>
-              </w:rPr>
-              <w:t xml:space="preserve">                    key = </w:t>
-            </w:r>
-            <w:proofErr w:type="spellStart"/>
-            <w:r>
-              <w:rPr>
-                <w:rFonts w:ascii="Comic Sans MS" w:eastAsia="Times New Roman" w:hAnsi="Comic Sans MS" w:cs="Times New Roman"/>
-                <w:lang w:val="en-IN"/>
-              </w:rPr>
-              <w:t>sc.nextInt</w:t>
-            </w:r>
-            <w:proofErr w:type="spellEnd"/>
-            <w:r>
-              <w:rPr>
-                <w:rFonts w:ascii="Comic Sans MS" w:eastAsia="Times New Roman" w:hAnsi="Comic Sans MS" w:cs="Times New Roman"/>
-                <w:lang w:val="en-IN"/>
-              </w:rPr>
-              <w:t>();</w:t>
-            </w:r>
-          </w:p>
-          <w:p>
-            <w:pPr>
-              <w:rPr>
-                <w:rFonts w:ascii="Comic Sans MS" w:eastAsia="Times New Roman" w:hAnsi="Comic Sans MS" w:cs="Times New Roman"/>
-                <w:lang w:val="en-IN"/>
-              </w:rPr>
-            </w:pPr>
-            <w:r>
-              <w:rPr>
-                <w:rFonts w:ascii="Comic Sans MS" w:eastAsia="Times New Roman" w:hAnsi="Comic Sans MS" w:cs="Times New Roman"/>
-                <w:lang w:val="en-IN"/>
-              </w:rPr>
-              <w:t xml:space="preserve">                    </w:t>
-            </w:r>
-            <w:proofErr w:type="spellStart"/>
-            <w:r>
-              <w:rPr>
-                <w:rFonts w:ascii="Comic Sans MS" w:eastAsia="Times New Roman" w:hAnsi="Comic Sans MS" w:cs="Times New Roman"/>
-                <w:lang w:val="en-IN"/>
-              </w:rPr>
-              <w:t>hash.HashSearch</w:t>
-            </w:r>
-            <w:proofErr w:type="spellEnd"/>
-            <w:r>
-              <w:rPr>
-                <w:rFonts w:ascii="Comic Sans MS" w:eastAsia="Times New Roman" w:hAnsi="Comic Sans MS" w:cs="Times New Roman"/>
-                <w:lang w:val="en-IN"/>
-              </w:rPr>
-              <w:t>(key);</w:t>
-            </w:r>
-          </w:p>
-          <w:p>
-            <w:pPr>
-              <w:rPr>
-                <w:rFonts w:ascii="Comic Sans MS" w:eastAsia="Times New Roman" w:hAnsi="Comic Sans MS" w:cs="Times New Roman"/>
-                <w:lang w:val="en-IN"/>
-              </w:rPr>
-            </w:pPr>
-            <w:r>
-              <w:rPr>
-                <w:rFonts w:ascii="Comic Sans MS" w:eastAsia="Times New Roman" w:hAnsi="Comic Sans MS" w:cs="Times New Roman"/>
-                <w:lang w:val="en-IN"/>
-              </w:rPr>
-              <w:t>                    break;</w:t>
-            </w:r>
-          </w:p>
-          <w:p>
-            <w:pPr>
-              <w:rPr>
-                <w:rFonts w:ascii="Comic Sans MS" w:eastAsia="Times New Roman" w:hAnsi="Comic Sans MS" w:cs="Times New Roman"/>
-                <w:lang w:val="en-IN"/>
-              </w:rPr>
-            </w:pPr>
-            <w:r>
-              <w:rPr>
-                <w:rFonts w:ascii="Comic Sans MS" w:eastAsia="Times New Roman" w:hAnsi="Comic Sans MS" w:cs="Times New Roman"/>
-                <w:lang w:val="en-IN"/>
-              </w:rPr>
-              <w:t>                case 4:</w:t>
-            </w:r>
-          </w:p>
-          <w:p>
-            <w:pPr>
-              <w:rPr>
-                <w:rFonts w:ascii="Comic Sans MS" w:eastAsia="Times New Roman" w:hAnsi="Comic Sans MS" w:cs="Times New Roman"/>
-                <w:lang w:val="en-IN"/>
-              </w:rPr>
-            </w:pPr>
-            <w:r>
-              <w:rPr>
-                <w:rFonts w:ascii="Comic Sans MS" w:eastAsia="Times New Roman" w:hAnsi="Comic Sans MS" w:cs="Times New Roman"/>
-                <w:lang w:val="en-IN"/>
-              </w:rPr>
-              <w:t xml:space="preserve">                    </w:t>
+              <w:t>("Element not inserted!");</w:t>
+            </w:r>
+          </w:p>
+          <w:p>
+            <w:pPr>
+              <w:rPr>
+                <w:rFonts w:ascii="Comic Sans MS" w:eastAsia="Times New Roman" w:hAnsi="Comic Sans MS" w:cs="Times New Roman"/>
+                <w:lang w:val="en-IN"/>
+              </w:rPr>
+            </w:pPr>
+            <w:r>
+              <w:rPr>
+                <w:rFonts w:ascii="Comic Sans MS" w:eastAsia="Times New Roman" w:hAnsi="Comic Sans MS" w:cs="Times New Roman"/>
+                <w:lang w:val="en-IN"/>
+              </w:rPr>
+              <w:t>        }</w:t>
+            </w:r>
+          </w:p>
+          <w:p>
+            <w:pPr>
+              <w:rPr>
+                <w:rFonts w:ascii="Comic Sans MS" w:eastAsia="Times New Roman" w:hAnsi="Comic Sans MS" w:cs="Times New Roman"/>
+                <w:lang w:val="en-IN"/>
+              </w:rPr>
+            </w:pPr>
+            <w:r>
+              <w:rPr>
+                <w:rFonts w:ascii="Comic Sans MS" w:eastAsia="Times New Roman" w:hAnsi="Comic Sans MS" w:cs="Times New Roman"/>
+                <w:lang w:val="en-IN"/>
+              </w:rPr>
+              <w:t>    }</w:t>
+            </w:r>
+          </w:p>
+          <w:p>
+            <w:pPr>
+              <w:rPr>
+                <w:rFonts w:ascii="Comic Sans MS" w:eastAsia="Times New Roman" w:hAnsi="Comic Sans MS" w:cs="Times New Roman"/>
+                <w:lang w:val="en-IN"/>
+              </w:rPr>
+            </w:pPr>
+            <w:r>
+              <w:rPr>
+                <w:rFonts w:ascii="Comic Sans MS" w:eastAsia="Times New Roman" w:hAnsi="Comic Sans MS" w:cs="Times New Roman"/>
+                <w:lang w:val="en-IN"/>
+              </w:rPr>
+              <w:t xml:space="preserve">    public </w:t>
+            </w:r>
+            <w:proofErr w:type="spellStart"/>
+            <w:r>
+              <w:rPr>
+                <w:rFonts w:ascii="Comic Sans MS" w:eastAsia="Times New Roman" w:hAnsi="Comic Sans MS" w:cs="Times New Roman"/>
+                <w:lang w:val="en-IN"/>
+              </w:rPr>
+              <w:t>boolean</w:t>
+            </w:r>
+            <w:proofErr w:type="spellEnd"/>
+            <w:r>
+              <w:rPr>
+                <w:rFonts w:ascii="Comic Sans MS" w:eastAsia="Times New Roman" w:hAnsi="Comic Sans MS" w:cs="Times New Roman"/>
+                <w:lang w:val="en-IN"/>
+              </w:rPr>
+              <w:t xml:space="preserve"> </w:t>
+            </w:r>
+            <w:proofErr w:type="spellStart"/>
+            <w:r>
+              <w:rPr>
+                <w:rFonts w:ascii="Comic Sans MS" w:eastAsia="Times New Roman" w:hAnsi="Comic Sans MS" w:cs="Times New Roman"/>
+                <w:lang w:val="en-IN"/>
+              </w:rPr>
+              <w:t>HashSearch</w:t>
+            </w:r>
+            <w:proofErr w:type="spellEnd"/>
+            <w:r>
+              <w:rPr>
+                <w:rFonts w:ascii="Comic Sans MS" w:eastAsia="Times New Roman" w:hAnsi="Comic Sans MS" w:cs="Times New Roman"/>
+                <w:lang w:val="en-IN"/>
+              </w:rPr>
+              <w:t>(int key) {</w:t>
+            </w:r>
+          </w:p>
+          <w:p>
+            <w:pPr>
+              <w:rPr>
+                <w:rFonts w:ascii="Comic Sans MS" w:eastAsia="Times New Roman" w:hAnsi="Comic Sans MS" w:cs="Times New Roman"/>
+                <w:lang w:val="en-IN"/>
+              </w:rPr>
+            </w:pPr>
+            <w:r>
+              <w:rPr>
+                <w:rFonts w:ascii="Comic Sans MS" w:eastAsia="Times New Roman" w:hAnsi="Comic Sans MS" w:cs="Times New Roman"/>
+                <w:lang w:val="en-IN"/>
+              </w:rPr>
+              <w:t>        int index=</w:t>
+            </w:r>
+            <w:proofErr w:type="spellStart"/>
+            <w:r>
+              <w:rPr>
+                <w:rFonts w:ascii="Comic Sans MS" w:eastAsia="Times New Roman" w:hAnsi="Comic Sans MS" w:cs="Times New Roman"/>
+                <w:lang w:val="en-IN"/>
+              </w:rPr>
+              <w:t>key%size</w:t>
+            </w:r>
+            <w:proofErr w:type="spellEnd"/>
+            <w:r>
+              <w:rPr>
+                <w:rFonts w:ascii="Comic Sans MS" w:eastAsia="Times New Roman" w:hAnsi="Comic Sans MS" w:cs="Times New Roman"/>
+                <w:lang w:val="en-IN"/>
+              </w:rPr>
+              <w:t>;</w:t>
+            </w:r>
+          </w:p>
+          <w:p>
+            <w:pPr>
+              <w:rPr>
+                <w:rFonts w:ascii="Comic Sans MS" w:eastAsia="Times New Roman" w:hAnsi="Comic Sans MS" w:cs="Times New Roman"/>
+                <w:lang w:val="en-IN"/>
+              </w:rPr>
+            </w:pPr>
+            <w:r>
+              <w:rPr>
+                <w:rFonts w:ascii="Comic Sans MS" w:eastAsia="Times New Roman" w:hAnsi="Comic Sans MS" w:cs="Times New Roman"/>
+                <w:lang w:val="en-IN"/>
+              </w:rPr>
+              <w:t xml:space="preserve">        int </w:t>
+            </w:r>
+            <w:proofErr w:type="spellStart"/>
+            <w:r>
+              <w:rPr>
+                <w:rFonts w:ascii="Comic Sans MS" w:eastAsia="Times New Roman" w:hAnsi="Comic Sans MS" w:cs="Times New Roman"/>
+                <w:lang w:val="en-IN"/>
+              </w:rPr>
+              <w:t>i</w:t>
+            </w:r>
+            <w:proofErr w:type="spellEnd"/>
+            <w:r>
+              <w:rPr>
+                <w:rFonts w:ascii="Comic Sans MS" w:eastAsia="Times New Roman" w:hAnsi="Comic Sans MS" w:cs="Times New Roman"/>
+                <w:lang w:val="en-IN"/>
+              </w:rPr>
+              <w:t>=0;</w:t>
+            </w:r>
+          </w:p>
+          <w:p>
+            <w:pPr>
+              <w:rPr>
+                <w:rFonts w:ascii="Comic Sans MS" w:eastAsia="Times New Roman" w:hAnsi="Comic Sans MS" w:cs="Times New Roman"/>
+                <w:lang w:val="en-IN"/>
+              </w:rPr>
+            </w:pPr>
+            <w:r>
+              <w:rPr>
+                <w:rFonts w:ascii="Comic Sans MS" w:eastAsia="Times New Roman" w:hAnsi="Comic Sans MS" w:cs="Times New Roman"/>
+                <w:lang w:val="en-IN"/>
+              </w:rPr>
+              <w:t>        while(</w:t>
+            </w:r>
+            <w:proofErr w:type="spellStart"/>
+            <w:r>
+              <w:rPr>
+                <w:rFonts w:ascii="Comic Sans MS" w:eastAsia="Times New Roman" w:hAnsi="Comic Sans MS" w:cs="Times New Roman"/>
+                <w:lang w:val="en-IN"/>
+              </w:rPr>
+              <w:t>hashtable</w:t>
+            </w:r>
+            <w:proofErr w:type="spellEnd"/>
+            <w:r>
+              <w:rPr>
+                <w:rFonts w:ascii="Comic Sans MS" w:eastAsia="Times New Roman" w:hAnsi="Comic Sans MS" w:cs="Times New Roman"/>
+                <w:lang w:val="en-IN"/>
+              </w:rPr>
+              <w:t>[index]!=-1) {</w:t>
+            </w:r>
+          </w:p>
+          <w:p>
+            <w:pPr>
+              <w:rPr>
+                <w:rFonts w:ascii="Comic Sans MS" w:eastAsia="Times New Roman" w:hAnsi="Comic Sans MS" w:cs="Times New Roman"/>
+                <w:lang w:val="en-IN"/>
+              </w:rPr>
+            </w:pPr>
+            <w:r>
+              <w:rPr>
+                <w:rFonts w:ascii="Comic Sans MS" w:eastAsia="Times New Roman" w:hAnsi="Comic Sans MS" w:cs="Times New Roman"/>
+                <w:lang w:val="en-IN"/>
+              </w:rPr>
+              <w:t>            if(</w:t>
+            </w:r>
+            <w:proofErr w:type="spellStart"/>
+            <w:r>
+              <w:rPr>
+                <w:rFonts w:ascii="Comic Sans MS" w:eastAsia="Times New Roman" w:hAnsi="Comic Sans MS" w:cs="Times New Roman"/>
+                <w:lang w:val="en-IN"/>
+              </w:rPr>
+              <w:t>hashtable</w:t>
+            </w:r>
+            <w:proofErr w:type="spellEnd"/>
+            <w:r>
+              <w:rPr>
+                <w:rFonts w:ascii="Comic Sans MS" w:eastAsia="Times New Roman" w:hAnsi="Comic Sans MS" w:cs="Times New Roman"/>
+                <w:lang w:val="en-IN"/>
+              </w:rPr>
+              <w:t>[index]==key) {</w:t>
+            </w:r>
+          </w:p>
+          <w:p>
+            <w:pPr>
+              <w:rPr>
+                <w:rFonts w:ascii="Comic Sans MS" w:eastAsia="Times New Roman" w:hAnsi="Comic Sans MS" w:cs="Times New Roman"/>
+                <w:lang w:val="en-IN"/>
+              </w:rPr>
+            </w:pPr>
+            <w:r>
+              <w:rPr>
+                <w:rFonts w:ascii="Comic Sans MS" w:eastAsia="Times New Roman" w:hAnsi="Comic Sans MS" w:cs="Times New Roman"/>
+                <w:lang w:val="en-IN"/>
+              </w:rPr>
+              <w:t xml:space="preserve">                </w:t>
             </w:r>
             <w:proofErr w:type="spellStart"/>
             <w:r>
@@ -3382,83 +5108,161 @@
                 <w:rFonts w:ascii="Comic Sans MS" w:eastAsia="Times New Roman" w:hAnsi="Comic Sans MS" w:cs="Times New Roman"/>
                 <w:lang w:val="en-IN"/>
               </w:rPr>
-              <w:t>("Hash table:");</w:t>
-            </w:r>
-          </w:p>
-          <w:p>
-            <w:pPr>
-              <w:rPr>
-                <w:rFonts w:ascii="Comic Sans MS" w:eastAsia="Times New Roman" w:hAnsi="Comic Sans MS" w:cs="Times New Roman"/>
-                <w:lang w:val="en-IN"/>
-              </w:rPr>
-            </w:pPr>
-            <w:r>
-              <w:rPr>
-                <w:rFonts w:ascii="Comic Sans MS" w:eastAsia="Times New Roman" w:hAnsi="Comic Sans MS" w:cs="Times New Roman"/>
-                <w:lang w:val="en-IN"/>
-              </w:rPr>
-              <w:t xml:space="preserve">                    </w:t>
-            </w:r>
-            <w:proofErr w:type="spellStart"/>
-            <w:r>
-              <w:rPr>
-                <w:rFonts w:ascii="Comic Sans MS" w:eastAsia="Times New Roman" w:hAnsi="Comic Sans MS" w:cs="Times New Roman"/>
-                <w:lang w:val="en-IN"/>
-              </w:rPr>
-              <w:t>hash.HashDisplay</w:t>
-            </w:r>
-            <w:proofErr w:type="spellEnd"/>
-            <w:r>
-              <w:rPr>
-                <w:rFonts w:ascii="Comic Sans MS" w:eastAsia="Times New Roman" w:hAnsi="Comic Sans MS" w:cs="Times New Roman"/>
-                <w:lang w:val="en-IN"/>
-              </w:rPr>
-              <w:t>();</w:t>
-            </w:r>
-          </w:p>
-          <w:p>
-            <w:pPr>
-              <w:rPr>
-                <w:rFonts w:ascii="Comic Sans MS" w:eastAsia="Times New Roman" w:hAnsi="Comic Sans MS" w:cs="Times New Roman"/>
-                <w:lang w:val="en-IN"/>
-              </w:rPr>
-            </w:pPr>
-            <w:r>
-              <w:rPr>
-                <w:rFonts w:ascii="Comic Sans MS" w:eastAsia="Times New Roman" w:hAnsi="Comic Sans MS" w:cs="Times New Roman"/>
-                <w:lang w:val="en-IN"/>
-              </w:rPr>
-              <w:t>                    break;</w:t>
-            </w:r>
-          </w:p>
-          <w:p>
-            <w:pPr>
-              <w:rPr>
-                <w:rFonts w:ascii="Comic Sans MS" w:eastAsia="Times New Roman" w:hAnsi="Comic Sans MS" w:cs="Times New Roman"/>
-                <w:lang w:val="en-IN"/>
-              </w:rPr>
-            </w:pPr>
-            <w:r>
-              <w:rPr>
-                <w:rFonts w:ascii="Comic Sans MS" w:eastAsia="Times New Roman" w:hAnsi="Comic Sans MS" w:cs="Times New Roman"/>
-                <w:lang w:val="en-IN"/>
-              </w:rPr>
-              <w:t>                default:</w:t>
-            </w:r>
-          </w:p>
-          <w:p>
-            <w:pPr>
-              <w:rPr>
-                <w:rFonts w:ascii="Comic Sans MS" w:eastAsia="Times New Roman" w:hAnsi="Comic Sans MS" w:cs="Times New Roman"/>
-                <w:lang w:val="en-IN"/>
-              </w:rPr>
-            </w:pPr>
-            <w:r>
-              <w:rPr>
-                <w:rFonts w:ascii="Comic Sans MS" w:eastAsia="Times New Roman" w:hAnsi="Comic Sans MS" w:cs="Times New Roman"/>
-                <w:lang w:val="en-IN"/>
-              </w:rPr>
-              <w:t xml:space="preserve">                    </w:t>
+              <w:t>("Key found at: "+index);</w:t>
+            </w:r>
+          </w:p>
+          <w:p>
+            <w:pPr>
+              <w:rPr>
+                <w:rFonts w:ascii="Comic Sans MS" w:eastAsia="Times New Roman" w:hAnsi="Comic Sans MS" w:cs="Times New Roman"/>
+                <w:lang w:val="en-IN"/>
+              </w:rPr>
+            </w:pPr>
+            <w:r>
+              <w:rPr>
+                <w:rFonts w:ascii="Comic Sans MS" w:eastAsia="Times New Roman" w:hAnsi="Comic Sans MS" w:cs="Times New Roman"/>
+                <w:lang w:val="en-IN"/>
+              </w:rPr>
+              <w:t>                return true;</w:t>
+            </w:r>
+          </w:p>
+          <w:p>
+            <w:pPr>
+              <w:rPr>
+                <w:rFonts w:ascii="Comic Sans MS" w:eastAsia="Times New Roman" w:hAnsi="Comic Sans MS" w:cs="Times New Roman"/>
+                <w:lang w:val="en-IN"/>
+              </w:rPr>
+            </w:pPr>
+            <w:r>
+              <w:rPr>
+                <w:rFonts w:ascii="Comic Sans MS" w:eastAsia="Times New Roman" w:hAnsi="Comic Sans MS" w:cs="Times New Roman"/>
+                <w:lang w:val="en-IN"/>
+              </w:rPr>
+              <w:t>            }</w:t>
+            </w:r>
+          </w:p>
+          <w:p>
+            <w:pPr>
+              <w:rPr>
+                <w:rFonts w:ascii="Comic Sans MS" w:eastAsia="Times New Roman" w:hAnsi="Comic Sans MS" w:cs="Times New Roman"/>
+                <w:lang w:val="en-IN"/>
+              </w:rPr>
+            </w:pPr>
+            <w:r>
+              <w:rPr>
+                <w:rFonts w:ascii="Comic Sans MS" w:eastAsia="Times New Roman" w:hAnsi="Comic Sans MS" w:cs="Times New Roman"/>
+                <w:lang w:val="en-IN"/>
+              </w:rPr>
+              <w:t>            index = (index+(c1*</w:t>
+            </w:r>
+            <w:proofErr w:type="spellStart"/>
+            <w:r>
+              <w:rPr>
+                <w:rFonts w:ascii="Comic Sans MS" w:eastAsia="Times New Roman" w:hAnsi="Comic Sans MS" w:cs="Times New Roman"/>
+                <w:lang w:val="en-IN"/>
+              </w:rPr>
+              <w:t>i</w:t>
+            </w:r>
+            <w:proofErr w:type="spellEnd"/>
+            <w:r>
+              <w:rPr>
+                <w:rFonts w:ascii="Comic Sans MS" w:eastAsia="Times New Roman" w:hAnsi="Comic Sans MS" w:cs="Times New Roman"/>
+                <w:lang w:val="en-IN"/>
+              </w:rPr>
+              <w:t>)+(c2*</w:t>
+            </w:r>
+            <w:proofErr w:type="spellStart"/>
+            <w:r>
+              <w:rPr>
+                <w:rFonts w:ascii="Comic Sans MS" w:eastAsia="Times New Roman" w:hAnsi="Comic Sans MS" w:cs="Times New Roman"/>
+                <w:lang w:val="en-IN"/>
+              </w:rPr>
+              <w:t>i</w:t>
+            </w:r>
+            <w:proofErr w:type="spellEnd"/>
+            <w:r>
+              <w:rPr>
+                <w:rFonts w:ascii="Comic Sans MS" w:eastAsia="Times New Roman" w:hAnsi="Comic Sans MS" w:cs="Times New Roman"/>
+                <w:lang w:val="en-IN"/>
+              </w:rPr>
+              <w:t>*</w:t>
+            </w:r>
+            <w:proofErr w:type="spellStart"/>
+            <w:r>
+              <w:rPr>
+                <w:rFonts w:ascii="Comic Sans MS" w:eastAsia="Times New Roman" w:hAnsi="Comic Sans MS" w:cs="Times New Roman"/>
+                <w:lang w:val="en-IN"/>
+              </w:rPr>
+              <w:t>i</w:t>
+            </w:r>
+            <w:proofErr w:type="spellEnd"/>
+            <w:r>
+              <w:rPr>
+                <w:rFonts w:ascii="Comic Sans MS" w:eastAsia="Times New Roman" w:hAnsi="Comic Sans MS" w:cs="Times New Roman"/>
+                <w:lang w:val="en-IN"/>
+              </w:rPr>
+              <w:t>))%size;</w:t>
+            </w:r>
+          </w:p>
+          <w:p>
+            <w:pPr>
+              <w:rPr>
+                <w:rFonts w:ascii="Comic Sans MS" w:eastAsia="Times New Roman" w:hAnsi="Comic Sans MS" w:cs="Times New Roman"/>
+                <w:lang w:val="en-IN"/>
+              </w:rPr>
+            </w:pPr>
+            <w:r>
+              <w:rPr>
+                <w:rFonts w:ascii="Comic Sans MS" w:eastAsia="Times New Roman" w:hAnsi="Comic Sans MS" w:cs="Times New Roman"/>
+                <w:lang w:val="en-IN"/>
+              </w:rPr>
+              <w:t xml:space="preserve">            </w:t>
+            </w:r>
+            <w:proofErr w:type="spellStart"/>
+            <w:r>
+              <w:rPr>
+                <w:rFonts w:ascii="Comic Sans MS" w:eastAsia="Times New Roman" w:hAnsi="Comic Sans MS" w:cs="Times New Roman"/>
+                <w:lang w:val="en-IN"/>
+              </w:rPr>
+              <w:t>i</w:t>
+            </w:r>
+            <w:proofErr w:type="spellEnd"/>
+            <w:r>
+              <w:rPr>
+                <w:rFonts w:ascii="Comic Sans MS" w:eastAsia="Times New Roman" w:hAnsi="Comic Sans MS" w:cs="Times New Roman"/>
+                <w:lang w:val="en-IN"/>
+              </w:rPr>
+              <w:t>++;</w:t>
+            </w:r>
+          </w:p>
+          <w:p>
+            <w:pPr>
+              <w:rPr>
+                <w:rFonts w:ascii="Comic Sans MS" w:eastAsia="Times New Roman" w:hAnsi="Comic Sans MS" w:cs="Times New Roman"/>
+                <w:lang w:val="en-IN"/>
+              </w:rPr>
+            </w:pPr>
+            <w:r>
+              <w:rPr>
+                <w:rFonts w:ascii="Comic Sans MS" w:eastAsia="Times New Roman" w:hAnsi="Comic Sans MS" w:cs="Times New Roman"/>
+                <w:lang w:val="en-IN"/>
+              </w:rPr>
+              <w:t>        }</w:t>
+            </w:r>
+          </w:p>
+          <w:p>
+            <w:pPr>
+              <w:rPr>
+                <w:rFonts w:ascii="Comic Sans MS" w:eastAsia="Times New Roman" w:hAnsi="Comic Sans MS" w:cs="Times New Roman"/>
+                <w:lang w:val="en-IN"/>
+              </w:rPr>
+            </w:pPr>
+            <w:r>
+              <w:rPr>
+                <w:rFonts w:ascii="Comic Sans MS" w:eastAsia="Times New Roman" w:hAnsi="Comic Sans MS" w:cs="Times New Roman"/>
+                <w:lang w:val="en-IN"/>
+              </w:rPr>
+              <w:t xml:space="preserve">        </w:t>
             </w:r>
             <w:proofErr w:type="spellStart"/>
             <w:r>
@@ -3474,99 +5278,68 @@
                 <w:rFonts w:ascii="Comic Sans MS" w:eastAsia="Times New Roman" w:hAnsi="Comic Sans MS" w:cs="Times New Roman"/>
                 <w:lang w:val="en-IN"/>
               </w:rPr>
-              <w:t>("Invalid choice");</w:t>
-            </w:r>
-          </w:p>
-          <w:p>
-            <w:pPr>
-              <w:rPr>
-                <w:rFonts w:ascii="Comic Sans MS" w:eastAsia="Times New Roman" w:hAnsi="Comic Sans MS" w:cs="Times New Roman"/>
-                <w:lang w:val="en-IN"/>
-              </w:rPr>
-            </w:pPr>
-            <w:r>
-              <w:rPr>
-                <w:rFonts w:ascii="Comic Sans MS" w:eastAsia="Times New Roman" w:hAnsi="Comic Sans MS" w:cs="Times New Roman"/>
-                <w:lang w:val="en-IN"/>
-              </w:rPr>
-              <w:t>            }</w:t>
-            </w:r>
-          </w:p>
-          <w:p>
-            <w:pPr>
-              <w:rPr>
-                <w:rFonts w:ascii="Comic Sans MS" w:eastAsia="Times New Roman" w:hAnsi="Comic Sans MS" w:cs="Times New Roman"/>
-                <w:lang w:val="en-IN"/>
-              </w:rPr>
-            </w:pPr>
-            <w:r>
-              <w:rPr>
-                <w:rFonts w:ascii="Comic Sans MS" w:eastAsia="Times New Roman" w:hAnsi="Comic Sans MS" w:cs="Times New Roman"/>
-                <w:lang w:val="en-IN"/>
-              </w:rPr>
-              <w:t xml:space="preserve">            </w:t>
-            </w:r>
-            <w:proofErr w:type="spellStart"/>
-            <w:r>
-              <w:rPr>
-                <w:rFonts w:ascii="Comic Sans MS" w:eastAsia="Times New Roman" w:hAnsi="Comic Sans MS" w:cs="Times New Roman"/>
-                <w:lang w:val="en-IN"/>
-              </w:rPr>
-              <w:t>System.out.print</w:t>
-            </w:r>
-            <w:proofErr w:type="spellEnd"/>
-            <w:r>
-              <w:rPr>
-                <w:rFonts w:ascii="Comic Sans MS" w:eastAsia="Times New Roman" w:hAnsi="Comic Sans MS" w:cs="Times New Roman"/>
-                <w:lang w:val="en-IN"/>
-              </w:rPr>
-              <w:t>("Do you want to continue?(1/0): ");</w:t>
-            </w:r>
-          </w:p>
-          <w:p>
-            <w:pPr>
-              <w:rPr>
-                <w:rFonts w:ascii="Comic Sans MS" w:eastAsia="Times New Roman" w:hAnsi="Comic Sans MS" w:cs="Times New Roman"/>
-                <w:lang w:val="en-IN"/>
-              </w:rPr>
-            </w:pPr>
-            <w:r>
-              <w:rPr>
-                <w:rFonts w:ascii="Comic Sans MS" w:eastAsia="Times New Roman" w:hAnsi="Comic Sans MS" w:cs="Times New Roman"/>
-                <w:lang w:val="en-IN"/>
-              </w:rPr>
-              <w:t xml:space="preserve">            flag = </w:t>
-            </w:r>
-            <w:proofErr w:type="spellStart"/>
-            <w:r>
-              <w:rPr>
-                <w:rFonts w:ascii="Comic Sans MS" w:eastAsia="Times New Roman" w:hAnsi="Comic Sans MS" w:cs="Times New Roman"/>
-                <w:lang w:val="en-IN"/>
-              </w:rPr>
-              <w:t>sc.nextInt</w:t>
-            </w:r>
-            <w:proofErr w:type="spellEnd"/>
-            <w:r>
-              <w:rPr>
-                <w:rFonts w:ascii="Comic Sans MS" w:eastAsia="Times New Roman" w:hAnsi="Comic Sans MS" w:cs="Times New Roman"/>
-                <w:lang w:val="en-IN"/>
-              </w:rPr>
-              <w:t>();</w:t>
-            </w:r>
-          </w:p>
-          <w:p>
-            <w:pPr>
-              <w:rPr>
-                <w:rFonts w:ascii="Comic Sans MS" w:eastAsia="Times New Roman" w:hAnsi="Comic Sans MS" w:cs="Times New Roman"/>
-                <w:lang w:val="en-IN"/>
-              </w:rPr>
-            </w:pPr>
-            <w:r>
-              <w:rPr>
-                <w:rFonts w:ascii="Comic Sans MS" w:eastAsia="Times New Roman" w:hAnsi="Comic Sans MS" w:cs="Times New Roman"/>
-                <w:lang w:val="en-IN"/>
-              </w:rPr>
-              <w:t>            if (flag == 0) {</w:t>
+              <w:t>("Key not found!");</w:t>
+            </w:r>
+          </w:p>
+          <w:p>
+            <w:pPr>
+              <w:rPr>
+                <w:rFonts w:ascii="Comic Sans MS" w:eastAsia="Times New Roman" w:hAnsi="Comic Sans MS" w:cs="Times New Roman"/>
+                <w:lang w:val="en-IN"/>
+              </w:rPr>
+            </w:pPr>
+            <w:r>
+              <w:rPr>
+                <w:rFonts w:ascii="Comic Sans MS" w:eastAsia="Times New Roman" w:hAnsi="Comic Sans MS" w:cs="Times New Roman"/>
+                <w:lang w:val="en-IN"/>
+              </w:rPr>
+              <w:t>        return false;</w:t>
+            </w:r>
+          </w:p>
+          <w:p>
+            <w:pPr>
+              <w:rPr>
+                <w:rFonts w:ascii="Comic Sans MS" w:eastAsia="Times New Roman" w:hAnsi="Comic Sans MS" w:cs="Times New Roman"/>
+                <w:lang w:val="en-IN"/>
+              </w:rPr>
+            </w:pPr>
+            <w:r>
+              <w:rPr>
+                <w:rFonts w:ascii="Comic Sans MS" w:eastAsia="Times New Roman" w:hAnsi="Comic Sans MS" w:cs="Times New Roman"/>
+                <w:lang w:val="en-IN"/>
+              </w:rPr>
+              <w:t>    }</w:t>
+            </w:r>
+          </w:p>
+          <w:p>
+            <w:pPr>
+              <w:rPr>
+                <w:rFonts w:ascii="Comic Sans MS" w:eastAsia="Times New Roman" w:hAnsi="Comic Sans MS" w:cs="Times New Roman"/>
+                <w:lang w:val="en-IN"/>
+              </w:rPr>
+            </w:pPr>
+            <w:r>
+              <w:rPr>
+                <w:rFonts w:ascii="Comic Sans MS" w:eastAsia="Times New Roman" w:hAnsi="Comic Sans MS" w:cs="Times New Roman"/>
+                <w:lang w:val="en-IN"/>
+              </w:rPr>
+              <w:t xml:space="preserve">    public void </w:t>
+            </w:r>
+            <w:proofErr w:type="spellStart"/>
+            <w:r>
+              <w:rPr>
+                <w:rFonts w:ascii="Comic Sans MS" w:eastAsia="Times New Roman" w:hAnsi="Comic Sans MS" w:cs="Times New Roman"/>
+                <w:lang w:val="en-IN"/>
+              </w:rPr>
+              <w:t>HashDelete</w:t>
+            </w:r>
+            <w:proofErr w:type="spellEnd"/>
+            <w:r>
+              <w:rPr>
+                <w:rFonts w:ascii="Comic Sans MS" w:eastAsia="Times New Roman" w:hAnsi="Comic Sans MS" w:cs="Times New Roman"/>
+                <w:lang w:val="en-IN"/>
+              </w:rPr>
+              <w:t>(int key) {</w:t>
             </w:r>
           </w:p>
           <w:p>
@@ -3582,200 +5355,53 @@
                 <w:lang w:val="en-IN"/>
               </w:rPr>
               <w:lastRenderedPageBreak/>
-              <w:t>                break;</w:t>
-            </w:r>
-          </w:p>
-          <w:p>
-            <w:pPr>
-              <w:rPr>
-                <w:rFonts w:ascii="Comic Sans MS" w:eastAsia="Times New Roman" w:hAnsi="Comic Sans MS" w:cs="Times New Roman"/>
-                <w:lang w:val="en-IN"/>
-              </w:rPr>
-            </w:pPr>
-            <w:r>
-              <w:rPr>
-                <w:rFonts w:ascii="Comic Sans MS" w:eastAsia="Times New Roman" w:hAnsi="Comic Sans MS" w:cs="Times New Roman"/>
-                <w:lang w:val="en-IN"/>
-              </w:rPr>
-              <w:t>            }</w:t>
-            </w:r>
-          </w:p>
-          <w:p>
-            <w:pPr>
-              <w:rPr>
-                <w:rFonts w:ascii="Comic Sans MS" w:eastAsia="Times New Roman" w:hAnsi="Comic Sans MS" w:cs="Times New Roman"/>
-                <w:lang w:val="en-IN"/>
-              </w:rPr>
-            </w:pPr>
-            <w:r>
-              <w:rPr>
-                <w:rFonts w:ascii="Comic Sans MS" w:eastAsia="Times New Roman" w:hAnsi="Comic Sans MS" w:cs="Times New Roman"/>
-                <w:lang w:val="en-IN"/>
-              </w:rPr>
-              <w:t>        }</w:t>
-            </w:r>
-          </w:p>
-          <w:p>
-            <w:pPr>
-              <w:rPr>
-                <w:rFonts w:ascii="Comic Sans MS" w:eastAsia="Times New Roman" w:hAnsi="Comic Sans MS" w:cs="Times New Roman"/>
-                <w:lang w:val="en-IN"/>
-              </w:rPr>
-            </w:pPr>
-            <w:r>
-              <w:rPr>
-                <w:rFonts w:ascii="Comic Sans MS" w:eastAsia="Times New Roman" w:hAnsi="Comic Sans MS" w:cs="Times New Roman"/>
-                <w:lang w:val="en-IN"/>
-              </w:rPr>
-              <w:t xml:space="preserve">        </w:t>
-            </w:r>
-            <w:proofErr w:type="spellStart"/>
-            <w:r>
-              <w:rPr>
-                <w:rFonts w:ascii="Comic Sans MS" w:eastAsia="Times New Roman" w:hAnsi="Comic Sans MS" w:cs="Times New Roman"/>
-                <w:lang w:val="en-IN"/>
-              </w:rPr>
-              <w:t>sc.close</w:t>
-            </w:r>
-            <w:proofErr w:type="spellEnd"/>
-            <w:r>
-              <w:rPr>
-                <w:rFonts w:ascii="Comic Sans MS" w:eastAsia="Times New Roman" w:hAnsi="Comic Sans MS" w:cs="Times New Roman"/>
-                <w:lang w:val="en-IN"/>
-              </w:rPr>
-              <w:t>();</w:t>
-            </w:r>
-          </w:p>
-          <w:p>
-            <w:pPr>
-              <w:rPr>
-                <w:rFonts w:ascii="Comic Sans MS" w:eastAsia="Times New Roman" w:hAnsi="Comic Sans MS" w:cs="Times New Roman"/>
-                <w:lang w:val="en-IN"/>
-              </w:rPr>
-            </w:pPr>
-            <w:r>
-              <w:rPr>
-                <w:rFonts w:ascii="Comic Sans MS" w:eastAsia="Times New Roman" w:hAnsi="Comic Sans MS" w:cs="Times New Roman"/>
-                <w:lang w:val="en-IN"/>
-              </w:rPr>
-              <w:t>    }</w:t>
-            </w:r>
-          </w:p>
-          <w:p>
-            <w:pPr>
-              <w:rPr>
-                <w:rFonts w:ascii="Comic Sans MS" w:eastAsia="Times New Roman" w:hAnsi="Comic Sans MS" w:cs="Times New Roman"/>
-                <w:lang w:val="en-IN"/>
-              </w:rPr>
-            </w:pPr>
-            <w:r>
-              <w:rPr>
-                <w:rFonts w:ascii="Comic Sans MS" w:eastAsia="Times New Roman" w:hAnsi="Comic Sans MS" w:cs="Times New Roman"/>
-                <w:lang w:val="en-IN"/>
-              </w:rPr>
-              <w:t>}</w:t>
-            </w:r>
-          </w:p>
-          <w:p>
-            <w:pPr>
-              <w:rPr>
-                <w:rFonts w:ascii="Comic Sans MS" w:eastAsia="Times New Roman" w:hAnsi="Comic Sans MS" w:cs="Times New Roman"/>
-              </w:rPr>
-            </w:pPr>
-          </w:p>
-          <w:p>
-            <w:pPr>
-              <w:rPr>
-                <w:rFonts w:ascii="Comic Sans MS" w:eastAsia="Times New Roman" w:hAnsi="Comic Sans MS" w:cs="Times New Roman"/>
-                <w:b/>
-                <w:bCs/>
-                <w:lang w:val="en-IN"/>
-              </w:rPr>
-            </w:pPr>
-            <w:r>
-              <w:rPr>
-                <w:rFonts w:ascii="Comic Sans MS" w:eastAsia="Times New Roman" w:hAnsi="Comic Sans MS" w:cs="Times New Roman"/>
-                <w:b/>
-                <w:bCs/>
-              </w:rPr>
-              <w:t>OQHash.java:</w:t>
-            </w:r>
-          </w:p>
-          <w:p>
-            <w:pPr>
-              <w:rPr>
-                <w:rFonts w:ascii="Comic Sans MS" w:eastAsia="Times New Roman" w:hAnsi="Comic Sans MS" w:cs="Times New Roman"/>
-                <w:lang w:val="en-IN"/>
-              </w:rPr>
-            </w:pPr>
-            <w:r>
-              <w:rPr>
-                <w:rFonts w:ascii="Comic Sans MS" w:eastAsia="Times New Roman" w:hAnsi="Comic Sans MS" w:cs="Times New Roman"/>
-                <w:lang w:val="en-IN"/>
-              </w:rPr>
-              <w:t xml:space="preserve">package </w:t>
-            </w:r>
-            <w:proofErr w:type="spellStart"/>
-            <w:r>
-              <w:rPr>
-                <w:rFonts w:ascii="Comic Sans MS" w:eastAsia="Times New Roman" w:hAnsi="Comic Sans MS" w:cs="Times New Roman"/>
-                <w:lang w:val="en-IN"/>
-              </w:rPr>
-              <w:t>hashds</w:t>
-            </w:r>
-            <w:proofErr w:type="spellEnd"/>
-            <w:r>
-              <w:rPr>
-                <w:rFonts w:ascii="Comic Sans MS" w:eastAsia="Times New Roman" w:hAnsi="Comic Sans MS" w:cs="Times New Roman"/>
-                <w:lang w:val="en-IN"/>
-              </w:rPr>
-              <w:t>;</w:t>
-            </w:r>
-          </w:p>
-          <w:p>
-            <w:pPr>
-              <w:rPr>
-                <w:rFonts w:ascii="Comic Sans MS" w:eastAsia="Times New Roman" w:hAnsi="Comic Sans MS" w:cs="Times New Roman"/>
-                <w:lang w:val="en-IN"/>
-              </w:rPr>
-            </w:pPr>
-            <w:r>
-              <w:rPr>
-                <w:rFonts w:ascii="Comic Sans MS" w:eastAsia="Times New Roman" w:hAnsi="Comic Sans MS" w:cs="Times New Roman"/>
-                <w:lang w:val="en-IN"/>
-              </w:rPr>
-              <w:t xml:space="preserve">public class </w:t>
-            </w:r>
-            <w:proofErr w:type="spellStart"/>
-            <w:r>
-              <w:rPr>
-                <w:rFonts w:ascii="Comic Sans MS" w:eastAsia="Times New Roman" w:hAnsi="Comic Sans MS" w:cs="Times New Roman"/>
-                <w:lang w:val="en-IN"/>
-              </w:rPr>
-              <w:t>OQHash</w:t>
-            </w:r>
-            <w:proofErr w:type="spellEnd"/>
-            <w:r>
-              <w:rPr>
-                <w:rFonts w:ascii="Comic Sans MS" w:eastAsia="Times New Roman" w:hAnsi="Comic Sans MS" w:cs="Times New Roman"/>
-                <w:lang w:val="en-IN"/>
-              </w:rPr>
-              <w:t xml:space="preserve"> {</w:t>
-            </w:r>
-          </w:p>
-          <w:p>
-            <w:pPr>
-              <w:rPr>
-                <w:rFonts w:ascii="Comic Sans MS" w:eastAsia="Times New Roman" w:hAnsi="Comic Sans MS" w:cs="Times New Roman"/>
-                <w:lang w:val="en-IN"/>
-              </w:rPr>
-            </w:pPr>
-            <w:r>
-              <w:rPr>
-                <w:rFonts w:ascii="Comic Sans MS" w:eastAsia="Times New Roman" w:hAnsi="Comic Sans MS" w:cs="Times New Roman"/>
-                <w:lang w:val="en-IN"/>
-              </w:rPr>
-              <w:t xml:space="preserve">    private int[] </w:t>
+              <w:t>        int index = key % size;</w:t>
+            </w:r>
+          </w:p>
+          <w:p>
+            <w:pPr>
+              <w:rPr>
+                <w:rFonts w:ascii="Comic Sans MS" w:eastAsia="Times New Roman" w:hAnsi="Comic Sans MS" w:cs="Times New Roman"/>
+                <w:lang w:val="en-IN"/>
+              </w:rPr>
+            </w:pPr>
+            <w:r>
+              <w:rPr>
+                <w:rFonts w:ascii="Comic Sans MS" w:eastAsia="Times New Roman" w:hAnsi="Comic Sans MS" w:cs="Times New Roman"/>
+                <w:lang w:val="en-IN"/>
+              </w:rPr>
+              <w:t xml:space="preserve">        int </w:t>
+            </w:r>
+            <w:proofErr w:type="spellStart"/>
+            <w:r>
+              <w:rPr>
+                <w:rFonts w:ascii="Comic Sans MS" w:eastAsia="Times New Roman" w:hAnsi="Comic Sans MS" w:cs="Times New Roman"/>
+                <w:lang w:val="en-IN"/>
+              </w:rPr>
+              <w:t>i</w:t>
+            </w:r>
+            <w:proofErr w:type="spellEnd"/>
+            <w:r>
+              <w:rPr>
+                <w:rFonts w:ascii="Comic Sans MS" w:eastAsia="Times New Roman" w:hAnsi="Comic Sans MS" w:cs="Times New Roman"/>
+                <w:lang w:val="en-IN"/>
+              </w:rPr>
+              <w:t xml:space="preserve"> = 0;</w:t>
+            </w:r>
+          </w:p>
+          <w:p>
+            <w:pPr>
+              <w:rPr>
+                <w:rFonts w:ascii="Comic Sans MS" w:eastAsia="Times New Roman" w:hAnsi="Comic Sans MS" w:cs="Times New Roman"/>
+                <w:lang w:val="en-IN"/>
+              </w:rPr>
+            </w:pPr>
+            <w:r>
+              <w:rPr>
+                <w:rFonts w:ascii="Comic Sans MS" w:eastAsia="Times New Roman" w:hAnsi="Comic Sans MS" w:cs="Times New Roman"/>
+                <w:lang w:val="en-IN"/>
+              </w:rPr>
+              <w:t>        while (</w:t>
             </w:r>
             <w:proofErr w:type="spellStart"/>
             <w:r>
@@ -3791,237 +5417,7 @@
                 <w:rFonts w:ascii="Comic Sans MS" w:eastAsia="Times New Roman" w:hAnsi="Comic Sans MS" w:cs="Times New Roman"/>
                 <w:lang w:val="en-IN"/>
               </w:rPr>
-              <w:t>;</w:t>
-            </w:r>
-          </w:p>
-          <w:p>
-            <w:pPr>
-              <w:rPr>
-                <w:rFonts w:ascii="Comic Sans MS" w:eastAsia="Times New Roman" w:hAnsi="Comic Sans MS" w:cs="Times New Roman"/>
-                <w:lang w:val="en-IN"/>
-              </w:rPr>
-            </w:pPr>
-            <w:r>
-              <w:rPr>
-                <w:rFonts w:ascii="Comic Sans MS" w:eastAsia="Times New Roman" w:hAnsi="Comic Sans MS" w:cs="Times New Roman"/>
-                <w:lang w:val="en-IN"/>
-              </w:rPr>
-              <w:t>    private int size;</w:t>
-            </w:r>
-          </w:p>
-          <w:p>
-            <w:pPr>
-              <w:rPr>
-                <w:rFonts w:ascii="Comic Sans MS" w:eastAsia="Times New Roman" w:hAnsi="Comic Sans MS" w:cs="Times New Roman"/>
-                <w:lang w:val="en-IN"/>
-              </w:rPr>
-            </w:pPr>
-            <w:r>
-              <w:rPr>
-                <w:rFonts w:ascii="Comic Sans MS" w:eastAsia="Times New Roman" w:hAnsi="Comic Sans MS" w:cs="Times New Roman"/>
-                <w:lang w:val="en-IN"/>
-              </w:rPr>
-              <w:t>    int c1,c2;</w:t>
-            </w:r>
-          </w:p>
-          <w:p>
-            <w:pPr>
-              <w:rPr>
-                <w:rFonts w:ascii="Comic Sans MS" w:eastAsia="Times New Roman" w:hAnsi="Comic Sans MS" w:cs="Times New Roman"/>
-                <w:lang w:val="en-IN"/>
-              </w:rPr>
-            </w:pPr>
-            <w:r>
-              <w:rPr>
-                <w:rFonts w:ascii="Comic Sans MS" w:eastAsia="Times New Roman" w:hAnsi="Comic Sans MS" w:cs="Times New Roman"/>
-                <w:lang w:val="en-IN"/>
-              </w:rPr>
-              <w:t xml:space="preserve">    public </w:t>
-            </w:r>
-            <w:proofErr w:type="spellStart"/>
-            <w:r>
-              <w:rPr>
-                <w:rFonts w:ascii="Comic Sans MS" w:eastAsia="Times New Roman" w:hAnsi="Comic Sans MS" w:cs="Times New Roman"/>
-                <w:lang w:val="en-IN"/>
-              </w:rPr>
-              <w:t>OQHash</w:t>
-            </w:r>
-            <w:proofErr w:type="spellEnd"/>
-            <w:r>
-              <w:rPr>
-                <w:rFonts w:ascii="Comic Sans MS" w:eastAsia="Times New Roman" w:hAnsi="Comic Sans MS" w:cs="Times New Roman"/>
-                <w:lang w:val="en-IN"/>
-              </w:rPr>
-              <w:t xml:space="preserve">(int </w:t>
-            </w:r>
-            <w:proofErr w:type="spellStart"/>
-            <w:r>
-              <w:rPr>
-                <w:rFonts w:ascii="Comic Sans MS" w:eastAsia="Times New Roman" w:hAnsi="Comic Sans MS" w:cs="Times New Roman"/>
-                <w:lang w:val="en-IN"/>
-              </w:rPr>
-              <w:t>size,int</w:t>
-            </w:r>
-            <w:proofErr w:type="spellEnd"/>
-            <w:r>
-              <w:rPr>
-                <w:rFonts w:ascii="Comic Sans MS" w:eastAsia="Times New Roman" w:hAnsi="Comic Sans MS" w:cs="Times New Roman"/>
-                <w:lang w:val="en-IN"/>
-              </w:rPr>
-              <w:t xml:space="preserve"> c1,int c2) {</w:t>
-            </w:r>
-          </w:p>
-          <w:p>
-            <w:pPr>
-              <w:rPr>
-                <w:rFonts w:ascii="Comic Sans MS" w:eastAsia="Times New Roman" w:hAnsi="Comic Sans MS" w:cs="Times New Roman"/>
-                <w:lang w:val="en-IN"/>
-              </w:rPr>
-            </w:pPr>
-            <w:r>
-              <w:rPr>
-                <w:rFonts w:ascii="Comic Sans MS" w:eastAsia="Times New Roman" w:hAnsi="Comic Sans MS" w:cs="Times New Roman"/>
-                <w:lang w:val="en-IN"/>
-              </w:rPr>
-              <w:t xml:space="preserve">        </w:t>
-            </w:r>
-            <w:proofErr w:type="spellStart"/>
-            <w:r>
-              <w:rPr>
-                <w:rFonts w:ascii="Comic Sans MS" w:eastAsia="Times New Roman" w:hAnsi="Comic Sans MS" w:cs="Times New Roman"/>
-                <w:lang w:val="en-IN"/>
-              </w:rPr>
-              <w:t>this.size</w:t>
-            </w:r>
-            <w:proofErr w:type="spellEnd"/>
-            <w:r>
-              <w:rPr>
-                <w:rFonts w:ascii="Comic Sans MS" w:eastAsia="Times New Roman" w:hAnsi="Comic Sans MS" w:cs="Times New Roman"/>
-                <w:lang w:val="en-IN"/>
-              </w:rPr>
-              <w:t xml:space="preserve"> = size;</w:t>
-            </w:r>
-          </w:p>
-          <w:p>
-            <w:pPr>
-              <w:rPr>
-                <w:rFonts w:ascii="Comic Sans MS" w:eastAsia="Times New Roman" w:hAnsi="Comic Sans MS" w:cs="Times New Roman"/>
-                <w:lang w:val="en-IN"/>
-              </w:rPr>
-            </w:pPr>
-            <w:r>
-              <w:rPr>
-                <w:rFonts w:ascii="Comic Sans MS" w:eastAsia="Times New Roman" w:hAnsi="Comic Sans MS" w:cs="Times New Roman"/>
-                <w:lang w:val="en-IN"/>
-              </w:rPr>
-              <w:t xml:space="preserve">        </w:t>
-            </w:r>
-            <w:proofErr w:type="spellStart"/>
-            <w:r>
-              <w:rPr>
-                <w:rFonts w:ascii="Comic Sans MS" w:eastAsia="Times New Roman" w:hAnsi="Comic Sans MS" w:cs="Times New Roman"/>
-                <w:lang w:val="en-IN"/>
-              </w:rPr>
-              <w:t>hashtable</w:t>
-            </w:r>
-            <w:proofErr w:type="spellEnd"/>
-            <w:r>
-              <w:rPr>
-                <w:rFonts w:ascii="Comic Sans MS" w:eastAsia="Times New Roman" w:hAnsi="Comic Sans MS" w:cs="Times New Roman"/>
-                <w:lang w:val="en-IN"/>
-              </w:rPr>
-              <w:t xml:space="preserve"> = new int[size];</w:t>
-            </w:r>
-          </w:p>
-          <w:p>
-            <w:pPr>
-              <w:rPr>
-                <w:rFonts w:ascii="Comic Sans MS" w:eastAsia="Times New Roman" w:hAnsi="Comic Sans MS" w:cs="Times New Roman"/>
-                <w:lang w:val="en-IN"/>
-              </w:rPr>
-            </w:pPr>
-            <w:r>
-              <w:rPr>
-                <w:rFonts w:ascii="Comic Sans MS" w:eastAsia="Times New Roman" w:hAnsi="Comic Sans MS" w:cs="Times New Roman"/>
-                <w:lang w:val="en-IN"/>
-              </w:rPr>
-              <w:t>        this.c1 = c1;</w:t>
-            </w:r>
-          </w:p>
-          <w:p>
-            <w:pPr>
-              <w:rPr>
-                <w:rFonts w:ascii="Comic Sans MS" w:eastAsia="Times New Roman" w:hAnsi="Comic Sans MS" w:cs="Times New Roman"/>
-                <w:lang w:val="en-IN"/>
-              </w:rPr>
-            </w:pPr>
-            <w:r>
-              <w:rPr>
-                <w:rFonts w:ascii="Comic Sans MS" w:eastAsia="Times New Roman" w:hAnsi="Comic Sans MS" w:cs="Times New Roman"/>
-                <w:lang w:val="en-IN"/>
-              </w:rPr>
-              <w:t>        this.c2 = c2;</w:t>
-            </w:r>
-          </w:p>
-          <w:p>
-            <w:pPr>
-              <w:rPr>
-                <w:rFonts w:ascii="Comic Sans MS" w:eastAsia="Times New Roman" w:hAnsi="Comic Sans MS" w:cs="Times New Roman"/>
-                <w:lang w:val="en-IN"/>
-              </w:rPr>
-            </w:pPr>
-            <w:r>
-              <w:rPr>
-                <w:rFonts w:ascii="Comic Sans MS" w:eastAsia="Times New Roman" w:hAnsi="Comic Sans MS" w:cs="Times New Roman"/>
-                <w:lang w:val="en-IN"/>
-              </w:rPr>
-              <w:t>    }</w:t>
-            </w:r>
-          </w:p>
-          <w:p>
-            <w:pPr>
-              <w:rPr>
-                <w:rFonts w:ascii="Comic Sans MS" w:eastAsia="Times New Roman" w:hAnsi="Comic Sans MS" w:cs="Times New Roman"/>
-                <w:lang w:val="en-IN"/>
-              </w:rPr>
-            </w:pPr>
-            <w:r>
-              <w:rPr>
-                <w:rFonts w:ascii="Comic Sans MS" w:eastAsia="Times New Roman" w:hAnsi="Comic Sans MS" w:cs="Times New Roman"/>
-                <w:lang w:val="en-IN"/>
-              </w:rPr>
-              <w:t xml:space="preserve">    public void </w:t>
-            </w:r>
-            <w:proofErr w:type="spellStart"/>
-            <w:r>
-              <w:rPr>
-                <w:rFonts w:ascii="Comic Sans MS" w:eastAsia="Times New Roman" w:hAnsi="Comic Sans MS" w:cs="Times New Roman"/>
-                <w:lang w:val="en-IN"/>
-              </w:rPr>
-              <w:t>createHashTable</w:t>
-            </w:r>
-            <w:proofErr w:type="spellEnd"/>
-            <w:r>
-              <w:rPr>
-                <w:rFonts w:ascii="Comic Sans MS" w:eastAsia="Times New Roman" w:hAnsi="Comic Sans MS" w:cs="Times New Roman"/>
-                <w:lang w:val="en-IN"/>
-              </w:rPr>
-              <w:t>() {</w:t>
-            </w:r>
-          </w:p>
-          <w:p>
-            <w:pPr>
-              <w:rPr>
-                <w:rFonts w:ascii="Comic Sans MS" w:eastAsia="Times New Roman" w:hAnsi="Comic Sans MS" w:cs="Times New Roman"/>
-                <w:lang w:val="en-IN"/>
-              </w:rPr>
-            </w:pPr>
-            <w:r>
-              <w:rPr>
-                <w:rFonts w:ascii="Comic Sans MS" w:eastAsia="Times New Roman" w:hAnsi="Comic Sans MS" w:cs="Times New Roman"/>
-                <w:lang w:val="en-IN"/>
-              </w:rPr>
-              <w:t xml:space="preserve">        for (int </w:t>
+              <w:t xml:space="preserve">[(index + </w:t>
             </w:r>
             <w:proofErr w:type="spellStart"/>
             <w:r>
@@ -4037,1396 +5433,6 @@
                 <w:rFonts w:ascii="Comic Sans MS" w:eastAsia="Times New Roman" w:hAnsi="Comic Sans MS" w:cs="Times New Roman"/>
                 <w:lang w:val="en-IN"/>
               </w:rPr>
-              <w:t xml:space="preserve"> = 0; </w:t>
-            </w:r>
-            <w:proofErr w:type="spellStart"/>
-            <w:r>
-              <w:rPr>
-                <w:rFonts w:ascii="Comic Sans MS" w:eastAsia="Times New Roman" w:hAnsi="Comic Sans MS" w:cs="Times New Roman"/>
-                <w:lang w:val="en-IN"/>
-              </w:rPr>
-              <w:t>i</w:t>
-            </w:r>
-            <w:proofErr w:type="spellEnd"/>
-            <w:r>
-              <w:rPr>
-                <w:rFonts w:ascii="Comic Sans MS" w:eastAsia="Times New Roman" w:hAnsi="Comic Sans MS" w:cs="Times New Roman"/>
-                <w:lang w:val="en-IN"/>
-              </w:rPr>
-              <w:t xml:space="preserve"> &lt; size; </w:t>
-            </w:r>
-            <w:proofErr w:type="spellStart"/>
-            <w:r>
-              <w:rPr>
-                <w:rFonts w:ascii="Comic Sans MS" w:eastAsia="Times New Roman" w:hAnsi="Comic Sans MS" w:cs="Times New Roman"/>
-                <w:lang w:val="en-IN"/>
-              </w:rPr>
-              <w:t>i</w:t>
-            </w:r>
-            <w:proofErr w:type="spellEnd"/>
-            <w:r>
-              <w:rPr>
-                <w:rFonts w:ascii="Comic Sans MS" w:eastAsia="Times New Roman" w:hAnsi="Comic Sans MS" w:cs="Times New Roman"/>
-                <w:lang w:val="en-IN"/>
-              </w:rPr>
-              <w:t>++) {</w:t>
-            </w:r>
-          </w:p>
-          <w:p>
-            <w:pPr>
-              <w:rPr>
-                <w:rFonts w:ascii="Comic Sans MS" w:eastAsia="Times New Roman" w:hAnsi="Comic Sans MS" w:cs="Times New Roman"/>
-                <w:lang w:val="en-IN"/>
-              </w:rPr>
-            </w:pPr>
-            <w:r>
-              <w:rPr>
-                <w:rFonts w:ascii="Comic Sans MS" w:eastAsia="Times New Roman" w:hAnsi="Comic Sans MS" w:cs="Times New Roman"/>
-                <w:lang w:val="en-IN"/>
-              </w:rPr>
-              <w:t xml:space="preserve">            </w:t>
-            </w:r>
-            <w:proofErr w:type="spellStart"/>
-            <w:r>
-              <w:rPr>
-                <w:rFonts w:ascii="Comic Sans MS" w:eastAsia="Times New Roman" w:hAnsi="Comic Sans MS" w:cs="Times New Roman"/>
-                <w:lang w:val="en-IN"/>
-              </w:rPr>
-              <w:t>hashtable</w:t>
-            </w:r>
-            <w:proofErr w:type="spellEnd"/>
-            <w:r>
-              <w:rPr>
-                <w:rFonts w:ascii="Comic Sans MS" w:eastAsia="Times New Roman" w:hAnsi="Comic Sans MS" w:cs="Times New Roman"/>
-                <w:lang w:val="en-IN"/>
-              </w:rPr>
-              <w:t>[</w:t>
-            </w:r>
-            <w:proofErr w:type="spellStart"/>
-            <w:r>
-              <w:rPr>
-                <w:rFonts w:ascii="Comic Sans MS" w:eastAsia="Times New Roman" w:hAnsi="Comic Sans MS" w:cs="Times New Roman"/>
-                <w:lang w:val="en-IN"/>
-              </w:rPr>
-              <w:t>i</w:t>
-            </w:r>
-            <w:proofErr w:type="spellEnd"/>
-            <w:r>
-              <w:rPr>
-                <w:rFonts w:ascii="Comic Sans MS" w:eastAsia="Times New Roman" w:hAnsi="Comic Sans MS" w:cs="Times New Roman"/>
-                <w:lang w:val="en-IN"/>
-              </w:rPr>
-              <w:t>] = -1;</w:t>
-            </w:r>
-          </w:p>
-          <w:p>
-            <w:pPr>
-              <w:rPr>
-                <w:rFonts w:ascii="Comic Sans MS" w:eastAsia="Times New Roman" w:hAnsi="Comic Sans MS" w:cs="Times New Roman"/>
-                <w:lang w:val="en-IN"/>
-              </w:rPr>
-            </w:pPr>
-            <w:r>
-              <w:rPr>
-                <w:rFonts w:ascii="Comic Sans MS" w:eastAsia="Times New Roman" w:hAnsi="Comic Sans MS" w:cs="Times New Roman"/>
-                <w:lang w:val="en-IN"/>
-              </w:rPr>
-              <w:t>        }</w:t>
-            </w:r>
-          </w:p>
-          <w:p>
-            <w:pPr>
-              <w:rPr>
-                <w:rFonts w:ascii="Comic Sans MS" w:eastAsia="Times New Roman" w:hAnsi="Comic Sans MS" w:cs="Times New Roman"/>
-                <w:lang w:val="en-IN"/>
-              </w:rPr>
-            </w:pPr>
-            <w:r>
-              <w:rPr>
-                <w:rFonts w:ascii="Comic Sans MS" w:eastAsia="Times New Roman" w:hAnsi="Comic Sans MS" w:cs="Times New Roman"/>
-                <w:lang w:val="en-IN"/>
-              </w:rPr>
-              <w:t>    }</w:t>
-            </w:r>
-          </w:p>
-          <w:p>
-            <w:pPr>
-              <w:rPr>
-                <w:rFonts w:ascii="Comic Sans MS" w:eastAsia="Times New Roman" w:hAnsi="Comic Sans MS" w:cs="Times New Roman"/>
-                <w:lang w:val="en-IN"/>
-              </w:rPr>
-            </w:pPr>
-            <w:r>
-              <w:rPr>
-                <w:rFonts w:ascii="Comic Sans MS" w:eastAsia="Times New Roman" w:hAnsi="Comic Sans MS" w:cs="Times New Roman"/>
-                <w:lang w:val="en-IN"/>
-              </w:rPr>
-              <w:t xml:space="preserve">    public int </w:t>
-            </w:r>
-            <w:proofErr w:type="spellStart"/>
-            <w:r>
-              <w:rPr>
-                <w:rFonts w:ascii="Comic Sans MS" w:eastAsia="Times New Roman" w:hAnsi="Comic Sans MS" w:cs="Times New Roman"/>
-                <w:lang w:val="en-IN"/>
-              </w:rPr>
-              <w:t>quadraticProbe</w:t>
-            </w:r>
-            <w:proofErr w:type="spellEnd"/>
-            <w:r>
-              <w:rPr>
-                <w:rFonts w:ascii="Comic Sans MS" w:eastAsia="Times New Roman" w:hAnsi="Comic Sans MS" w:cs="Times New Roman"/>
-                <w:lang w:val="en-IN"/>
-              </w:rPr>
-              <w:t>(int key) {</w:t>
-            </w:r>
-          </w:p>
-          <w:p>
-            <w:pPr>
-              <w:rPr>
-                <w:rFonts w:ascii="Comic Sans MS" w:eastAsia="Times New Roman" w:hAnsi="Comic Sans MS" w:cs="Times New Roman"/>
-                <w:lang w:val="en-IN"/>
-              </w:rPr>
-            </w:pPr>
-            <w:r>
-              <w:rPr>
-                <w:rFonts w:ascii="Comic Sans MS" w:eastAsia="Times New Roman" w:hAnsi="Comic Sans MS" w:cs="Times New Roman"/>
-                <w:lang w:val="en-IN"/>
-              </w:rPr>
-              <w:t xml:space="preserve">        int </w:t>
-            </w:r>
-            <w:proofErr w:type="spellStart"/>
-            <w:r>
-              <w:rPr>
-                <w:rFonts w:ascii="Comic Sans MS" w:eastAsia="Times New Roman" w:hAnsi="Comic Sans MS" w:cs="Times New Roman"/>
-                <w:lang w:val="en-IN"/>
-              </w:rPr>
-              <w:t>i</w:t>
-            </w:r>
-            <w:proofErr w:type="spellEnd"/>
-            <w:r>
-              <w:rPr>
-                <w:rFonts w:ascii="Comic Sans MS" w:eastAsia="Times New Roman" w:hAnsi="Comic Sans MS" w:cs="Times New Roman"/>
-                <w:lang w:val="en-IN"/>
-              </w:rPr>
-              <w:t xml:space="preserve"> = 0;</w:t>
-            </w:r>
-          </w:p>
-          <w:p>
-            <w:pPr>
-              <w:rPr>
-                <w:rFonts w:ascii="Comic Sans MS" w:eastAsia="Times New Roman" w:hAnsi="Comic Sans MS" w:cs="Times New Roman"/>
-                <w:lang w:val="en-IN"/>
-              </w:rPr>
-            </w:pPr>
-            <w:r>
-              <w:rPr>
-                <w:rFonts w:ascii="Comic Sans MS" w:eastAsia="Times New Roman" w:hAnsi="Comic Sans MS" w:cs="Times New Roman"/>
-                <w:lang w:val="en-IN"/>
-              </w:rPr>
-              <w:t>        int count=0;</w:t>
-            </w:r>
-          </w:p>
-          <w:p>
-            <w:pPr>
-              <w:rPr>
-                <w:rFonts w:ascii="Comic Sans MS" w:eastAsia="Times New Roman" w:hAnsi="Comic Sans MS" w:cs="Times New Roman"/>
-                <w:lang w:val="en-IN"/>
-              </w:rPr>
-            </w:pPr>
-            <w:r>
-              <w:rPr>
-                <w:rFonts w:ascii="Comic Sans MS" w:eastAsia="Times New Roman" w:hAnsi="Comic Sans MS" w:cs="Times New Roman"/>
-                <w:lang w:val="en-IN"/>
-              </w:rPr>
-              <w:t xml:space="preserve">        int index = </w:t>
-            </w:r>
-            <w:proofErr w:type="spellStart"/>
-            <w:r>
-              <w:rPr>
-                <w:rFonts w:ascii="Comic Sans MS" w:eastAsia="Times New Roman" w:hAnsi="Comic Sans MS" w:cs="Times New Roman"/>
-                <w:lang w:val="en-IN"/>
-              </w:rPr>
-              <w:t>key%size</w:t>
-            </w:r>
-            <w:proofErr w:type="spellEnd"/>
-            <w:r>
-              <w:rPr>
-                <w:rFonts w:ascii="Comic Sans MS" w:eastAsia="Times New Roman" w:hAnsi="Comic Sans MS" w:cs="Times New Roman"/>
-                <w:lang w:val="en-IN"/>
-              </w:rPr>
-              <w:t>;</w:t>
-            </w:r>
-          </w:p>
-          <w:p>
-            <w:pPr>
-              <w:rPr>
-                <w:rFonts w:ascii="Comic Sans MS" w:eastAsia="Times New Roman" w:hAnsi="Comic Sans MS" w:cs="Times New Roman"/>
-                <w:lang w:val="en-IN"/>
-              </w:rPr>
-            </w:pPr>
-            <w:r>
-              <w:rPr>
-                <w:rFonts w:ascii="Comic Sans MS" w:eastAsia="Times New Roman" w:hAnsi="Comic Sans MS" w:cs="Times New Roman"/>
-                <w:lang w:val="en-IN"/>
-              </w:rPr>
-              <w:t>        if(</w:t>
-            </w:r>
-            <w:proofErr w:type="spellStart"/>
-            <w:r>
-              <w:rPr>
-                <w:rFonts w:ascii="Comic Sans MS" w:eastAsia="Times New Roman" w:hAnsi="Comic Sans MS" w:cs="Times New Roman"/>
-                <w:lang w:val="en-IN"/>
-              </w:rPr>
-              <w:t>hashtable</w:t>
-            </w:r>
-            <w:proofErr w:type="spellEnd"/>
-            <w:r>
-              <w:rPr>
-                <w:rFonts w:ascii="Comic Sans MS" w:eastAsia="Times New Roman" w:hAnsi="Comic Sans MS" w:cs="Times New Roman"/>
-                <w:lang w:val="en-IN"/>
-              </w:rPr>
-              <w:t>[index]!=-1) {</w:t>
-            </w:r>
-          </w:p>
-          <w:p>
-            <w:pPr>
-              <w:rPr>
-                <w:rFonts w:ascii="Comic Sans MS" w:eastAsia="Times New Roman" w:hAnsi="Comic Sans MS" w:cs="Times New Roman"/>
-                <w:lang w:val="en-IN"/>
-              </w:rPr>
-            </w:pPr>
-            <w:r>
-              <w:rPr>
-                <w:rFonts w:ascii="Comic Sans MS" w:eastAsia="Times New Roman" w:hAnsi="Comic Sans MS" w:cs="Times New Roman"/>
-                <w:lang w:val="en-IN"/>
-              </w:rPr>
-              <w:t xml:space="preserve">            </w:t>
-            </w:r>
-            <w:proofErr w:type="spellStart"/>
-            <w:r>
-              <w:rPr>
-                <w:rFonts w:ascii="Comic Sans MS" w:eastAsia="Times New Roman" w:hAnsi="Comic Sans MS" w:cs="Times New Roman"/>
-                <w:lang w:val="en-IN"/>
-              </w:rPr>
-              <w:t>System.out.println</w:t>
-            </w:r>
-            <w:proofErr w:type="spellEnd"/>
-            <w:r>
-              <w:rPr>
-                <w:rFonts w:ascii="Comic Sans MS" w:eastAsia="Times New Roman" w:hAnsi="Comic Sans MS" w:cs="Times New Roman"/>
-                <w:lang w:val="en-IN"/>
-              </w:rPr>
-              <w:t>("Key inserted at: "+index);</w:t>
-            </w:r>
-          </w:p>
-          <w:p>
-            <w:pPr>
-              <w:rPr>
-                <w:rFonts w:ascii="Comic Sans MS" w:eastAsia="Times New Roman" w:hAnsi="Comic Sans MS" w:cs="Times New Roman"/>
-                <w:lang w:val="en-IN"/>
-              </w:rPr>
-            </w:pPr>
-            <w:r>
-              <w:rPr>
-                <w:rFonts w:ascii="Comic Sans MS" w:eastAsia="Times New Roman" w:hAnsi="Comic Sans MS" w:cs="Times New Roman"/>
-                <w:lang w:val="en-IN"/>
-              </w:rPr>
-              <w:t>        }</w:t>
-            </w:r>
-          </w:p>
-          <w:p>
-            <w:pPr>
-              <w:rPr>
-                <w:rFonts w:ascii="Comic Sans MS" w:eastAsia="Times New Roman" w:hAnsi="Comic Sans MS" w:cs="Times New Roman"/>
-                <w:lang w:val="en-IN"/>
-              </w:rPr>
-            </w:pPr>
-            <w:r>
-              <w:rPr>
-                <w:rFonts w:ascii="Comic Sans MS" w:eastAsia="Times New Roman" w:hAnsi="Comic Sans MS" w:cs="Times New Roman"/>
-                <w:lang w:val="en-IN"/>
-              </w:rPr>
-              <w:t>        while (</w:t>
-            </w:r>
-            <w:proofErr w:type="spellStart"/>
-            <w:r>
-              <w:rPr>
-                <w:rFonts w:ascii="Comic Sans MS" w:eastAsia="Times New Roman" w:hAnsi="Comic Sans MS" w:cs="Times New Roman"/>
-                <w:lang w:val="en-IN"/>
-              </w:rPr>
-              <w:t>hashtable</w:t>
-            </w:r>
-            <w:proofErr w:type="spellEnd"/>
-            <w:r>
-              <w:rPr>
-                <w:rFonts w:ascii="Comic Sans MS" w:eastAsia="Times New Roman" w:hAnsi="Comic Sans MS" w:cs="Times New Roman"/>
-                <w:lang w:val="en-IN"/>
-              </w:rPr>
-              <w:t>[index]!=-1) {</w:t>
-            </w:r>
-          </w:p>
-          <w:p>
-            <w:pPr>
-              <w:rPr>
-                <w:rFonts w:ascii="Comic Sans MS" w:eastAsia="Times New Roman" w:hAnsi="Comic Sans MS" w:cs="Times New Roman"/>
-                <w:lang w:val="en-IN"/>
-              </w:rPr>
-            </w:pPr>
-            <w:r>
-              <w:rPr>
-                <w:rFonts w:ascii="Comic Sans MS" w:eastAsia="Times New Roman" w:hAnsi="Comic Sans MS" w:cs="Times New Roman"/>
-                <w:lang w:val="en-IN"/>
-              </w:rPr>
-              <w:t>            index = (index+(c1*</w:t>
-            </w:r>
-            <w:proofErr w:type="spellStart"/>
-            <w:r>
-              <w:rPr>
-                <w:rFonts w:ascii="Comic Sans MS" w:eastAsia="Times New Roman" w:hAnsi="Comic Sans MS" w:cs="Times New Roman"/>
-                <w:lang w:val="en-IN"/>
-              </w:rPr>
-              <w:t>i</w:t>
-            </w:r>
-            <w:proofErr w:type="spellEnd"/>
-            <w:r>
-              <w:rPr>
-                <w:rFonts w:ascii="Comic Sans MS" w:eastAsia="Times New Roman" w:hAnsi="Comic Sans MS" w:cs="Times New Roman"/>
-                <w:lang w:val="en-IN"/>
-              </w:rPr>
-              <w:t>)+(c2*</w:t>
-            </w:r>
-            <w:proofErr w:type="spellStart"/>
-            <w:r>
-              <w:rPr>
-                <w:rFonts w:ascii="Comic Sans MS" w:eastAsia="Times New Roman" w:hAnsi="Comic Sans MS" w:cs="Times New Roman"/>
-                <w:lang w:val="en-IN"/>
-              </w:rPr>
-              <w:t>i</w:t>
-            </w:r>
-            <w:proofErr w:type="spellEnd"/>
-            <w:r>
-              <w:rPr>
-                <w:rFonts w:ascii="Comic Sans MS" w:eastAsia="Times New Roman" w:hAnsi="Comic Sans MS" w:cs="Times New Roman"/>
-                <w:lang w:val="en-IN"/>
-              </w:rPr>
-              <w:t>*</w:t>
-            </w:r>
-            <w:proofErr w:type="spellStart"/>
-            <w:r>
-              <w:rPr>
-                <w:rFonts w:ascii="Comic Sans MS" w:eastAsia="Times New Roman" w:hAnsi="Comic Sans MS" w:cs="Times New Roman"/>
-                <w:lang w:val="en-IN"/>
-              </w:rPr>
-              <w:t>i</w:t>
-            </w:r>
-            <w:proofErr w:type="spellEnd"/>
-            <w:r>
-              <w:rPr>
-                <w:rFonts w:ascii="Comic Sans MS" w:eastAsia="Times New Roman" w:hAnsi="Comic Sans MS" w:cs="Times New Roman"/>
-                <w:lang w:val="en-IN"/>
-              </w:rPr>
-              <w:t>))%size;</w:t>
-            </w:r>
-          </w:p>
-          <w:p>
-            <w:pPr>
-              <w:rPr>
-                <w:rFonts w:ascii="Comic Sans MS" w:eastAsia="Times New Roman" w:hAnsi="Comic Sans MS" w:cs="Times New Roman"/>
-                <w:lang w:val="en-IN"/>
-              </w:rPr>
-            </w:pPr>
-            <w:r>
-              <w:rPr>
-                <w:rFonts w:ascii="Comic Sans MS" w:eastAsia="Times New Roman" w:hAnsi="Comic Sans MS" w:cs="Times New Roman"/>
-                <w:lang w:val="en-IN"/>
-              </w:rPr>
-              <w:t>            if(</w:t>
-            </w:r>
-            <w:proofErr w:type="spellStart"/>
-            <w:r>
-              <w:rPr>
-                <w:rFonts w:ascii="Comic Sans MS" w:eastAsia="Times New Roman" w:hAnsi="Comic Sans MS" w:cs="Times New Roman"/>
-                <w:lang w:val="en-IN"/>
-              </w:rPr>
-              <w:t>hashtable</w:t>
-            </w:r>
-            <w:proofErr w:type="spellEnd"/>
-            <w:r>
-              <w:rPr>
-                <w:rFonts w:ascii="Comic Sans MS" w:eastAsia="Times New Roman" w:hAnsi="Comic Sans MS" w:cs="Times New Roman"/>
-                <w:lang w:val="en-IN"/>
-              </w:rPr>
-              <w:t>[index]!=-1) {</w:t>
-            </w:r>
-          </w:p>
-          <w:p>
-            <w:pPr>
-              <w:rPr>
-                <w:rFonts w:ascii="Comic Sans MS" w:eastAsia="Times New Roman" w:hAnsi="Comic Sans MS" w:cs="Times New Roman"/>
-                <w:lang w:val="en-IN"/>
-              </w:rPr>
-            </w:pPr>
-            <w:r>
-              <w:rPr>
-                <w:rFonts w:ascii="Comic Sans MS" w:eastAsia="Times New Roman" w:hAnsi="Comic Sans MS" w:cs="Times New Roman"/>
-                <w:lang w:val="en-IN"/>
-              </w:rPr>
-              <w:t xml:space="preserve">                </w:t>
-            </w:r>
-            <w:proofErr w:type="spellStart"/>
-            <w:r>
-              <w:rPr>
-                <w:rFonts w:ascii="Comic Sans MS" w:eastAsia="Times New Roman" w:hAnsi="Comic Sans MS" w:cs="Times New Roman"/>
-                <w:lang w:val="en-IN"/>
-              </w:rPr>
-              <w:t>System.out.println</w:t>
-            </w:r>
-            <w:proofErr w:type="spellEnd"/>
-            <w:r>
-              <w:rPr>
-                <w:rFonts w:ascii="Comic Sans MS" w:eastAsia="Times New Roman" w:hAnsi="Comic Sans MS" w:cs="Times New Roman"/>
-                <w:lang w:val="en-IN"/>
-              </w:rPr>
-              <w:t xml:space="preserve">("Collision </w:t>
-            </w:r>
-            <w:proofErr w:type="spellStart"/>
-            <w:r>
-              <w:rPr>
-                <w:rFonts w:ascii="Comic Sans MS" w:eastAsia="Times New Roman" w:hAnsi="Comic Sans MS" w:cs="Times New Roman"/>
-                <w:lang w:val="en-IN"/>
-              </w:rPr>
-              <w:t>occured</w:t>
-            </w:r>
-            <w:proofErr w:type="spellEnd"/>
-            <w:r>
-              <w:rPr>
-                <w:rFonts w:ascii="Comic Sans MS" w:eastAsia="Times New Roman" w:hAnsi="Comic Sans MS" w:cs="Times New Roman"/>
-                <w:lang w:val="en-IN"/>
-              </w:rPr>
-              <w:t xml:space="preserve"> at: "+index);</w:t>
-            </w:r>
-          </w:p>
-          <w:p>
-            <w:pPr>
-              <w:rPr>
-                <w:rFonts w:ascii="Comic Sans MS" w:eastAsia="Times New Roman" w:hAnsi="Comic Sans MS" w:cs="Times New Roman"/>
-                <w:lang w:val="en-IN"/>
-              </w:rPr>
-            </w:pPr>
-            <w:r>
-              <w:rPr>
-                <w:rFonts w:ascii="Comic Sans MS" w:eastAsia="Times New Roman" w:hAnsi="Comic Sans MS" w:cs="Times New Roman"/>
-                <w:lang w:val="en-IN"/>
-              </w:rPr>
-              <w:t xml:space="preserve">                </w:t>
-            </w:r>
-            <w:proofErr w:type="spellStart"/>
-            <w:r>
-              <w:rPr>
-                <w:rFonts w:ascii="Comic Sans MS" w:eastAsia="Times New Roman" w:hAnsi="Comic Sans MS" w:cs="Times New Roman"/>
-                <w:lang w:val="en-IN"/>
-              </w:rPr>
-              <w:t>i</w:t>
-            </w:r>
-            <w:proofErr w:type="spellEnd"/>
-            <w:r>
-              <w:rPr>
-                <w:rFonts w:ascii="Comic Sans MS" w:eastAsia="Times New Roman" w:hAnsi="Comic Sans MS" w:cs="Times New Roman"/>
-                <w:lang w:val="en-IN"/>
-              </w:rPr>
-              <w:t>++;</w:t>
-            </w:r>
-          </w:p>
-          <w:p>
-            <w:pPr>
-              <w:rPr>
-                <w:rFonts w:ascii="Comic Sans MS" w:eastAsia="Times New Roman" w:hAnsi="Comic Sans MS" w:cs="Times New Roman"/>
-                <w:lang w:val="en-IN"/>
-              </w:rPr>
-            </w:pPr>
-            <w:r>
-              <w:rPr>
-                <w:rFonts w:ascii="Comic Sans MS" w:eastAsia="Times New Roman" w:hAnsi="Comic Sans MS" w:cs="Times New Roman"/>
-                <w:lang w:val="en-IN"/>
-              </w:rPr>
-              <w:lastRenderedPageBreak/>
-              <w:t>                count++;</w:t>
-            </w:r>
-          </w:p>
-          <w:p>
-            <w:pPr>
-              <w:rPr>
-                <w:rFonts w:ascii="Comic Sans MS" w:eastAsia="Times New Roman" w:hAnsi="Comic Sans MS" w:cs="Times New Roman"/>
-                <w:lang w:val="en-IN"/>
-              </w:rPr>
-            </w:pPr>
-            <w:r>
-              <w:rPr>
-                <w:rFonts w:ascii="Comic Sans MS" w:eastAsia="Times New Roman" w:hAnsi="Comic Sans MS" w:cs="Times New Roman"/>
-                <w:lang w:val="en-IN"/>
-              </w:rPr>
-              <w:t>            }</w:t>
-            </w:r>
-          </w:p>
-          <w:p>
-            <w:pPr>
-              <w:rPr>
-                <w:rFonts w:ascii="Comic Sans MS" w:eastAsia="Times New Roman" w:hAnsi="Comic Sans MS" w:cs="Times New Roman"/>
-                <w:lang w:val="en-IN"/>
-              </w:rPr>
-            </w:pPr>
-            <w:r>
-              <w:rPr>
-                <w:rFonts w:ascii="Comic Sans MS" w:eastAsia="Times New Roman" w:hAnsi="Comic Sans MS" w:cs="Times New Roman"/>
-                <w:lang w:val="en-IN"/>
-              </w:rPr>
-              <w:t>            if(count&gt;</w:t>
-            </w:r>
-            <w:proofErr w:type="gramStart"/>
-            <w:r>
-              <w:rPr>
-                <w:rFonts w:ascii="Comic Sans MS" w:eastAsia="Times New Roman" w:hAnsi="Comic Sans MS" w:cs="Times New Roman"/>
-                <w:lang w:val="en-IN"/>
-              </w:rPr>
-              <w:t>size-1</w:t>
-            </w:r>
-            <w:proofErr w:type="gramEnd"/>
-            <w:r>
-              <w:rPr>
-                <w:rFonts w:ascii="Comic Sans MS" w:eastAsia="Times New Roman" w:hAnsi="Comic Sans MS" w:cs="Times New Roman"/>
-                <w:lang w:val="en-IN"/>
-              </w:rPr>
-              <w:t>) {</w:t>
-            </w:r>
-          </w:p>
-          <w:p>
-            <w:pPr>
-              <w:rPr>
-                <w:rFonts w:ascii="Comic Sans MS" w:eastAsia="Times New Roman" w:hAnsi="Comic Sans MS" w:cs="Times New Roman"/>
-                <w:lang w:val="en-IN"/>
-              </w:rPr>
-            </w:pPr>
-            <w:r>
-              <w:rPr>
-                <w:rFonts w:ascii="Comic Sans MS" w:eastAsia="Times New Roman" w:hAnsi="Comic Sans MS" w:cs="Times New Roman"/>
-                <w:lang w:val="en-IN"/>
-              </w:rPr>
-              <w:t>                return -1;</w:t>
-            </w:r>
-          </w:p>
-          <w:p>
-            <w:pPr>
-              <w:rPr>
-                <w:rFonts w:ascii="Comic Sans MS" w:eastAsia="Times New Roman" w:hAnsi="Comic Sans MS" w:cs="Times New Roman"/>
-                <w:lang w:val="en-IN"/>
-              </w:rPr>
-            </w:pPr>
-            <w:r>
-              <w:rPr>
-                <w:rFonts w:ascii="Comic Sans MS" w:eastAsia="Times New Roman" w:hAnsi="Comic Sans MS" w:cs="Times New Roman"/>
-                <w:lang w:val="en-IN"/>
-              </w:rPr>
-              <w:t>            }</w:t>
-            </w:r>
-          </w:p>
-          <w:p>
-            <w:pPr>
-              <w:rPr>
-                <w:rFonts w:ascii="Comic Sans MS" w:eastAsia="Times New Roman" w:hAnsi="Comic Sans MS" w:cs="Times New Roman"/>
-                <w:lang w:val="en-IN"/>
-              </w:rPr>
-            </w:pPr>
-            <w:r>
-              <w:rPr>
-                <w:rFonts w:ascii="Comic Sans MS" w:eastAsia="Times New Roman" w:hAnsi="Comic Sans MS" w:cs="Times New Roman"/>
-                <w:lang w:val="en-IN"/>
-              </w:rPr>
-              <w:t>        }</w:t>
-            </w:r>
-          </w:p>
-          <w:p>
-            <w:pPr>
-              <w:rPr>
-                <w:rFonts w:ascii="Comic Sans MS" w:eastAsia="Times New Roman" w:hAnsi="Comic Sans MS" w:cs="Times New Roman"/>
-                <w:lang w:val="en-IN"/>
-              </w:rPr>
-            </w:pPr>
-            <w:r>
-              <w:rPr>
-                <w:rFonts w:ascii="Comic Sans MS" w:eastAsia="Times New Roman" w:hAnsi="Comic Sans MS" w:cs="Times New Roman"/>
-                <w:lang w:val="en-IN"/>
-              </w:rPr>
-              <w:t>        return index;</w:t>
-            </w:r>
-          </w:p>
-          <w:p>
-            <w:pPr>
-              <w:rPr>
-                <w:rFonts w:ascii="Comic Sans MS" w:eastAsia="Times New Roman" w:hAnsi="Comic Sans MS" w:cs="Times New Roman"/>
-                <w:lang w:val="en-IN"/>
-              </w:rPr>
-            </w:pPr>
-            <w:r>
-              <w:rPr>
-                <w:rFonts w:ascii="Comic Sans MS" w:eastAsia="Times New Roman" w:hAnsi="Comic Sans MS" w:cs="Times New Roman"/>
-                <w:lang w:val="en-IN"/>
-              </w:rPr>
-              <w:t>    }</w:t>
-            </w:r>
-          </w:p>
-          <w:p>
-            <w:pPr>
-              <w:rPr>
-                <w:rFonts w:ascii="Comic Sans MS" w:eastAsia="Times New Roman" w:hAnsi="Comic Sans MS" w:cs="Times New Roman"/>
-                <w:lang w:val="en-IN"/>
-              </w:rPr>
-            </w:pPr>
-            <w:r>
-              <w:rPr>
-                <w:rFonts w:ascii="Comic Sans MS" w:eastAsia="Times New Roman" w:hAnsi="Comic Sans MS" w:cs="Times New Roman"/>
-                <w:lang w:val="en-IN"/>
-              </w:rPr>
-              <w:t xml:space="preserve">    public void </w:t>
-            </w:r>
-            <w:proofErr w:type="spellStart"/>
-            <w:r>
-              <w:rPr>
-                <w:rFonts w:ascii="Comic Sans MS" w:eastAsia="Times New Roman" w:hAnsi="Comic Sans MS" w:cs="Times New Roman"/>
-                <w:lang w:val="en-IN"/>
-              </w:rPr>
-              <w:t>HashInsert</w:t>
-            </w:r>
-            <w:proofErr w:type="spellEnd"/>
-            <w:r>
-              <w:rPr>
-                <w:rFonts w:ascii="Comic Sans MS" w:eastAsia="Times New Roman" w:hAnsi="Comic Sans MS" w:cs="Times New Roman"/>
-                <w:lang w:val="en-IN"/>
-              </w:rPr>
-              <w:t>(int key) {</w:t>
-            </w:r>
-          </w:p>
-          <w:p>
-            <w:pPr>
-              <w:rPr>
-                <w:rFonts w:ascii="Comic Sans MS" w:eastAsia="Times New Roman" w:hAnsi="Comic Sans MS" w:cs="Times New Roman"/>
-                <w:lang w:val="en-IN"/>
-              </w:rPr>
-            </w:pPr>
-            <w:r>
-              <w:rPr>
-                <w:rFonts w:ascii="Comic Sans MS" w:eastAsia="Times New Roman" w:hAnsi="Comic Sans MS" w:cs="Times New Roman"/>
-                <w:lang w:val="en-IN"/>
-              </w:rPr>
-              <w:t xml:space="preserve">        int index = </w:t>
-            </w:r>
-            <w:proofErr w:type="spellStart"/>
-            <w:r>
-              <w:rPr>
-                <w:rFonts w:ascii="Comic Sans MS" w:eastAsia="Times New Roman" w:hAnsi="Comic Sans MS" w:cs="Times New Roman"/>
-                <w:lang w:val="en-IN"/>
-              </w:rPr>
-              <w:t>quadraticProbe</w:t>
-            </w:r>
-            <w:proofErr w:type="spellEnd"/>
-            <w:r>
-              <w:rPr>
-                <w:rFonts w:ascii="Comic Sans MS" w:eastAsia="Times New Roman" w:hAnsi="Comic Sans MS" w:cs="Times New Roman"/>
-                <w:lang w:val="en-IN"/>
-              </w:rPr>
-              <w:t>(key);</w:t>
-            </w:r>
-          </w:p>
-          <w:p>
-            <w:pPr>
-              <w:rPr>
-                <w:rFonts w:ascii="Comic Sans MS" w:eastAsia="Times New Roman" w:hAnsi="Comic Sans MS" w:cs="Times New Roman"/>
-                <w:lang w:val="en-IN"/>
-              </w:rPr>
-            </w:pPr>
-            <w:r>
-              <w:rPr>
-                <w:rFonts w:ascii="Comic Sans MS" w:eastAsia="Times New Roman" w:hAnsi="Comic Sans MS" w:cs="Times New Roman"/>
-                <w:lang w:val="en-IN"/>
-              </w:rPr>
-              <w:t>        if(index!=-1) {</w:t>
-            </w:r>
-          </w:p>
-          <w:p>
-            <w:pPr>
-              <w:rPr>
-                <w:rFonts w:ascii="Comic Sans MS" w:eastAsia="Times New Roman" w:hAnsi="Comic Sans MS" w:cs="Times New Roman"/>
-                <w:lang w:val="en-IN"/>
-              </w:rPr>
-            </w:pPr>
-            <w:r>
-              <w:rPr>
-                <w:rFonts w:ascii="Comic Sans MS" w:eastAsia="Times New Roman" w:hAnsi="Comic Sans MS" w:cs="Times New Roman"/>
-                <w:lang w:val="en-IN"/>
-              </w:rPr>
-              <w:t xml:space="preserve">            </w:t>
-            </w:r>
-            <w:proofErr w:type="spellStart"/>
-            <w:r>
-              <w:rPr>
-                <w:rFonts w:ascii="Comic Sans MS" w:eastAsia="Times New Roman" w:hAnsi="Comic Sans MS" w:cs="Times New Roman"/>
-                <w:lang w:val="en-IN"/>
-              </w:rPr>
-              <w:t>System.out.println</w:t>
-            </w:r>
-            <w:proofErr w:type="spellEnd"/>
-            <w:r>
-              <w:rPr>
-                <w:rFonts w:ascii="Comic Sans MS" w:eastAsia="Times New Roman" w:hAnsi="Comic Sans MS" w:cs="Times New Roman"/>
-                <w:lang w:val="en-IN"/>
-              </w:rPr>
-              <w:t>("Key Inserted at: " + index);</w:t>
-            </w:r>
-          </w:p>
-          <w:p>
-            <w:pPr>
-              <w:rPr>
-                <w:rFonts w:ascii="Comic Sans MS" w:eastAsia="Times New Roman" w:hAnsi="Comic Sans MS" w:cs="Times New Roman"/>
-                <w:lang w:val="en-IN"/>
-              </w:rPr>
-            </w:pPr>
-            <w:r>
-              <w:rPr>
-                <w:rFonts w:ascii="Comic Sans MS" w:eastAsia="Times New Roman" w:hAnsi="Comic Sans MS" w:cs="Times New Roman"/>
-                <w:lang w:val="en-IN"/>
-              </w:rPr>
-              <w:t xml:space="preserve">            </w:t>
-            </w:r>
-            <w:proofErr w:type="spellStart"/>
-            <w:r>
-              <w:rPr>
-                <w:rFonts w:ascii="Comic Sans MS" w:eastAsia="Times New Roman" w:hAnsi="Comic Sans MS" w:cs="Times New Roman"/>
-                <w:lang w:val="en-IN"/>
-              </w:rPr>
-              <w:t>hashtable</w:t>
-            </w:r>
-            <w:proofErr w:type="spellEnd"/>
-            <w:r>
-              <w:rPr>
-                <w:rFonts w:ascii="Comic Sans MS" w:eastAsia="Times New Roman" w:hAnsi="Comic Sans MS" w:cs="Times New Roman"/>
-                <w:lang w:val="en-IN"/>
-              </w:rPr>
-              <w:t>[index] = key;</w:t>
-            </w:r>
-          </w:p>
-          <w:p>
-            <w:pPr>
-              <w:rPr>
-                <w:rFonts w:ascii="Comic Sans MS" w:eastAsia="Times New Roman" w:hAnsi="Comic Sans MS" w:cs="Times New Roman"/>
-                <w:lang w:val="en-IN"/>
-              </w:rPr>
-            </w:pPr>
-            <w:r>
-              <w:rPr>
-                <w:rFonts w:ascii="Comic Sans MS" w:eastAsia="Times New Roman" w:hAnsi="Comic Sans MS" w:cs="Times New Roman"/>
-                <w:lang w:val="en-IN"/>
-              </w:rPr>
-              <w:t>        }</w:t>
-            </w:r>
-          </w:p>
-          <w:p>
-            <w:pPr>
-              <w:rPr>
-                <w:rFonts w:ascii="Comic Sans MS" w:eastAsia="Times New Roman" w:hAnsi="Comic Sans MS" w:cs="Times New Roman"/>
-                <w:lang w:val="en-IN"/>
-              </w:rPr>
-            </w:pPr>
-            <w:r>
-              <w:rPr>
-                <w:rFonts w:ascii="Comic Sans MS" w:eastAsia="Times New Roman" w:hAnsi="Comic Sans MS" w:cs="Times New Roman"/>
-                <w:lang w:val="en-IN"/>
-              </w:rPr>
-              <w:t>        else {</w:t>
-            </w:r>
-          </w:p>
-          <w:p>
-            <w:pPr>
-              <w:rPr>
-                <w:rFonts w:ascii="Comic Sans MS" w:eastAsia="Times New Roman" w:hAnsi="Comic Sans MS" w:cs="Times New Roman"/>
-                <w:lang w:val="en-IN"/>
-              </w:rPr>
-            </w:pPr>
-            <w:r>
-              <w:rPr>
-                <w:rFonts w:ascii="Comic Sans MS" w:eastAsia="Times New Roman" w:hAnsi="Comic Sans MS" w:cs="Times New Roman"/>
-                <w:lang w:val="en-IN"/>
-              </w:rPr>
-              <w:t xml:space="preserve">            </w:t>
-            </w:r>
-            <w:proofErr w:type="spellStart"/>
-            <w:r>
-              <w:rPr>
-                <w:rFonts w:ascii="Comic Sans MS" w:eastAsia="Times New Roman" w:hAnsi="Comic Sans MS" w:cs="Times New Roman"/>
-                <w:lang w:val="en-IN"/>
-              </w:rPr>
-              <w:t>System.out.println</w:t>
-            </w:r>
-            <w:proofErr w:type="spellEnd"/>
-            <w:r>
-              <w:rPr>
-                <w:rFonts w:ascii="Comic Sans MS" w:eastAsia="Times New Roman" w:hAnsi="Comic Sans MS" w:cs="Times New Roman"/>
-                <w:lang w:val="en-IN"/>
-              </w:rPr>
-              <w:t>("Element not inserted!");</w:t>
-            </w:r>
-          </w:p>
-          <w:p>
-            <w:pPr>
-              <w:rPr>
-                <w:rFonts w:ascii="Comic Sans MS" w:eastAsia="Times New Roman" w:hAnsi="Comic Sans MS" w:cs="Times New Roman"/>
-                <w:lang w:val="en-IN"/>
-              </w:rPr>
-            </w:pPr>
-            <w:r>
-              <w:rPr>
-                <w:rFonts w:ascii="Comic Sans MS" w:eastAsia="Times New Roman" w:hAnsi="Comic Sans MS" w:cs="Times New Roman"/>
-                <w:lang w:val="en-IN"/>
-              </w:rPr>
-              <w:t>        }</w:t>
-            </w:r>
-          </w:p>
-          <w:p>
-            <w:pPr>
-              <w:rPr>
-                <w:rFonts w:ascii="Comic Sans MS" w:eastAsia="Times New Roman" w:hAnsi="Comic Sans MS" w:cs="Times New Roman"/>
-                <w:lang w:val="en-IN"/>
-              </w:rPr>
-            </w:pPr>
-            <w:r>
-              <w:rPr>
-                <w:rFonts w:ascii="Comic Sans MS" w:eastAsia="Times New Roman" w:hAnsi="Comic Sans MS" w:cs="Times New Roman"/>
-                <w:lang w:val="en-IN"/>
-              </w:rPr>
-              <w:t>    }</w:t>
-            </w:r>
-          </w:p>
-          <w:p>
-            <w:pPr>
-              <w:rPr>
-                <w:rFonts w:ascii="Comic Sans MS" w:eastAsia="Times New Roman" w:hAnsi="Comic Sans MS" w:cs="Times New Roman"/>
-                <w:lang w:val="en-IN"/>
-              </w:rPr>
-            </w:pPr>
-            <w:r>
-              <w:rPr>
-                <w:rFonts w:ascii="Comic Sans MS" w:eastAsia="Times New Roman" w:hAnsi="Comic Sans MS" w:cs="Times New Roman"/>
-                <w:lang w:val="en-IN"/>
-              </w:rPr>
-              <w:t xml:space="preserve">    public </w:t>
-            </w:r>
-            <w:proofErr w:type="spellStart"/>
-            <w:r>
-              <w:rPr>
-                <w:rFonts w:ascii="Comic Sans MS" w:eastAsia="Times New Roman" w:hAnsi="Comic Sans MS" w:cs="Times New Roman"/>
-                <w:lang w:val="en-IN"/>
-              </w:rPr>
-              <w:t>boolean</w:t>
-            </w:r>
-            <w:proofErr w:type="spellEnd"/>
-            <w:r>
-              <w:rPr>
-                <w:rFonts w:ascii="Comic Sans MS" w:eastAsia="Times New Roman" w:hAnsi="Comic Sans MS" w:cs="Times New Roman"/>
-                <w:lang w:val="en-IN"/>
-              </w:rPr>
-              <w:t xml:space="preserve"> </w:t>
-            </w:r>
-            <w:proofErr w:type="spellStart"/>
-            <w:r>
-              <w:rPr>
-                <w:rFonts w:ascii="Comic Sans MS" w:eastAsia="Times New Roman" w:hAnsi="Comic Sans MS" w:cs="Times New Roman"/>
-                <w:lang w:val="en-IN"/>
-              </w:rPr>
-              <w:t>HashSearch</w:t>
-            </w:r>
-            <w:proofErr w:type="spellEnd"/>
-            <w:r>
-              <w:rPr>
-                <w:rFonts w:ascii="Comic Sans MS" w:eastAsia="Times New Roman" w:hAnsi="Comic Sans MS" w:cs="Times New Roman"/>
-                <w:lang w:val="en-IN"/>
-              </w:rPr>
-              <w:t>(int key) {</w:t>
-            </w:r>
-          </w:p>
-          <w:p>
-            <w:pPr>
-              <w:rPr>
-                <w:rFonts w:ascii="Comic Sans MS" w:eastAsia="Times New Roman" w:hAnsi="Comic Sans MS" w:cs="Times New Roman"/>
-                <w:lang w:val="en-IN"/>
-              </w:rPr>
-            </w:pPr>
-            <w:r>
-              <w:rPr>
-                <w:rFonts w:ascii="Comic Sans MS" w:eastAsia="Times New Roman" w:hAnsi="Comic Sans MS" w:cs="Times New Roman"/>
-                <w:lang w:val="en-IN"/>
-              </w:rPr>
-              <w:t>        int index=</w:t>
-            </w:r>
-            <w:proofErr w:type="spellStart"/>
-            <w:r>
-              <w:rPr>
-                <w:rFonts w:ascii="Comic Sans MS" w:eastAsia="Times New Roman" w:hAnsi="Comic Sans MS" w:cs="Times New Roman"/>
-                <w:lang w:val="en-IN"/>
-              </w:rPr>
-              <w:t>key%size</w:t>
-            </w:r>
-            <w:proofErr w:type="spellEnd"/>
-            <w:r>
-              <w:rPr>
-                <w:rFonts w:ascii="Comic Sans MS" w:eastAsia="Times New Roman" w:hAnsi="Comic Sans MS" w:cs="Times New Roman"/>
-                <w:lang w:val="en-IN"/>
-              </w:rPr>
-              <w:t>;</w:t>
-            </w:r>
-          </w:p>
-          <w:p>
-            <w:pPr>
-              <w:rPr>
-                <w:rFonts w:ascii="Comic Sans MS" w:eastAsia="Times New Roman" w:hAnsi="Comic Sans MS" w:cs="Times New Roman"/>
-                <w:lang w:val="en-IN"/>
-              </w:rPr>
-            </w:pPr>
-            <w:r>
-              <w:rPr>
-                <w:rFonts w:ascii="Comic Sans MS" w:eastAsia="Times New Roman" w:hAnsi="Comic Sans MS" w:cs="Times New Roman"/>
-                <w:lang w:val="en-IN"/>
-              </w:rPr>
-              <w:t xml:space="preserve">        int </w:t>
-            </w:r>
-            <w:proofErr w:type="spellStart"/>
-            <w:r>
-              <w:rPr>
-                <w:rFonts w:ascii="Comic Sans MS" w:eastAsia="Times New Roman" w:hAnsi="Comic Sans MS" w:cs="Times New Roman"/>
-                <w:lang w:val="en-IN"/>
-              </w:rPr>
-              <w:t>i</w:t>
-            </w:r>
-            <w:proofErr w:type="spellEnd"/>
-            <w:r>
-              <w:rPr>
-                <w:rFonts w:ascii="Comic Sans MS" w:eastAsia="Times New Roman" w:hAnsi="Comic Sans MS" w:cs="Times New Roman"/>
-                <w:lang w:val="en-IN"/>
-              </w:rPr>
-              <w:t>=0;</w:t>
-            </w:r>
-          </w:p>
-          <w:p>
-            <w:pPr>
-              <w:rPr>
-                <w:rFonts w:ascii="Comic Sans MS" w:eastAsia="Times New Roman" w:hAnsi="Comic Sans MS" w:cs="Times New Roman"/>
-                <w:lang w:val="en-IN"/>
-              </w:rPr>
-            </w:pPr>
-            <w:r>
-              <w:rPr>
-                <w:rFonts w:ascii="Comic Sans MS" w:eastAsia="Times New Roman" w:hAnsi="Comic Sans MS" w:cs="Times New Roman"/>
-                <w:lang w:val="en-IN"/>
-              </w:rPr>
-              <w:t>        while(</w:t>
-            </w:r>
-            <w:proofErr w:type="spellStart"/>
-            <w:r>
-              <w:rPr>
-                <w:rFonts w:ascii="Comic Sans MS" w:eastAsia="Times New Roman" w:hAnsi="Comic Sans MS" w:cs="Times New Roman"/>
-                <w:lang w:val="en-IN"/>
-              </w:rPr>
-              <w:t>hashtable</w:t>
-            </w:r>
-            <w:proofErr w:type="spellEnd"/>
-            <w:r>
-              <w:rPr>
-                <w:rFonts w:ascii="Comic Sans MS" w:eastAsia="Times New Roman" w:hAnsi="Comic Sans MS" w:cs="Times New Roman"/>
-                <w:lang w:val="en-IN"/>
-              </w:rPr>
-              <w:t>[index]!=-1) {</w:t>
-            </w:r>
-          </w:p>
-          <w:p>
-            <w:pPr>
-              <w:rPr>
-                <w:rFonts w:ascii="Comic Sans MS" w:eastAsia="Times New Roman" w:hAnsi="Comic Sans MS" w:cs="Times New Roman"/>
-                <w:lang w:val="en-IN"/>
-              </w:rPr>
-            </w:pPr>
-            <w:r>
-              <w:rPr>
-                <w:rFonts w:ascii="Comic Sans MS" w:eastAsia="Times New Roman" w:hAnsi="Comic Sans MS" w:cs="Times New Roman"/>
-                <w:lang w:val="en-IN"/>
-              </w:rPr>
-              <w:t>            if(</w:t>
-            </w:r>
-            <w:proofErr w:type="spellStart"/>
-            <w:r>
-              <w:rPr>
-                <w:rFonts w:ascii="Comic Sans MS" w:eastAsia="Times New Roman" w:hAnsi="Comic Sans MS" w:cs="Times New Roman"/>
-                <w:lang w:val="en-IN"/>
-              </w:rPr>
-              <w:t>hashtable</w:t>
-            </w:r>
-            <w:proofErr w:type="spellEnd"/>
-            <w:r>
-              <w:rPr>
-                <w:rFonts w:ascii="Comic Sans MS" w:eastAsia="Times New Roman" w:hAnsi="Comic Sans MS" w:cs="Times New Roman"/>
-                <w:lang w:val="en-IN"/>
-              </w:rPr>
-              <w:t>[index]==key) {</w:t>
-            </w:r>
-          </w:p>
-          <w:p>
-            <w:pPr>
-              <w:rPr>
-                <w:rFonts w:ascii="Comic Sans MS" w:eastAsia="Times New Roman" w:hAnsi="Comic Sans MS" w:cs="Times New Roman"/>
-                <w:lang w:val="en-IN"/>
-              </w:rPr>
-            </w:pPr>
-            <w:r>
-              <w:rPr>
-                <w:rFonts w:ascii="Comic Sans MS" w:eastAsia="Times New Roman" w:hAnsi="Comic Sans MS" w:cs="Times New Roman"/>
-                <w:lang w:val="en-IN"/>
-              </w:rPr>
-              <w:t xml:space="preserve">                </w:t>
-            </w:r>
-            <w:proofErr w:type="spellStart"/>
-            <w:r>
-              <w:rPr>
-                <w:rFonts w:ascii="Comic Sans MS" w:eastAsia="Times New Roman" w:hAnsi="Comic Sans MS" w:cs="Times New Roman"/>
-                <w:lang w:val="en-IN"/>
-              </w:rPr>
-              <w:t>System.out.println</w:t>
-            </w:r>
-            <w:proofErr w:type="spellEnd"/>
-            <w:r>
-              <w:rPr>
-                <w:rFonts w:ascii="Comic Sans MS" w:eastAsia="Times New Roman" w:hAnsi="Comic Sans MS" w:cs="Times New Roman"/>
-                <w:lang w:val="en-IN"/>
-              </w:rPr>
-              <w:t>("Key found at: "+index);</w:t>
-            </w:r>
-          </w:p>
-          <w:p>
-            <w:pPr>
-              <w:rPr>
-                <w:rFonts w:ascii="Comic Sans MS" w:eastAsia="Times New Roman" w:hAnsi="Comic Sans MS" w:cs="Times New Roman"/>
-                <w:lang w:val="en-IN"/>
-              </w:rPr>
-            </w:pPr>
-            <w:r>
-              <w:rPr>
-                <w:rFonts w:ascii="Comic Sans MS" w:eastAsia="Times New Roman" w:hAnsi="Comic Sans MS" w:cs="Times New Roman"/>
-                <w:lang w:val="en-IN"/>
-              </w:rPr>
-              <w:t>                return true;</w:t>
-            </w:r>
-          </w:p>
-          <w:p>
-            <w:pPr>
-              <w:rPr>
-                <w:rFonts w:ascii="Comic Sans MS" w:eastAsia="Times New Roman" w:hAnsi="Comic Sans MS" w:cs="Times New Roman"/>
-                <w:lang w:val="en-IN"/>
-              </w:rPr>
-            </w:pPr>
-            <w:r>
-              <w:rPr>
-                <w:rFonts w:ascii="Comic Sans MS" w:eastAsia="Times New Roman" w:hAnsi="Comic Sans MS" w:cs="Times New Roman"/>
-                <w:lang w:val="en-IN"/>
-              </w:rPr>
-              <w:t>            }</w:t>
-            </w:r>
-          </w:p>
-          <w:p>
-            <w:pPr>
-              <w:rPr>
-                <w:rFonts w:ascii="Comic Sans MS" w:eastAsia="Times New Roman" w:hAnsi="Comic Sans MS" w:cs="Times New Roman"/>
-                <w:lang w:val="en-IN"/>
-              </w:rPr>
-            </w:pPr>
-            <w:r>
-              <w:rPr>
-                <w:rFonts w:ascii="Comic Sans MS" w:eastAsia="Times New Roman" w:hAnsi="Comic Sans MS" w:cs="Times New Roman"/>
-                <w:lang w:val="en-IN"/>
-              </w:rPr>
-              <w:t>            index = (index+(c1*</w:t>
-            </w:r>
-            <w:proofErr w:type="spellStart"/>
-            <w:r>
-              <w:rPr>
-                <w:rFonts w:ascii="Comic Sans MS" w:eastAsia="Times New Roman" w:hAnsi="Comic Sans MS" w:cs="Times New Roman"/>
-                <w:lang w:val="en-IN"/>
-              </w:rPr>
-              <w:t>i</w:t>
-            </w:r>
-            <w:proofErr w:type="spellEnd"/>
-            <w:r>
-              <w:rPr>
-                <w:rFonts w:ascii="Comic Sans MS" w:eastAsia="Times New Roman" w:hAnsi="Comic Sans MS" w:cs="Times New Roman"/>
-                <w:lang w:val="en-IN"/>
-              </w:rPr>
-              <w:t>)+(c2*</w:t>
-            </w:r>
-            <w:proofErr w:type="spellStart"/>
-            <w:r>
-              <w:rPr>
-                <w:rFonts w:ascii="Comic Sans MS" w:eastAsia="Times New Roman" w:hAnsi="Comic Sans MS" w:cs="Times New Roman"/>
-                <w:lang w:val="en-IN"/>
-              </w:rPr>
-              <w:t>i</w:t>
-            </w:r>
-            <w:proofErr w:type="spellEnd"/>
-            <w:r>
-              <w:rPr>
-                <w:rFonts w:ascii="Comic Sans MS" w:eastAsia="Times New Roman" w:hAnsi="Comic Sans MS" w:cs="Times New Roman"/>
-                <w:lang w:val="en-IN"/>
-              </w:rPr>
-              <w:t>*</w:t>
-            </w:r>
-            <w:proofErr w:type="spellStart"/>
-            <w:r>
-              <w:rPr>
-                <w:rFonts w:ascii="Comic Sans MS" w:eastAsia="Times New Roman" w:hAnsi="Comic Sans MS" w:cs="Times New Roman"/>
-                <w:lang w:val="en-IN"/>
-              </w:rPr>
-              <w:t>i</w:t>
-            </w:r>
-            <w:proofErr w:type="spellEnd"/>
-            <w:r>
-              <w:rPr>
-                <w:rFonts w:ascii="Comic Sans MS" w:eastAsia="Times New Roman" w:hAnsi="Comic Sans MS" w:cs="Times New Roman"/>
-                <w:lang w:val="en-IN"/>
-              </w:rPr>
-              <w:t>))%size;</w:t>
-            </w:r>
-          </w:p>
-          <w:p>
-            <w:pPr>
-              <w:rPr>
-                <w:rFonts w:ascii="Comic Sans MS" w:eastAsia="Times New Roman" w:hAnsi="Comic Sans MS" w:cs="Times New Roman"/>
-                <w:lang w:val="en-IN"/>
-              </w:rPr>
-            </w:pPr>
-            <w:r>
-              <w:rPr>
-                <w:rFonts w:ascii="Comic Sans MS" w:eastAsia="Times New Roman" w:hAnsi="Comic Sans MS" w:cs="Times New Roman"/>
-                <w:lang w:val="en-IN"/>
-              </w:rPr>
-              <w:t xml:space="preserve">            </w:t>
-            </w:r>
-            <w:proofErr w:type="spellStart"/>
-            <w:r>
-              <w:rPr>
-                <w:rFonts w:ascii="Comic Sans MS" w:eastAsia="Times New Roman" w:hAnsi="Comic Sans MS" w:cs="Times New Roman"/>
-                <w:lang w:val="en-IN"/>
-              </w:rPr>
-              <w:t>i</w:t>
-            </w:r>
-            <w:proofErr w:type="spellEnd"/>
-            <w:r>
-              <w:rPr>
-                <w:rFonts w:ascii="Comic Sans MS" w:eastAsia="Times New Roman" w:hAnsi="Comic Sans MS" w:cs="Times New Roman"/>
-                <w:lang w:val="en-IN"/>
-              </w:rPr>
-              <w:t>++;</w:t>
-            </w:r>
-          </w:p>
-          <w:p>
-            <w:pPr>
-              <w:rPr>
-                <w:rFonts w:ascii="Comic Sans MS" w:eastAsia="Times New Roman" w:hAnsi="Comic Sans MS" w:cs="Times New Roman"/>
-                <w:lang w:val="en-IN"/>
-              </w:rPr>
-            </w:pPr>
-            <w:r>
-              <w:rPr>
-                <w:rFonts w:ascii="Comic Sans MS" w:eastAsia="Times New Roman" w:hAnsi="Comic Sans MS" w:cs="Times New Roman"/>
-                <w:lang w:val="en-IN"/>
-              </w:rPr>
-              <w:t>        }</w:t>
-            </w:r>
-          </w:p>
-          <w:p>
-            <w:pPr>
-              <w:rPr>
-                <w:rFonts w:ascii="Comic Sans MS" w:eastAsia="Times New Roman" w:hAnsi="Comic Sans MS" w:cs="Times New Roman"/>
-                <w:lang w:val="en-IN"/>
-              </w:rPr>
-            </w:pPr>
-            <w:r>
-              <w:rPr>
-                <w:rFonts w:ascii="Comic Sans MS" w:eastAsia="Times New Roman" w:hAnsi="Comic Sans MS" w:cs="Times New Roman"/>
-                <w:lang w:val="en-IN"/>
-              </w:rPr>
-              <w:t xml:space="preserve">        </w:t>
-            </w:r>
-            <w:proofErr w:type="spellStart"/>
-            <w:r>
-              <w:rPr>
-                <w:rFonts w:ascii="Comic Sans MS" w:eastAsia="Times New Roman" w:hAnsi="Comic Sans MS" w:cs="Times New Roman"/>
-                <w:lang w:val="en-IN"/>
-              </w:rPr>
-              <w:t>System.out.println</w:t>
-            </w:r>
-            <w:proofErr w:type="spellEnd"/>
-            <w:r>
-              <w:rPr>
-                <w:rFonts w:ascii="Comic Sans MS" w:eastAsia="Times New Roman" w:hAnsi="Comic Sans MS" w:cs="Times New Roman"/>
-                <w:lang w:val="en-IN"/>
-              </w:rPr>
-              <w:t>("Key not found!");</w:t>
-            </w:r>
-          </w:p>
-          <w:p>
-            <w:pPr>
-              <w:rPr>
-                <w:rFonts w:ascii="Comic Sans MS" w:eastAsia="Times New Roman" w:hAnsi="Comic Sans MS" w:cs="Times New Roman"/>
-                <w:lang w:val="en-IN"/>
-              </w:rPr>
-            </w:pPr>
-            <w:r>
-              <w:rPr>
-                <w:rFonts w:ascii="Comic Sans MS" w:eastAsia="Times New Roman" w:hAnsi="Comic Sans MS" w:cs="Times New Roman"/>
-                <w:lang w:val="en-IN"/>
-              </w:rPr>
-              <w:t>        return false;</w:t>
-            </w:r>
-          </w:p>
-          <w:p>
-            <w:pPr>
-              <w:rPr>
-                <w:rFonts w:ascii="Comic Sans MS" w:eastAsia="Times New Roman" w:hAnsi="Comic Sans MS" w:cs="Times New Roman"/>
-                <w:lang w:val="en-IN"/>
-              </w:rPr>
-            </w:pPr>
-            <w:r>
-              <w:rPr>
-                <w:rFonts w:ascii="Comic Sans MS" w:eastAsia="Times New Roman" w:hAnsi="Comic Sans MS" w:cs="Times New Roman"/>
-                <w:lang w:val="en-IN"/>
-              </w:rPr>
-              <w:t>    }</w:t>
-            </w:r>
-          </w:p>
-          <w:p>
-            <w:pPr>
-              <w:rPr>
-                <w:rFonts w:ascii="Comic Sans MS" w:eastAsia="Times New Roman" w:hAnsi="Comic Sans MS" w:cs="Times New Roman"/>
-                <w:lang w:val="en-IN"/>
-              </w:rPr>
-            </w:pPr>
-            <w:r>
-              <w:rPr>
-                <w:rFonts w:ascii="Comic Sans MS" w:eastAsia="Times New Roman" w:hAnsi="Comic Sans MS" w:cs="Times New Roman"/>
-                <w:lang w:val="en-IN"/>
-              </w:rPr>
-              <w:t xml:space="preserve">    public void </w:t>
-            </w:r>
-            <w:proofErr w:type="spellStart"/>
-            <w:r>
-              <w:rPr>
-                <w:rFonts w:ascii="Comic Sans MS" w:eastAsia="Times New Roman" w:hAnsi="Comic Sans MS" w:cs="Times New Roman"/>
-                <w:lang w:val="en-IN"/>
-              </w:rPr>
-              <w:t>HashDelete</w:t>
-            </w:r>
-            <w:proofErr w:type="spellEnd"/>
-            <w:r>
-              <w:rPr>
-                <w:rFonts w:ascii="Comic Sans MS" w:eastAsia="Times New Roman" w:hAnsi="Comic Sans MS" w:cs="Times New Roman"/>
-                <w:lang w:val="en-IN"/>
-              </w:rPr>
-              <w:t>(int key) {</w:t>
-            </w:r>
-          </w:p>
-          <w:p>
-            <w:pPr>
-              <w:rPr>
-                <w:rFonts w:ascii="Comic Sans MS" w:eastAsia="Times New Roman" w:hAnsi="Comic Sans MS" w:cs="Times New Roman"/>
-                <w:lang w:val="en-IN"/>
-              </w:rPr>
-            </w:pPr>
-            <w:r>
-              <w:rPr>
-                <w:rFonts w:ascii="Comic Sans MS" w:eastAsia="Times New Roman" w:hAnsi="Comic Sans MS" w:cs="Times New Roman"/>
-                <w:lang w:val="en-IN"/>
-              </w:rPr>
-              <w:t>        int index = key % size;</w:t>
-            </w:r>
-          </w:p>
-          <w:p>
-            <w:pPr>
-              <w:rPr>
-                <w:rFonts w:ascii="Comic Sans MS" w:eastAsia="Times New Roman" w:hAnsi="Comic Sans MS" w:cs="Times New Roman"/>
-                <w:lang w:val="en-IN"/>
-              </w:rPr>
-            </w:pPr>
-            <w:r>
-              <w:rPr>
-                <w:rFonts w:ascii="Comic Sans MS" w:eastAsia="Times New Roman" w:hAnsi="Comic Sans MS" w:cs="Times New Roman"/>
-                <w:lang w:val="en-IN"/>
-              </w:rPr>
-              <w:t xml:space="preserve">        int </w:t>
-            </w:r>
-            <w:proofErr w:type="spellStart"/>
-            <w:r>
-              <w:rPr>
-                <w:rFonts w:ascii="Comic Sans MS" w:eastAsia="Times New Roman" w:hAnsi="Comic Sans MS" w:cs="Times New Roman"/>
-                <w:lang w:val="en-IN"/>
-              </w:rPr>
-              <w:t>i</w:t>
-            </w:r>
-            <w:proofErr w:type="spellEnd"/>
-            <w:r>
-              <w:rPr>
-                <w:rFonts w:ascii="Comic Sans MS" w:eastAsia="Times New Roman" w:hAnsi="Comic Sans MS" w:cs="Times New Roman"/>
-                <w:lang w:val="en-IN"/>
-              </w:rPr>
-              <w:t xml:space="preserve"> = 0;</w:t>
-            </w:r>
-          </w:p>
-          <w:p>
-            <w:pPr>
-              <w:rPr>
-                <w:rFonts w:ascii="Comic Sans MS" w:eastAsia="Times New Roman" w:hAnsi="Comic Sans MS" w:cs="Times New Roman"/>
-                <w:lang w:val="en-IN"/>
-              </w:rPr>
-            </w:pPr>
-            <w:r>
-              <w:rPr>
-                <w:rFonts w:ascii="Comic Sans MS" w:eastAsia="Times New Roman" w:hAnsi="Comic Sans MS" w:cs="Times New Roman"/>
-                <w:lang w:val="en-IN"/>
-              </w:rPr>
-              <w:t>        while (</w:t>
-            </w:r>
-            <w:proofErr w:type="spellStart"/>
-            <w:r>
-              <w:rPr>
-                <w:rFonts w:ascii="Comic Sans MS" w:eastAsia="Times New Roman" w:hAnsi="Comic Sans MS" w:cs="Times New Roman"/>
-                <w:lang w:val="en-IN"/>
-              </w:rPr>
-              <w:t>hashtable</w:t>
-            </w:r>
-            <w:proofErr w:type="spellEnd"/>
-            <w:r>
-              <w:rPr>
-                <w:rFonts w:ascii="Comic Sans MS" w:eastAsia="Times New Roman" w:hAnsi="Comic Sans MS" w:cs="Times New Roman"/>
-                <w:lang w:val="en-IN"/>
-              </w:rPr>
-              <w:t xml:space="preserve">[(index + </w:t>
-            </w:r>
-            <w:proofErr w:type="spellStart"/>
-            <w:r>
-              <w:rPr>
-                <w:rFonts w:ascii="Comic Sans MS" w:eastAsia="Times New Roman" w:hAnsi="Comic Sans MS" w:cs="Times New Roman"/>
-                <w:lang w:val="en-IN"/>
-              </w:rPr>
-              <w:t>i</w:t>
-            </w:r>
-            <w:proofErr w:type="spellEnd"/>
-            <w:r>
-              <w:rPr>
-                <w:rFonts w:ascii="Comic Sans MS" w:eastAsia="Times New Roman" w:hAnsi="Comic Sans MS" w:cs="Times New Roman"/>
-                <w:lang w:val="en-IN"/>
-              </w:rPr>
               <w:t>) % size] != key) {</w:t>
             </w:r>
           </w:p>
@@ -5442,7 +5448,6 @@
                 <w:rFonts w:ascii="Comic Sans MS" w:eastAsia="Times New Roman" w:hAnsi="Comic Sans MS" w:cs="Times New Roman"/>
                 <w:lang w:val="en-IN"/>
               </w:rPr>
-              <w:lastRenderedPageBreak/>
               <w:t xml:space="preserve">            </w:t>
             </w:r>
             <w:proofErr w:type="spellStart"/>
@@ -6017,7 +6022,7 @@
                 <w:noProof/>
               </w:rPr>
               <w:pict w14:anchorId="38E25DF2">
-                <v:shape id="_x0000_i1082" type="#_x0000_t75" style="width:318pt;height:182.4pt;visibility:visible;mso-wrap-style:square">
+                <v:shape id="_x0000_i1028" type="#_x0000_t75" style="width:318pt;height:182.4pt;visibility:visible;mso-wrap-style:square">
                   <v:imagedata r:id="rId8" o:title=""/>
                 </v:shape>
               </w:pict>
@@ -6039,8 +6044,8 @@
                 <w:noProof/>
               </w:rPr>
               <w:lastRenderedPageBreak/>
-              <w:pict w14:anchorId="251E89B5">
-                <v:shape id="_x0000_i1084" type="#_x0000_t75" style="width:147.6pt;height:250.8pt;visibility:visible;mso-wrap-style:square">
+              <w:pict w14:anchorId="37BC81BE">
+                <v:shape id="_x0000_i1032" type="#_x0000_t75" style="width:197.4pt;height:336pt;visibility:visible;mso-wrap-style:square">
                   <v:imagedata r:id="rId9" o:title=""/>
                 </v:shape>
               </w:pict>
@@ -6060,8 +6065,8 @@
                 <w:b/>
                 <w:noProof/>
               </w:rPr>
-              <w:pict w14:anchorId="4F5A91FD">
-                <v:shape id="_x0000_i1086" type="#_x0000_t75" style="width:180.6pt;height:168.6pt;visibility:visible;mso-wrap-style:square">
+              <w:pict w14:anchorId="6F3B2FBF">
+                <v:shape id="_x0000_i1044" type="#_x0000_t75" style="width:198.6pt;height:191.4pt;visibility:visible;mso-wrap-style:square">
                   <v:imagedata r:id="rId10" o:title=""/>
                 </v:shape>
               </w:pict>
@@ -6670,6 +6675,7 @@
   <w:style w:type="character" w:default="1" w:styleId="DefaultParagraphFont">
     <w:name w:val="Default Paragraph Font"/>
     <w:uiPriority w:val="1"/>
+    <w:semiHidden/>
     <w:unhideWhenUsed/>
   </w:style>
   <w:style w:type="table" w:default="1" w:styleId="TableNormal">
